--- a/Part1/part3/ryan_sigar(part3).docx
+++ b/Part1/part3/ryan_sigar(part3).docx
@@ -49,153 +49,747 @@
         <w:adjustRightInd w:val="0"/>
         <w:spacing w:after="0" w:line="240" w:lineRule="auto"/>
         <w:rPr>
+          <w:rFonts w:cstheme="minorHAnsi"/>
+          <w:i/>
+          <w:color w:val="000000"/>
+        </w:rPr>
+      </w:pPr>
+      <w:r>
+        <w:rPr>
+          <w:rFonts w:cstheme="minorHAnsi"/>
+          <w:b/>
+        </w:rPr>
+        <w:t>“</w:t>
+      </w:r>
+      <w:r>
+        <w:rPr>
+          <w:rFonts w:cstheme="minorHAnsi"/>
+          <w:i/>
+          <w:color w:val="000000"/>
+        </w:rPr>
+        <w:t>Implement the computation of the distance d given by (24), and Fig. 7. Your function should be able to use the 12 merged MFCC coefficients or the Normalized Pitch Class Profile.</w:t>
+      </w:r>
+      <w:r>
+        <w:rPr>
+          <w:rFonts w:cstheme="minorHAnsi"/>
+          <w:i/>
+          <w:color w:val="000000"/>
+        </w:rPr>
+        <w:t>”</w:t>
+      </w:r>
+    </w:p>
+    <w:p>
+      <w:pPr>
+        <w:autoSpaceDE w:val="0"/>
+        <w:autoSpaceDN w:val="0"/>
+        <w:adjustRightInd w:val="0"/>
+        <w:spacing w:after="0" w:line="240" w:lineRule="auto"/>
+        <w:rPr>
           <w:rFonts w:ascii="LinLibertineT" w:hAnsi="LinLibertineT" w:cs="LinLibertineT"/>
           <w:i/>
           <w:color w:val="000000"/>
-        </w:rPr>
-      </w:pPr>
-      <w:r>
+          <w:sz w:val="24"/>
+          <w:szCs w:val="24"/>
+        </w:rPr>
+      </w:pPr>
+    </w:p>
+    <w:p>
+      <w:pPr>
+        <w:ind w:firstLine="720"/>
+      </w:pPr>
+      <w:r>
+        <w:t xml:space="preserve">The </w:t>
+      </w:r>
+      <w:r>
+        <w:t xml:space="preserve">code which performs this operation is </w:t>
+      </w:r>
+      <w:r>
+        <w:t xml:space="preserve">written under the function </w:t>
+      </w:r>
+      <w:proofErr w:type="spellStart"/>
+      <w:proofErr w:type="gramStart"/>
+      <w:r>
+        <w:t>distanceBetweenSongs</w:t>
+      </w:r>
+      <w:proofErr w:type="spellEnd"/>
+      <w:r>
+        <w:t>(</w:t>
+      </w:r>
+      <w:proofErr w:type="gramEnd"/>
+      <w:r>
+        <w:t>)</w:t>
+      </w:r>
+      <w:r>
+        <w:t>, and is given in the appendix</w:t>
+      </w:r>
+      <w:r>
+        <w:t xml:space="preserve"> below</w:t>
+      </w:r>
+      <w:r>
+        <w:t>.</w:t>
+      </w:r>
+      <w:r>
+        <w:t xml:space="preserve"> It </w:t>
+      </w:r>
+      <w:r>
+        <w:t>takes in the MFCC coefficients or NPCP values calculated using the algorithms implemented in the previous parts of this project</w:t>
+      </w:r>
+      <w:r>
+        <w:t xml:space="preserve"> and computes the distances using the symmetric </w:t>
+      </w:r>
+      <w:proofErr w:type="spellStart"/>
+      <w:r>
+        <w:t>Kullback-Leibler</w:t>
+      </w:r>
+      <w:proofErr w:type="spellEnd"/>
+      <w:r>
+        <w:t xml:space="preserve"> divergence approach</w:t>
+      </w:r>
+      <w:r>
+        <w:t xml:space="preserve"> described in the project handout</w:t>
+      </w:r>
+      <w:r>
+        <w:t>.</w:t>
+      </w:r>
+      <w:r>
+        <w:t xml:space="preserve"> </w:t>
+      </w:r>
+    </w:p>
+    <w:p>
+      <w:pPr>
+        <w:ind w:firstLine="720"/>
+      </w:pPr>
+    </w:p>
+    <w:p>
+      <w:pPr>
         <w:rPr>
           <w:b/>
         </w:rPr>
+      </w:pPr>
+      <w:r>
+        <w:rPr>
+          <w:b/>
+        </w:rPr>
+        <w:t>Solution</w:t>
+      </w:r>
+      <w:r>
+        <w:rPr>
+          <w:b/>
+        </w:rPr>
+        <w:t xml:space="preserve"> to Question 5</w:t>
+      </w:r>
+      <w:r>
+        <w:rPr>
+          <w:b/>
+        </w:rPr>
+        <w:t>:</w:t>
+      </w:r>
+    </w:p>
+    <w:p>
+      <w:pPr>
+        <w:rPr>
+          <w:i/>
+        </w:rPr>
+      </w:pPr>
+      <w:r>
+        <w:rPr>
+          <w:i/>
+        </w:rPr>
         <w:t>“</w:t>
       </w:r>
       <w:r>
         <w:rPr>
-          <w:rFonts w:ascii="LinLibertineT" w:hAnsi="LinLibertineT" w:cs="LinLibertineT"/>
           <w:i/>
-          <w:color w:val="000000"/>
-        </w:rPr>
-        <w:t>Implement the computation of the distance d given by (24), and Fig. 7</w:t>
-      </w:r>
-      <w:r>
-        <w:rPr>
-          <w:rFonts w:ascii="LinLibertineT" w:hAnsi="LinLibertineT" w:cs="LinLibertineT"/>
+        </w:rPr>
+        <w:t>Compute the matrix of pairwise distance</w:t>
+      </w:r>
+      <w:r>
+        <w:rPr>
           <w:i/>
-          <w:color w:val="000000"/>
-        </w:rPr>
-        <w:t>. Your function should be able to use the 12 merged MFCC coeffi</w:t>
-      </w:r>
-      <w:r>
-        <w:rPr>
-          <w:rFonts w:ascii="LinLibertineT" w:hAnsi="LinLibertineT" w:cs="LinLibertineT"/>
+        </w:rPr>
+        <w:t xml:space="preserve"> detailed in equation 25</w:t>
+      </w:r>
+      <w:r>
+        <w:rPr>
           <w:i/>
-          <w:color w:val="000000"/>
-        </w:rPr>
-        <w:t>cients or</w:t>
-      </w:r>
-      <w:r>
-        <w:rPr>
-          <w:rFonts w:ascii="LinLibertineT" w:hAnsi="LinLibertineT" w:cs="LinLibertineT"/>
+        </w:rPr>
+        <w:t>. Then d</w:t>
+      </w:r>
+      <w:r>
+        <w:rPr>
           <w:i/>
-          <w:color w:val="000000"/>
-        </w:rPr>
-        <w:t xml:space="preserve"> the Normalized Pitch Class Profi</w:t>
-      </w:r>
-      <w:r>
-        <w:rPr>
-          <w:rFonts w:ascii="LinLibertineT" w:hAnsi="LinLibertineT" w:cs="LinLibertineT"/>
+        </w:rPr>
+        <w:t>isplay the distance matrix as an image, and discuss its structure.</w:t>
+      </w:r>
+      <w:r>
+        <w:rPr>
           <w:i/>
-          <w:color w:val="000000"/>
-        </w:rPr>
-        <w:t>le.</w:t>
-      </w:r>
-      <w:r>
-        <w:rPr>
-          <w:rFonts w:ascii="LinLibertineT" w:hAnsi="LinLibertineT" w:cs="LinLibertineT"/>
+        </w:rPr>
+        <w:t>”</w:t>
+      </w:r>
+      <w:r>
+        <w:rPr>
           <w:i/>
-          <w:color w:val="000000"/>
-        </w:rPr>
-        <w:t>”</w:t>
-      </w:r>
-    </w:p>
-    <w:p>
-      <w:pPr>
-        <w:autoSpaceDE w:val="0"/>
-        <w:autoSpaceDN w:val="0"/>
-        <w:adjustRightInd w:val="0"/>
-        <w:spacing w:after="0" w:line="240" w:lineRule="auto"/>
-        <w:rPr>
-          <w:rFonts w:ascii="LinLibertineT" w:hAnsi="LinLibertineT" w:cs="LinLibertineT"/>
-          <w:i/>
-          <w:color w:val="000000"/>
-          <w:sz w:val="24"/>
-          <w:szCs w:val="24"/>
-        </w:rPr>
-      </w:pPr>
+        </w:rPr>
+        <w:tab/>
+      </w:r>
     </w:p>
     <w:p>
       <w:pPr>
         <w:ind w:firstLine="720"/>
       </w:pPr>
       <w:r>
-        <w:t xml:space="preserve">The </w:t>
-      </w:r>
-      <w:r>
-        <w:t xml:space="preserve">code which performs this operation is listed in the appendix under the description for function. It </w:t>
-      </w:r>
-    </w:p>
-    <w:p>
-      <w:pPr>
-        <w:rPr>
-          <w:b/>
-        </w:rPr>
-      </w:pPr>
-    </w:p>
-    <w:p>
-      <w:pPr>
-        <w:rPr>
-          <w:b/>
-        </w:rPr>
-      </w:pPr>
-      <w:r>
-        <w:rPr>
-          <w:b/>
-        </w:rPr>
-        <w:t>Solutions to Question 5</w:t>
-      </w:r>
-      <w:r>
-        <w:rPr>
-          <w:b/>
-        </w:rPr>
-        <w:t>:</w:t>
-      </w:r>
-    </w:p>
-    <w:p>
-      <w:pPr>
-        <w:rPr>
-          <w:i/>
-        </w:rPr>
-      </w:pPr>
-      <w:r>
-        <w:rPr>
-          <w:i/>
-        </w:rPr>
-        <w:t>“</w:t>
-      </w:r>
-      <w:r>
-        <w:rPr>
-          <w:i/>
-        </w:rPr>
-        <w:t>Compute the matrix of pairwise distance</w:t>
-      </w:r>
-      <w:r>
-        <w:rPr>
-          <w:i/>
-        </w:rPr>
-        <w:t xml:space="preserve"> detailed in equation 25</w:t>
-      </w:r>
-      <w:r>
-        <w:rPr>
-          <w:i/>
-        </w:rPr>
-        <w:t>”</w:t>
-      </w:r>
-      <w:r>
-        <w:rPr>
-          <w:i/>
-        </w:rPr>
+        <w:t>The code that performs this</w:t>
+      </w:r>
+      <w:r>
+        <w:t xml:space="preserve"> operation is written under the part3.m MATLAB script and is given in the appendix. Part3.m uses the code developed </w:t>
+      </w:r>
+      <w:r>
+        <w:t xml:space="preserve">for the previous question and </w:t>
+      </w:r>
+      <w:r>
+        <w:t xml:space="preserve">iteratively </w:t>
+      </w:r>
+      <w:proofErr w:type="spellStart"/>
+      <w:r>
+        <w:t>compute</w:t>
+      </w:r>
+      <w:r>
+        <w:t>S</w:t>
+      </w:r>
+      <w:proofErr w:type="spellEnd"/>
+      <w:r>
+        <w:t xml:space="preserve"> the distance between each song in the given data set. To reduce computation time of the pairwise distance matrix, the code was segmented into two stages: (1) pre-computation of the MFCC/NPCP values, then (2) </w:t>
+      </w:r>
+      <w:r>
+        <w:t xml:space="preserve">iteration </w:t>
+      </w:r>
+      <w:r>
+        <w:t xml:space="preserve">over each song </w:t>
+      </w:r>
+      <w:r>
+        <w:t xml:space="preserve">and using the pre-computed values </w:t>
+      </w:r>
+      <w:r>
+        <w:t xml:space="preserve">to compute the final </w:t>
+      </w:r>
+      <w:r>
+        <w:t xml:space="preserve">piecewise distance </w:t>
+      </w:r>
+      <w:r>
+        <w:t xml:space="preserve">matrix. </w:t>
+      </w:r>
+      <w:r>
+        <w:t xml:space="preserve">Avoiding the segmentation of </w:t>
+      </w:r>
+      <w:r>
+        <w:t xml:space="preserve">these two stages </w:t>
+      </w:r>
+      <w:r>
+        <w:t xml:space="preserve">and interleaving the steps to compute the final distance matrices </w:t>
+      </w:r>
+      <w:r>
+        <w:t>result</w:t>
+      </w:r>
+      <w:r>
+        <w:t>s</w:t>
+      </w:r>
+      <w:r>
+        <w:t xml:space="preserve"> in a</w:t>
+      </w:r>
+      <w:r>
+        <w:t>n unacceptably</w:t>
+      </w:r>
+      <w:r>
+        <w:t xml:space="preserve"> long computation time. </w:t>
+      </w:r>
+      <w:r>
+        <w:t xml:space="preserve">More details and comments of this process </w:t>
+      </w:r>
+      <w:r>
+        <w:t>are</w:t>
+      </w:r>
+      <w:r>
+        <w:t xml:space="preserve"> included in the part3.m file description in the appendix.</w:t>
+      </w:r>
+    </w:p>
+    <w:p>
+      <w:pPr>
+        <w:keepNext/>
+        <w:ind w:firstLine="720"/>
+        <w:jc w:val="center"/>
+      </w:pPr>
+      <w:r>
+        <w:rPr>
+          <w:noProof/>
+        </w:rPr>
+        <mc:AlternateContent>
+          <mc:Choice Requires="wps">
+            <w:drawing>
+              <wp:anchor distT="45720" distB="45720" distL="114300" distR="114300" simplePos="0" relativeHeight="251661312" behindDoc="1" locked="0" layoutInCell="1" allowOverlap="1" wp14:anchorId="26EF7CFF" wp14:editId="4C9B0BD7">
+                <wp:simplePos x="0" y="0"/>
+                <wp:positionH relativeFrom="column">
+                  <wp:posOffset>4284530</wp:posOffset>
+                </wp:positionH>
+                <wp:positionV relativeFrom="paragraph">
+                  <wp:posOffset>2026711</wp:posOffset>
+                </wp:positionV>
+                <wp:extent cx="688340" cy="272005"/>
+                <wp:effectExtent l="0" t="0" r="0" b="0"/>
+                <wp:wrapNone/>
+                <wp:docPr id="17" name="Text Box 2"/>
+                <wp:cNvGraphicFramePr>
+                  <a:graphicFrameLocks xmlns:a="http://schemas.openxmlformats.org/drawingml/2006/main"/>
+                </wp:cNvGraphicFramePr>
+                <a:graphic xmlns:a="http://schemas.openxmlformats.org/drawingml/2006/main">
+                  <a:graphicData uri="http://schemas.microsoft.com/office/word/2010/wordprocessingShape">
+                    <wps:wsp>
+                      <wps:cNvSpPr txBox="1">
+                        <a:spLocks noChangeArrowheads="1"/>
+                      </wps:cNvSpPr>
+                      <wps:spPr bwMode="auto">
+                        <a:xfrm>
+                          <a:off x="0" y="0"/>
+                          <a:ext cx="688340" cy="272005"/>
+                        </a:xfrm>
+                        <a:prstGeom prst="rect">
+                          <a:avLst/>
+                        </a:prstGeom>
+                        <a:solidFill>
+                          <a:srgbClr val="FFFFFF"/>
+                        </a:solidFill>
+                        <a:ln w="9525">
+                          <a:noFill/>
+                          <a:miter lim="800000"/>
+                          <a:headEnd/>
+                          <a:tailEnd/>
+                        </a:ln>
+                      </wps:spPr>
+                      <wps:txbx>
+                        <w:txbxContent>
+                          <w:p>
+                            <w:r>
+                              <w:t>Figure 2</w:t>
+                            </w:r>
+                            <w:r>
+                              <w:rPr>
+                                <w:noProof/>
+                              </w:rPr>
+                              <w:drawing>
+                                <wp:inline distT="0" distB="0" distL="0" distR="0" wp14:anchorId="12A453D0" wp14:editId="45300CB5">
+                                  <wp:extent cx="496570" cy="195882"/>
+                                  <wp:effectExtent l="0" t="0" r="0" b="0"/>
+                                  <wp:docPr id="19" name="Picture 19"/>
+                                  <wp:cNvGraphicFramePr>
+                                    <a:graphicFrameLocks xmlns:a="http://schemas.openxmlformats.org/drawingml/2006/main" noChangeAspect="1"/>
+                                  </wp:cNvGraphicFramePr>
+                                  <a:graphic xmlns:a="http://schemas.openxmlformats.org/drawingml/2006/main">
+                                    <a:graphicData uri="http://schemas.openxmlformats.org/drawingml/2006/picture">
+                                      <pic:pic xmlns:pic="http://schemas.openxmlformats.org/drawingml/2006/picture">
+                                        <pic:nvPicPr>
+                                          <pic:cNvPr id="0" name="Picture 74"/>
+                                          <pic:cNvPicPr>
+                                            <a:picLocks noChangeAspect="1" noChangeArrowheads="1"/>
+                                          </pic:cNvPicPr>
+                                        </pic:nvPicPr>
+                                        <pic:blipFill>
+                                          <a:blip r:embed="rId7">
+                                            <a:extLst>
+                                              <a:ext uri="{28A0092B-C50C-407E-A947-70E740481C1C}">
+                                                <a14:useLocalDpi xmlns:a14="http://schemas.microsoft.com/office/drawing/2010/main" val="0"/>
+                                              </a:ext>
+                                            </a:extLst>
+                                          </a:blip>
+                                          <a:srcRect/>
+                                          <a:stretch>
+                                            <a:fillRect/>
+                                          </a:stretch>
+                                        </pic:blipFill>
+                                        <pic:spPr bwMode="auto">
+                                          <a:xfrm>
+                                            <a:off x="0" y="0"/>
+                                            <a:ext cx="496570" cy="195882"/>
+                                          </a:xfrm>
+                                          <a:prstGeom prst="rect">
+                                            <a:avLst/>
+                                          </a:prstGeom>
+                                          <a:noFill/>
+                                          <a:ln>
+                                            <a:noFill/>
+                                          </a:ln>
+                                        </pic:spPr>
+                                      </pic:pic>
+                                    </a:graphicData>
+                                  </a:graphic>
+                                </wp:inline>
+                              </w:drawing>
+                            </w:r>
+                          </w:p>
+                        </w:txbxContent>
+                      </wps:txbx>
+                      <wps:bodyPr rot="0" vert="horz" wrap="square" lIns="91440" tIns="45720" rIns="91440" bIns="45720" anchor="t" anchorCtr="0">
+                        <a:noAutofit/>
+                      </wps:bodyPr>
+                    </wps:wsp>
+                  </a:graphicData>
+                </a:graphic>
+                <wp14:sizeRelH relativeFrom="margin">
+                  <wp14:pctWidth>0</wp14:pctWidth>
+                </wp14:sizeRelH>
+                <wp14:sizeRelV relativeFrom="margin">
+                  <wp14:pctHeight>0</wp14:pctHeight>
+                </wp14:sizeRelV>
+              </wp:anchor>
+            </w:drawing>
+          </mc:Choice>
+          <mc:Fallback>
+            <w:pict>
+              <v:shapetype w14:anchorId="26EF7CFF" id="_x0000_t202" coordsize="21600,21600" o:spt="202" path="m,l,21600r21600,l21600,xe">
+                <v:stroke joinstyle="miter"/>
+                <v:path gradientshapeok="t" o:connecttype="rect"/>
+              </v:shapetype>
+              <v:shape id="Text Box 2" o:spid="_x0000_s1026" type="#_x0000_t202" style="position:absolute;left:0;text-align:left;margin-left:337.35pt;margin-top:159.6pt;width:54.2pt;height:21.4pt;z-index:-251655168;visibility:visible;mso-wrap-style:square;mso-width-percent:0;mso-height-percent:0;mso-wrap-distance-left:9pt;mso-wrap-distance-top:3.6pt;mso-wrap-distance-right:9pt;mso-wrap-distance-bottom:3.6pt;mso-position-horizontal:absolute;mso-position-horizontal-relative:text;mso-position-vertical:absolute;mso-position-vertical-relative:text;mso-width-percent:0;mso-height-percent:0;mso-width-relative:margin;mso-height-relative:margin;v-text-anchor:top" o:gfxdata="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" stroked="f">
+                <v:textbox>
+                  <w:txbxContent>
+                    <w:p>
+                      <w:r>
+                        <w:t>Figure 2</w:t>
+                      </w:r>
+                      <w:r>
+                        <w:rPr>
+                          <w:noProof/>
+                        </w:rPr>
+                        <w:drawing>
+                          <wp:inline distT="0" distB="0" distL="0" distR="0" wp14:anchorId="12A453D0" wp14:editId="45300CB5">
+                            <wp:extent cx="496570" cy="195882"/>
+                            <wp:effectExtent l="0" t="0" r="0" b="0"/>
+                            <wp:docPr id="19" name="Picture 19"/>
+                            <wp:cNvGraphicFramePr>
+                              <a:graphicFrameLocks xmlns:a="http://schemas.openxmlformats.org/drawingml/2006/main" noChangeAspect="1"/>
+                            </wp:cNvGraphicFramePr>
+                            <a:graphic xmlns:a="http://schemas.openxmlformats.org/drawingml/2006/main">
+                              <a:graphicData uri="http://schemas.openxmlformats.org/drawingml/2006/picture">
+                                <pic:pic xmlns:pic="http://schemas.openxmlformats.org/drawingml/2006/picture">
+                                  <pic:nvPicPr>
+                                    <pic:cNvPr id="0" name="Picture 74"/>
+                                    <pic:cNvPicPr>
+                                      <a:picLocks noChangeAspect="1" noChangeArrowheads="1"/>
+                                    </pic:cNvPicPr>
+                                  </pic:nvPicPr>
+                                  <pic:blipFill>
+                                    <a:blip r:embed="rId7">
+                                      <a:extLst>
+                                        <a:ext uri="{28A0092B-C50C-407E-A947-70E740481C1C}">
+                                          <a14:useLocalDpi xmlns:a14="http://schemas.microsoft.com/office/drawing/2010/main" val="0"/>
+                                        </a:ext>
+                                      </a:extLst>
+                                    </a:blip>
+                                    <a:srcRect/>
+                                    <a:stretch>
+                                      <a:fillRect/>
+                                    </a:stretch>
+                                  </pic:blipFill>
+                                  <pic:spPr bwMode="auto">
+                                    <a:xfrm>
+                                      <a:off x="0" y="0"/>
+                                      <a:ext cx="496570" cy="195882"/>
+                                    </a:xfrm>
+                                    <a:prstGeom prst="rect">
+                                      <a:avLst/>
+                                    </a:prstGeom>
+                                    <a:noFill/>
+                                    <a:ln>
+                                      <a:noFill/>
+                                    </a:ln>
+                                  </pic:spPr>
+                                </pic:pic>
+                              </a:graphicData>
+                            </a:graphic>
+                          </wp:inline>
+                        </w:drawing>
+                      </w:r>
+                    </w:p>
+                  </w:txbxContent>
+                </v:textbox>
+              </v:shape>
+            </w:pict>
+          </mc:Fallback>
+        </mc:AlternateContent>
+      </w:r>
+      <w:r>
+        <w:rPr>
+          <w:noProof/>
+        </w:rPr>
+        <mc:AlternateContent>
+          <mc:Choice Requires="wps">
+            <w:drawing>
+              <wp:anchor distT="45720" distB="45720" distL="114300" distR="114300" simplePos="0" relativeHeight="251659264" behindDoc="1" locked="0" layoutInCell="1" allowOverlap="1" wp14:anchorId="4AD63620" wp14:editId="16E745DD">
+                <wp:simplePos x="0" y="0"/>
+                <wp:positionH relativeFrom="column">
+                  <wp:posOffset>1475017</wp:posOffset>
+                </wp:positionH>
+                <wp:positionV relativeFrom="paragraph">
+                  <wp:posOffset>2093595</wp:posOffset>
+                </wp:positionV>
+                <wp:extent cx="688340" cy="272005"/>
+                <wp:effectExtent l="0" t="0" r="0" b="0"/>
+                <wp:wrapNone/>
+                <wp:docPr id="217" name="Text Box 2"/>
+                <wp:cNvGraphicFramePr>
+                  <a:graphicFrameLocks xmlns:a="http://schemas.openxmlformats.org/drawingml/2006/main"/>
+                </wp:cNvGraphicFramePr>
+                <a:graphic xmlns:a="http://schemas.openxmlformats.org/drawingml/2006/main">
+                  <a:graphicData uri="http://schemas.microsoft.com/office/word/2010/wordprocessingShape">
+                    <wps:wsp>
+                      <wps:cNvSpPr txBox="1">
+                        <a:spLocks noChangeArrowheads="1"/>
+                      </wps:cNvSpPr>
+                      <wps:spPr bwMode="auto">
+                        <a:xfrm>
+                          <a:off x="0" y="0"/>
+                          <a:ext cx="688340" cy="272005"/>
+                        </a:xfrm>
+                        <a:prstGeom prst="rect">
+                          <a:avLst/>
+                        </a:prstGeom>
+                        <a:solidFill>
+                          <a:srgbClr val="FFFFFF"/>
+                        </a:solidFill>
+                        <a:ln w="9525">
+                          <a:noFill/>
+                          <a:miter lim="800000"/>
+                          <a:headEnd/>
+                          <a:tailEnd/>
+                        </a:ln>
+                      </wps:spPr>
+                      <wps:txbx>
+                        <w:txbxContent>
+                          <w:p>
+                            <w:r>
+                              <w:t>Figure 1</w:t>
+                            </w:r>
+                          </w:p>
+                        </w:txbxContent>
+                      </wps:txbx>
+                      <wps:bodyPr rot="0" vert="horz" wrap="square" lIns="91440" tIns="45720" rIns="91440" bIns="45720" anchor="t" anchorCtr="0">
+                        <a:noAutofit/>
+                      </wps:bodyPr>
+                    </wps:wsp>
+                  </a:graphicData>
+                </a:graphic>
+                <wp14:sizeRelH relativeFrom="margin">
+                  <wp14:pctWidth>0</wp14:pctWidth>
+                </wp14:sizeRelH>
+                <wp14:sizeRelV relativeFrom="margin">
+                  <wp14:pctHeight>0</wp14:pctHeight>
+                </wp14:sizeRelV>
+              </wp:anchor>
+            </w:drawing>
+          </mc:Choice>
+          <mc:Fallback>
+            <w:pict>
+              <v:shape w14:anchorId="4AD63620" id="_x0000_s1027" type="#_x0000_t202" style="position:absolute;left:0;text-align:left;margin-left:116.15pt;margin-top:164.85pt;width:54.2pt;height:21.4pt;z-index:-251657216;visibility:visible;mso-wrap-style:square;mso-width-percent:0;mso-height-percent:0;mso-wrap-distance-left:9pt;mso-wrap-distance-top:3.6pt;mso-wrap-distance-right:9pt;mso-wrap-distance-bottom:3.6pt;mso-position-horizontal:absolute;mso-position-horizontal-relative:text;mso-position-vertical:absolute;mso-position-vertical-relative:text;mso-width-percent:0;mso-height-percent:0;mso-width-relative:margin;mso-height-relative:margin;v-text-anchor:top" o:gfxdata="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" stroked="f">
+                <v:textbox>
+                  <w:txbxContent>
+                    <w:p>
+                      <w:r>
+                        <w:t>Figure 1</w:t>
+                      </w:r>
+                    </w:p>
+                  </w:txbxContent>
+                </v:textbox>
+              </v:shape>
+            </w:pict>
+          </mc:Fallback>
+        </mc:AlternateContent>
+      </w:r>
+      <w:r>
+        <w:rPr>
+          <w:noProof/>
+        </w:rPr>
+        <w:pict>
+          <v:shapetype id="_x0000_t75" coordsize="21600,21600" o:spt="75" o:preferrelative="t" path="m@4@5l@4@11@9@11@9@5xe" filled="f" stroked="f">
+            <v:stroke joinstyle="miter"/>
+            <v:formulas>
+              <v:f eqn="if lineDrawn pixelLineWidth 0"/>
+              <v:f eqn="sum @0 1 0"/>
+              <v:f eqn="sum 0 0 @1"/>
+              <v:f eqn="prod @2 1 2"/>
+              <v:f eqn="prod @3 21600 pixelWidth"/>
+              <v:f eqn="prod @3 21600 pixelHeight"/>
+              <v:f eqn="sum @0 0 1"/>
+              <v:f eqn="prod @6 1 2"/>
+              <v:f eqn="prod @7 21600 pixelWidth"/>
+              <v:f eqn="sum @8 21600 0"/>
+              <v:f eqn="prod @7 21600 pixelHeight"/>
+              <v:f eqn="sum @10 21600 0"/>
+            </v:formulas>
+            <v:path o:extrusionok="f" gradientshapeok="t" o:connecttype="rect"/>
+            <o:lock v:ext="edit" aspectratio="t"/>
+          </v:shapetype>
+          <v:shape id="_x0000_i1103" type="#_x0000_t75" style="width:221pt;height:165.85pt">
+            <v:imagedata r:id="rId8" o:title="mfcc-complete-distance-matrix"/>
+          </v:shape>
+        </w:pict>
+      </w:r>
+      <w:r>
+        <w:rPr>
+          <w:noProof/>
+        </w:rPr>
+        <w:drawing>
+          <wp:inline distT="0" distB="0" distL="0" distR="0" wp14:anchorId="416FF9C4" wp14:editId="7FCD9CCE">
+            <wp:extent cx="2642616" cy="1975104"/>
+            <wp:effectExtent l="0" t="0" r="5715" b="6350"/>
+            <wp:docPr id="14" name="Picture 14" descr="C:\Users\Ryan Sigar\AppData\Local\Microsoft\Windows\INetCache\Content.Word\chroma-song-distance-matrix.png"/>
+            <wp:cNvGraphicFramePr>
+              <a:graphicFrameLocks xmlns:a="http://schemas.openxmlformats.org/drawingml/2006/main" noChangeAspect="1"/>
+            </wp:cNvGraphicFramePr>
+            <a:graphic xmlns:a="http://schemas.openxmlformats.org/drawingml/2006/main">
+              <a:graphicData uri="http://schemas.openxmlformats.org/drawingml/2006/picture">
+                <pic:pic xmlns:pic="http://schemas.openxmlformats.org/drawingml/2006/picture">
+                  <pic:nvPicPr>
+                    <pic:cNvPr id="0" name="Picture 60" descr="C:\Users\Ryan Sigar\AppData\Local\Microsoft\Windows\INetCache\Content.Word\chroma-song-distance-matrix.png"/>
+                    <pic:cNvPicPr>
+                      <a:picLocks noChangeAspect="1" noChangeArrowheads="1"/>
+                    </pic:cNvPicPr>
+                  </pic:nvPicPr>
+                  <pic:blipFill>
+                    <a:blip r:embed="rId9" cstate="print">
+                      <a:extLst>
+                        <a:ext uri="{28A0092B-C50C-407E-A947-70E740481C1C}">
+                          <a14:useLocalDpi xmlns:a14="http://schemas.microsoft.com/office/drawing/2010/main" val="0"/>
+                        </a:ext>
+                      </a:extLst>
+                    </a:blip>
+                    <a:srcRect/>
+                    <a:stretch>
+                      <a:fillRect/>
+                    </a:stretch>
+                  </pic:blipFill>
+                  <pic:spPr bwMode="auto">
+                    <a:xfrm>
+                      <a:off x="0" y="0"/>
+                      <a:ext cx="2642616" cy="1975104"/>
+                    </a:xfrm>
+                    <a:prstGeom prst="rect">
+                      <a:avLst/>
+                    </a:prstGeom>
+                    <a:noFill/>
+                    <a:ln>
+                      <a:noFill/>
+                    </a:ln>
+                  </pic:spPr>
+                </pic:pic>
+              </a:graphicData>
+            </a:graphic>
+          </wp:inline>
+        </w:drawing>
+      </w:r>
+    </w:p>
+    <w:p/>
+    <w:p>
+      <w:r>
+        <w:t xml:space="preserve"> </w:t>
+      </w:r>
+      <w:r>
         <w:tab/>
+        <w:t>Shown a</w:t>
+      </w:r>
+      <w:r>
+        <w:t xml:space="preserve">bove </w:t>
+      </w:r>
+      <w:r>
+        <w:t>are</w:t>
+      </w:r>
+      <w:r>
+        <w:t xml:space="preserve"> the resulting pairwise distance matrix from running the part3.m script. </w:t>
+      </w:r>
+      <w:r>
+        <w:t xml:space="preserve">The Index of each song was computed </w:t>
+      </w:r>
+      <w:r>
+        <w:t>as such</w:t>
+      </w:r>
+      <w:r>
+        <w:t xml:space="preserve">: </w:t>
+      </w:r>
+    </w:p>
+    <w:p>
+      <w:pPr>
+        <w:jc w:val="center"/>
+        <w:rPr>
+          <w:rFonts w:eastAsiaTheme="minorEastAsia"/>
+        </w:rPr>
+      </w:pPr>
+      <m:oMath>
+        <m:r>
+          <w:rPr>
+            <w:rFonts w:ascii="Cambria Math" w:hAnsi="Cambria Math"/>
+          </w:rPr>
+          <m:t>Index Number=</m:t>
+        </m:r>
+        <m:d>
+          <m:dPr>
+            <m:ctrlPr>
+              <w:rPr>
+                <w:rFonts w:ascii="Cambria Math" w:hAnsi="Cambria Math"/>
+                <w:i/>
+              </w:rPr>
+            </m:ctrlPr>
+          </m:dPr>
+          <m:e>
+            <m:r>
+              <w:rPr>
+                <w:rFonts w:ascii="Cambria Math" w:hAnsi="Cambria Math"/>
+              </w:rPr>
+              <m:t>Genre Number-1</m:t>
+            </m:r>
+          </m:e>
+        </m:d>
+        <m:r>
+          <w:rPr>
+            <w:rFonts w:ascii="Cambria Math" w:hAnsi="Cambria Math"/>
+          </w:rPr>
+          <m:t>*25 + Song Number In Genre Subfolder</m:t>
+        </m:r>
+      </m:oMath>
+      <w:r>
+        <w:rPr>
+          <w:rFonts w:eastAsiaTheme="minorEastAsia"/>
+        </w:rPr>
+        <w:t>,</w:t>
+      </w:r>
+    </w:p>
+    <w:p>
+      <w:r>
+        <w:rPr>
+          <w:rFonts w:eastAsiaTheme="minorEastAsia"/>
+        </w:rPr>
+        <w:t>W</w:t>
+      </w:r>
+      <w:r>
+        <w:rPr>
+          <w:rFonts w:eastAsiaTheme="minorEastAsia"/>
+        </w:rPr>
+        <w:t xml:space="preserve">here Genre Number = 1,2,3,4,5, or 6 referring to the classical, electronic, jazz, punk, rock, and world genres respectively, and Song Number is </w:t>
+      </w:r>
+      <w:r>
+        <w:rPr>
+          <w:rFonts w:eastAsiaTheme="minorEastAsia"/>
+        </w:rPr>
+        <w:t xml:space="preserve">position the song appears </w:t>
+      </w:r>
+      <w:r>
+        <w:rPr>
+          <w:rFonts w:eastAsiaTheme="minorEastAsia"/>
+        </w:rPr>
+        <w:t xml:space="preserve">in the genre subfolder </w:t>
+      </w:r>
+      <w:r>
+        <w:rPr>
+          <w:rFonts w:eastAsiaTheme="minorEastAsia"/>
+        </w:rPr>
+        <w:t>when sorted in descending alphabetic and numeric order (positions 1 to 25).</w:t>
       </w:r>
     </w:p>
     <w:p>
@@ -203,10 +797,204 @@
         <w:ind w:firstLine="720"/>
       </w:pPr>
       <w:r>
-        <w:t xml:space="preserve">The code that performs this listed in the appendix for the </w:t>
-      </w:r>
-    </w:p>
-    <w:p/>
+        <w:lastRenderedPageBreak/>
+        <w:t xml:space="preserve">Due to the fact that </w:t>
+      </w:r>
+      <w:r>
+        <w:t xml:space="preserve">Figure 2 </w:t>
+      </w:r>
+      <w:r>
+        <w:t xml:space="preserve">is </w:t>
+      </w:r>
+      <w:r>
+        <w:t>heavily</w:t>
+      </w:r>
+      <w:r>
+        <w:t xml:space="preserve"> saturated </w:t>
+      </w:r>
+      <w:r>
+        <w:t xml:space="preserve">in </w:t>
+      </w:r>
+      <w:r>
+        <w:t xml:space="preserve">red, and distinct regions </w:t>
+      </w:r>
+      <w:r>
+        <w:t xml:space="preserve">of interest </w:t>
+      </w:r>
+      <w:r>
+        <w:t xml:space="preserve">are difficult </w:t>
+      </w:r>
+      <w:r>
+        <w:t xml:space="preserve">to find, the results shown in Figure 1 will be used for discussion. </w:t>
+      </w:r>
+    </w:p>
+    <w:p>
+      <w:pPr>
+        <w:ind w:firstLine="720"/>
+      </w:pPr>
+      <w:r>
+        <w:t xml:space="preserve">At least nine regions of interest </w:t>
+      </w:r>
+      <w:r>
+        <w:t xml:space="preserve">can be </w:t>
+      </w:r>
+      <w:r>
+        <w:t xml:space="preserve">distinguished </w:t>
+      </w:r>
+      <w:r>
+        <w:t xml:space="preserve">in </w:t>
+      </w:r>
+      <w:r>
+        <w:t>Figure 1</w:t>
+      </w:r>
+      <w:r>
+        <w:t xml:space="preserve">. </w:t>
+      </w:r>
+      <w:r>
+        <w:t xml:space="preserve">The largest </w:t>
+      </w:r>
+      <w:r>
+        <w:t>region</w:t>
+      </w:r>
+      <w:r>
+        <w:t xml:space="preserve"> of difference occurs approximately </w:t>
+      </w:r>
+      <w:r>
+        <w:t>where songs</w:t>
+      </w:r>
+      <w:r>
+        <w:t xml:space="preserve"> 75</w:t>
+      </w:r>
+      <w:r>
+        <w:t xml:space="preserve"> </w:t>
+      </w:r>
+      <w:r>
+        <w:t xml:space="preserve">to song 125 are compared. </w:t>
+      </w:r>
+      <w:r>
+        <w:t xml:space="preserve">Here the </w:t>
+      </w:r>
+      <w:r>
+        <w:t xml:space="preserve">genres </w:t>
+      </w:r>
+      <w:r>
+        <w:t xml:space="preserve">being compared </w:t>
+      </w:r>
+      <w:r>
+        <w:t xml:space="preserve">are </w:t>
+      </w:r>
+      <w:r>
+        <w:t>J</w:t>
+      </w:r>
+      <w:r>
+        <w:t>azz</w:t>
+      </w:r>
+      <w:r>
+        <w:t xml:space="preserve"> (songs 75 to 100)</w:t>
+      </w:r>
+      <w:r>
+        <w:t xml:space="preserve"> and P</w:t>
+      </w:r>
+      <w:r>
+        <w:t>unk</w:t>
+      </w:r>
+      <w:r>
+        <w:t xml:space="preserve"> (songs 100 to 125)</w:t>
+      </w:r>
+      <w:r>
+        <w:t xml:space="preserve">. </w:t>
+      </w:r>
+      <w:r>
+        <w:t xml:space="preserve">When listening to these genres of music, it is clear that this large separation is due to the </w:t>
+      </w:r>
+      <w:r>
+        <w:t>inherent</w:t>
+      </w:r>
+      <w:r>
+        <w:t xml:space="preserve"> style, tempo, and the instruments </w:t>
+      </w:r>
+      <w:r>
+        <w:t>that each piece of music uses within that genre</w:t>
+      </w:r>
+      <w:r>
+        <w:t>.</w:t>
+      </w:r>
+      <w:r>
+        <w:t xml:space="preserve"> Some works of Jazz may contain tempos similar to those in Punk, but in general the Punk genre contains higher energy than most Jazz works due to its aggressive style. </w:t>
+      </w:r>
+    </w:p>
+    <w:p>
+      <w:pPr>
+        <w:ind w:firstLine="720"/>
+      </w:pPr>
+      <w:r>
+        <w:t xml:space="preserve">The region to the left of this area are the </w:t>
+      </w:r>
+      <w:r>
+        <w:t xml:space="preserve">resulting </w:t>
+      </w:r>
+      <w:r>
+        <w:t xml:space="preserve">distances when comparing </w:t>
+      </w:r>
+      <w:r>
+        <w:t>the music in the E</w:t>
+      </w:r>
+      <w:r>
+        <w:t>lectronic genre (songs 25 to 50) to Rock (songs in 50 to 75)</w:t>
+      </w:r>
+      <w:r>
+        <w:t>,</w:t>
+      </w:r>
+      <w:r>
+        <w:t xml:space="preserve"> Punk (75 to 100)</w:t>
+      </w:r>
+      <w:r>
+        <w:t>,</w:t>
+      </w:r>
+      <w:r>
+        <w:t xml:space="preserve"> and Jazz (100 to 125)</w:t>
+      </w:r>
+      <w:r>
+        <w:t xml:space="preserve">. In general, these discrepancies are lesser than those of the formerly discussed region. There are obviously many inherent differences between these genres (i.e. instruments/equipment used to produce the sounds, overall repetitiveness and structure, the amount of bass in a piece, etc.), but </w:t>
+      </w:r>
+      <w:r>
+        <w:t xml:space="preserve">a number </w:t>
+      </w:r>
+      <w:r>
+        <w:t>of these songs contained similar characteristics</w:t>
+      </w:r>
+      <w:r>
+        <w:t xml:space="preserve">. For instance, when comparing song 40 to the music in the other 3 genres, </w:t>
+      </w:r>
+      <w:r>
+        <w:t xml:space="preserve">similarities in frequency content (bass and mid frequencies) can be </w:t>
+      </w:r>
+      <w:r>
+        <w:t>observed</w:t>
+      </w:r>
+      <w:r>
+        <w:t>.</w:t>
+      </w:r>
+      <w:r>
+        <w:t xml:space="preserve"> </w:t>
+      </w:r>
+    </w:p>
+    <w:p>
+      <w:pPr>
+        <w:ind w:firstLine="720"/>
+      </w:pPr>
+      <w:r>
+        <w:t>Additionally, high levels of distance can be seen internally within certain genres, such as classical and electronic. This simply demonstrates the music belonging to those genres can are highly diverse with respect to their possible frequency contents.</w:t>
+      </w:r>
+      <w:bookmarkStart w:id="0" w:name="_GoBack"/>
+      <w:bookmarkEnd w:id="0"/>
+    </w:p>
+    <w:p>
+      <w:pPr>
+        <w:ind w:firstLine="720"/>
+        <w:jc w:val="center"/>
+      </w:pPr>
+    </w:p>
     <w:p>
       <w:pPr>
         <w:rPr>
@@ -229,23 +1017,27 @@
         <w:spacing w:after="0" w:line="240" w:lineRule="auto"/>
         <w:rPr>
           <w:rFonts w:cstheme="minorHAnsi"/>
+          <w:i/>
         </w:rPr>
       </w:pPr>
       <w:r>
         <w:rPr>
           <w:rFonts w:cstheme="minorHAnsi"/>
+          <w:i/>
         </w:rPr>
         <w:t xml:space="preserve">“Compute the 6 </w:t>
       </w:r>
       <w:r>
         <w:rPr>
           <w:rFonts w:cstheme="minorHAnsi"/>
+          <w:i/>
         </w:rPr>
         <w:t>x</w:t>
       </w:r>
       <w:r>
         <w:rPr>
           <w:rFonts w:cstheme="minorHAnsi"/>
+          <w:i/>
         </w:rPr>
         <w:t xml:space="preserve"> 6 average distance matrix between the genres, defined by equation 26. Experiment with different values of gamma, and find a value of gamma that maximizes the separation between the different genres, as defined by the 6 x 6 average distance matrix D.”</w:t>
       </w:r>
@@ -256,6 +1048,9 @@
         <w:autoSpaceDN w:val="0"/>
         <w:adjustRightInd w:val="0"/>
         <w:spacing w:after="0" w:line="240" w:lineRule="auto"/>
+        <w:rPr>
+          <w:i/>
+        </w:rPr>
       </w:pPr>
     </w:p>
     <w:p>
@@ -266,8 +1061,554 @@
           <w:u w:val="single"/>
         </w:rPr>
       </w:pPr>
-      <w:bookmarkStart w:id="0" w:name="_GoBack"/>
-      <w:bookmarkEnd w:id="0"/>
+      <w:r>
+        <w:rPr>
+          <w:noProof/>
+        </w:rPr>
+        <mc:AlternateContent>
+          <mc:Choice Requires="wps">
+            <w:drawing>
+              <wp:anchor distT="45720" distB="45720" distL="114300" distR="114300" simplePos="0" relativeHeight="251665408" behindDoc="1" locked="0" layoutInCell="1" allowOverlap="1" wp14:anchorId="2574CE6B" wp14:editId="0D1FAE13">
+                <wp:simplePos x="0" y="0"/>
+                <wp:positionH relativeFrom="column">
+                  <wp:posOffset>3906198</wp:posOffset>
+                </wp:positionH>
+                <wp:positionV relativeFrom="paragraph">
+                  <wp:posOffset>2043454</wp:posOffset>
+                </wp:positionV>
+                <wp:extent cx="688340" cy="272005"/>
+                <wp:effectExtent l="0" t="0" r="0" b="0"/>
+                <wp:wrapNone/>
+                <wp:docPr id="26" name="Text Box 2"/>
+                <wp:cNvGraphicFramePr>
+                  <a:graphicFrameLocks xmlns:a="http://schemas.openxmlformats.org/drawingml/2006/main"/>
+                </wp:cNvGraphicFramePr>
+                <a:graphic xmlns:a="http://schemas.openxmlformats.org/drawingml/2006/main">
+                  <a:graphicData uri="http://schemas.microsoft.com/office/word/2010/wordprocessingShape">
+                    <wps:wsp>
+                      <wps:cNvSpPr txBox="1">
+                        <a:spLocks noChangeArrowheads="1"/>
+                      </wps:cNvSpPr>
+                      <wps:spPr bwMode="auto">
+                        <a:xfrm>
+                          <a:off x="0" y="0"/>
+                          <a:ext cx="688340" cy="272005"/>
+                        </a:xfrm>
+                        <a:prstGeom prst="rect">
+                          <a:avLst/>
+                        </a:prstGeom>
+                        <a:solidFill>
+                          <a:srgbClr val="FFFFFF"/>
+                        </a:solidFill>
+                        <a:ln w="9525">
+                          <a:noFill/>
+                          <a:miter lim="800000"/>
+                          <a:headEnd/>
+                          <a:tailEnd/>
+                        </a:ln>
+                      </wps:spPr>
+                      <wps:txbx>
+                        <w:txbxContent>
+                          <w:p>
+                            <w:r>
+                              <w:t>Figure 4</w:t>
+                            </w:r>
+                            <w:r>
+                              <w:rPr>
+                                <w:noProof/>
+                              </w:rPr>
+                              <w:drawing>
+                                <wp:inline distT="0" distB="0" distL="0" distR="0" wp14:anchorId="4C937E0B" wp14:editId="51574DB4">
+                                  <wp:extent cx="496570" cy="195882"/>
+                                  <wp:effectExtent l="0" t="0" r="0" b="0"/>
+                                  <wp:docPr id="22" name="Picture 22"/>
+                                  <wp:cNvGraphicFramePr>
+                                    <a:graphicFrameLocks xmlns:a="http://schemas.openxmlformats.org/drawingml/2006/main" noChangeAspect="1"/>
+                                  </wp:cNvGraphicFramePr>
+                                  <a:graphic xmlns:a="http://schemas.openxmlformats.org/drawingml/2006/main">
+                                    <a:graphicData uri="http://schemas.openxmlformats.org/drawingml/2006/picture">
+                                      <pic:pic xmlns:pic="http://schemas.openxmlformats.org/drawingml/2006/picture">
+                                        <pic:nvPicPr>
+                                          <pic:cNvPr id="0" name="Picture 74"/>
+                                          <pic:cNvPicPr>
+                                            <a:picLocks noChangeAspect="1" noChangeArrowheads="1"/>
+                                          </pic:cNvPicPr>
+                                        </pic:nvPicPr>
+                                        <pic:blipFill>
+                                          <a:blip r:embed="rId7">
+                                            <a:extLst>
+                                              <a:ext uri="{28A0092B-C50C-407E-A947-70E740481C1C}">
+                                                <a14:useLocalDpi xmlns:a14="http://schemas.microsoft.com/office/drawing/2010/main" val="0"/>
+                                              </a:ext>
+                                            </a:extLst>
+                                          </a:blip>
+                                          <a:srcRect/>
+                                          <a:stretch>
+                                            <a:fillRect/>
+                                          </a:stretch>
+                                        </pic:blipFill>
+                                        <pic:spPr bwMode="auto">
+                                          <a:xfrm>
+                                            <a:off x="0" y="0"/>
+                                            <a:ext cx="496570" cy="195882"/>
+                                          </a:xfrm>
+                                          <a:prstGeom prst="rect">
+                                            <a:avLst/>
+                                          </a:prstGeom>
+                                          <a:noFill/>
+                                          <a:ln>
+                                            <a:noFill/>
+                                          </a:ln>
+                                        </pic:spPr>
+                                      </pic:pic>
+                                    </a:graphicData>
+                                  </a:graphic>
+                                </wp:inline>
+                              </w:drawing>
+                            </w:r>
+                          </w:p>
+                        </w:txbxContent>
+                      </wps:txbx>
+                      <wps:bodyPr rot="0" vert="horz" wrap="square" lIns="91440" tIns="45720" rIns="91440" bIns="45720" anchor="t" anchorCtr="0">
+                        <a:noAutofit/>
+                      </wps:bodyPr>
+                    </wps:wsp>
+                  </a:graphicData>
+                </a:graphic>
+                <wp14:sizeRelH relativeFrom="margin">
+                  <wp14:pctWidth>0</wp14:pctWidth>
+                </wp14:sizeRelH>
+                <wp14:sizeRelV relativeFrom="margin">
+                  <wp14:pctHeight>0</wp14:pctHeight>
+                </wp14:sizeRelV>
+              </wp:anchor>
+            </w:drawing>
+          </mc:Choice>
+          <mc:Fallback>
+            <w:pict>
+              <v:shape w14:anchorId="2574CE6B" id="_x0000_s1028" type="#_x0000_t202" style="position:absolute;left:0;text-align:left;margin-left:307.55pt;margin-top:160.9pt;width:54.2pt;height:21.4pt;z-index:-251651072;visibility:visible;mso-wrap-style:square;mso-width-percent:0;mso-height-percent:0;mso-wrap-distance-left:9pt;mso-wrap-distance-top:3.6pt;mso-wrap-distance-right:9pt;mso-wrap-distance-bottom:3.6pt;mso-position-horizontal:absolute;mso-position-horizontal-relative:text;mso-position-vertical:absolute;mso-position-vertical-relative:text;mso-width-percent:0;mso-height-percent:0;mso-width-relative:margin;mso-height-relative:margin;v-text-anchor:top" o:gfxdata="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" stroked="f">
+                <v:textbox>
+                  <w:txbxContent>
+                    <w:p>
+                      <w:r>
+                        <w:t>Figure 4</w:t>
+                      </w:r>
+                      <w:r>
+                        <w:rPr>
+                          <w:noProof/>
+                        </w:rPr>
+                        <w:drawing>
+                          <wp:inline distT="0" distB="0" distL="0" distR="0" wp14:anchorId="4C937E0B" wp14:editId="51574DB4">
+                            <wp:extent cx="496570" cy="195882"/>
+                            <wp:effectExtent l="0" t="0" r="0" b="0"/>
+                            <wp:docPr id="22" name="Picture 22"/>
+                            <wp:cNvGraphicFramePr>
+                              <a:graphicFrameLocks xmlns:a="http://schemas.openxmlformats.org/drawingml/2006/main" noChangeAspect="1"/>
+                            </wp:cNvGraphicFramePr>
+                            <a:graphic xmlns:a="http://schemas.openxmlformats.org/drawingml/2006/main">
+                              <a:graphicData uri="http://schemas.openxmlformats.org/drawingml/2006/picture">
+                                <pic:pic xmlns:pic="http://schemas.openxmlformats.org/drawingml/2006/picture">
+                                  <pic:nvPicPr>
+                                    <pic:cNvPr id="0" name="Picture 74"/>
+                                    <pic:cNvPicPr>
+                                      <a:picLocks noChangeAspect="1" noChangeArrowheads="1"/>
+                                    </pic:cNvPicPr>
+                                  </pic:nvPicPr>
+                                  <pic:blipFill>
+                                    <a:blip r:embed="rId7">
+                                      <a:extLst>
+                                        <a:ext uri="{28A0092B-C50C-407E-A947-70E740481C1C}">
+                                          <a14:useLocalDpi xmlns:a14="http://schemas.microsoft.com/office/drawing/2010/main" val="0"/>
+                                        </a:ext>
+                                      </a:extLst>
+                                    </a:blip>
+                                    <a:srcRect/>
+                                    <a:stretch>
+                                      <a:fillRect/>
+                                    </a:stretch>
+                                  </pic:blipFill>
+                                  <pic:spPr bwMode="auto">
+                                    <a:xfrm>
+                                      <a:off x="0" y="0"/>
+                                      <a:ext cx="496570" cy="195882"/>
+                                    </a:xfrm>
+                                    <a:prstGeom prst="rect">
+                                      <a:avLst/>
+                                    </a:prstGeom>
+                                    <a:noFill/>
+                                    <a:ln>
+                                      <a:noFill/>
+                                    </a:ln>
+                                  </pic:spPr>
+                                </pic:pic>
+                              </a:graphicData>
+                            </a:graphic>
+                          </wp:inline>
+                        </w:drawing>
+                      </w:r>
+                    </w:p>
+                  </w:txbxContent>
+                </v:textbox>
+              </v:shape>
+            </w:pict>
+          </mc:Fallback>
+        </mc:AlternateContent>
+      </w:r>
+      <w:r>
+        <w:rPr>
+          <w:noProof/>
+        </w:rPr>
+        <mc:AlternateContent>
+          <mc:Choice Requires="wps">
+            <w:drawing>
+              <wp:anchor distT="45720" distB="45720" distL="114300" distR="114300" simplePos="0" relativeHeight="251663360" behindDoc="1" locked="0" layoutInCell="1" allowOverlap="1" wp14:anchorId="797C066C" wp14:editId="260F59B1">
+                <wp:simplePos x="0" y="0"/>
+                <wp:positionH relativeFrom="column">
+                  <wp:posOffset>1140106</wp:posOffset>
+                </wp:positionH>
+                <wp:positionV relativeFrom="paragraph">
+                  <wp:posOffset>2087109</wp:posOffset>
+                </wp:positionV>
+                <wp:extent cx="688340" cy="272005"/>
+                <wp:effectExtent l="0" t="0" r="0" b="0"/>
+                <wp:wrapNone/>
+                <wp:docPr id="20" name="Text Box 2"/>
+                <wp:cNvGraphicFramePr>
+                  <a:graphicFrameLocks xmlns:a="http://schemas.openxmlformats.org/drawingml/2006/main"/>
+                </wp:cNvGraphicFramePr>
+                <a:graphic xmlns:a="http://schemas.openxmlformats.org/drawingml/2006/main">
+                  <a:graphicData uri="http://schemas.microsoft.com/office/word/2010/wordprocessingShape">
+                    <wps:wsp>
+                      <wps:cNvSpPr txBox="1">
+                        <a:spLocks noChangeArrowheads="1"/>
+                      </wps:cNvSpPr>
+                      <wps:spPr bwMode="auto">
+                        <a:xfrm>
+                          <a:off x="0" y="0"/>
+                          <a:ext cx="688340" cy="272005"/>
+                        </a:xfrm>
+                        <a:prstGeom prst="rect">
+                          <a:avLst/>
+                        </a:prstGeom>
+                        <a:solidFill>
+                          <a:srgbClr val="FFFFFF"/>
+                        </a:solidFill>
+                        <a:ln w="9525">
+                          <a:noFill/>
+                          <a:miter lim="800000"/>
+                          <a:headEnd/>
+                          <a:tailEnd/>
+                        </a:ln>
+                      </wps:spPr>
+                      <wps:txbx>
+                        <w:txbxContent>
+                          <w:p>
+                            <w:r>
+                              <w:t>Figure 3</w:t>
+                            </w:r>
+                            <w:r>
+                              <w:rPr>
+                                <w:noProof/>
+                              </w:rPr>
+                              <w:drawing>
+                                <wp:inline distT="0" distB="0" distL="0" distR="0" wp14:anchorId="06248C9D" wp14:editId="433304E7">
+                                  <wp:extent cx="496570" cy="195882"/>
+                                  <wp:effectExtent l="0" t="0" r="0" b="0"/>
+                                  <wp:docPr id="25" name="Picture 25"/>
+                                  <wp:cNvGraphicFramePr>
+                                    <a:graphicFrameLocks xmlns:a="http://schemas.openxmlformats.org/drawingml/2006/main" noChangeAspect="1"/>
+                                  </wp:cNvGraphicFramePr>
+                                  <a:graphic xmlns:a="http://schemas.openxmlformats.org/drawingml/2006/main">
+                                    <a:graphicData uri="http://schemas.openxmlformats.org/drawingml/2006/picture">
+                                      <pic:pic xmlns:pic="http://schemas.openxmlformats.org/drawingml/2006/picture">
+                                        <pic:nvPicPr>
+                                          <pic:cNvPr id="0" name="Picture 74"/>
+                                          <pic:cNvPicPr>
+                                            <a:picLocks noChangeAspect="1" noChangeArrowheads="1"/>
+                                          </pic:cNvPicPr>
+                                        </pic:nvPicPr>
+                                        <pic:blipFill>
+                                          <a:blip r:embed="rId7">
+                                            <a:extLst>
+                                              <a:ext uri="{28A0092B-C50C-407E-A947-70E740481C1C}">
+                                                <a14:useLocalDpi xmlns:a14="http://schemas.microsoft.com/office/drawing/2010/main" val="0"/>
+                                              </a:ext>
+                                            </a:extLst>
+                                          </a:blip>
+                                          <a:srcRect/>
+                                          <a:stretch>
+                                            <a:fillRect/>
+                                          </a:stretch>
+                                        </pic:blipFill>
+                                        <pic:spPr bwMode="auto">
+                                          <a:xfrm>
+                                            <a:off x="0" y="0"/>
+                                            <a:ext cx="496570" cy="195882"/>
+                                          </a:xfrm>
+                                          <a:prstGeom prst="rect">
+                                            <a:avLst/>
+                                          </a:prstGeom>
+                                          <a:noFill/>
+                                          <a:ln>
+                                            <a:noFill/>
+                                          </a:ln>
+                                        </pic:spPr>
+                                      </pic:pic>
+                                    </a:graphicData>
+                                  </a:graphic>
+                                </wp:inline>
+                              </w:drawing>
+                            </w:r>
+                          </w:p>
+                        </w:txbxContent>
+                      </wps:txbx>
+                      <wps:bodyPr rot="0" vert="horz" wrap="square" lIns="91440" tIns="45720" rIns="91440" bIns="45720" anchor="t" anchorCtr="0">
+                        <a:noAutofit/>
+                      </wps:bodyPr>
+                    </wps:wsp>
+                  </a:graphicData>
+                </a:graphic>
+                <wp14:sizeRelH relativeFrom="margin">
+                  <wp14:pctWidth>0</wp14:pctWidth>
+                </wp14:sizeRelH>
+                <wp14:sizeRelV relativeFrom="margin">
+                  <wp14:pctHeight>0</wp14:pctHeight>
+                </wp14:sizeRelV>
+              </wp:anchor>
+            </w:drawing>
+          </mc:Choice>
+          <mc:Fallback>
+            <w:pict>
+              <v:shape w14:anchorId="797C066C" id="_x0000_s1029" type="#_x0000_t202" style="position:absolute;left:0;text-align:left;margin-left:89.75pt;margin-top:164.35pt;width:54.2pt;height:21.4pt;z-index:-251653120;visibility:visible;mso-wrap-style:square;mso-width-percent:0;mso-height-percent:0;mso-wrap-distance-left:9pt;mso-wrap-distance-top:3.6pt;mso-wrap-distance-right:9pt;mso-wrap-distance-bottom:3.6pt;mso-position-horizontal:absolute;mso-position-horizontal-relative:text;mso-position-vertical:absolute;mso-position-vertical-relative:text;mso-width-percent:0;mso-height-percent:0;mso-width-relative:margin;mso-height-relative:margin;v-text-anchor:top" o:gfxdata="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" stroked="f">
+                <v:textbox>
+                  <w:txbxContent>
+                    <w:p>
+                      <w:r>
+                        <w:t>Figure 3</w:t>
+                      </w:r>
+                      <w:r>
+                        <w:rPr>
+                          <w:noProof/>
+                        </w:rPr>
+                        <w:drawing>
+                          <wp:inline distT="0" distB="0" distL="0" distR="0" wp14:anchorId="06248C9D" wp14:editId="433304E7">
+                            <wp:extent cx="496570" cy="195882"/>
+                            <wp:effectExtent l="0" t="0" r="0" b="0"/>
+                            <wp:docPr id="25" name="Picture 25"/>
+                            <wp:cNvGraphicFramePr>
+                              <a:graphicFrameLocks xmlns:a="http://schemas.openxmlformats.org/drawingml/2006/main" noChangeAspect="1"/>
+                            </wp:cNvGraphicFramePr>
+                            <a:graphic xmlns:a="http://schemas.openxmlformats.org/drawingml/2006/main">
+                              <a:graphicData uri="http://schemas.openxmlformats.org/drawingml/2006/picture">
+                                <pic:pic xmlns:pic="http://schemas.openxmlformats.org/drawingml/2006/picture">
+                                  <pic:nvPicPr>
+                                    <pic:cNvPr id="0" name="Picture 74"/>
+                                    <pic:cNvPicPr>
+                                      <a:picLocks noChangeAspect="1" noChangeArrowheads="1"/>
+                                    </pic:cNvPicPr>
+                                  </pic:nvPicPr>
+                                  <pic:blipFill>
+                                    <a:blip r:embed="rId7">
+                                      <a:extLst>
+                                        <a:ext uri="{28A0092B-C50C-407E-A947-70E740481C1C}">
+                                          <a14:useLocalDpi xmlns:a14="http://schemas.microsoft.com/office/drawing/2010/main" val="0"/>
+                                        </a:ext>
+                                      </a:extLst>
+                                    </a:blip>
+                                    <a:srcRect/>
+                                    <a:stretch>
+                                      <a:fillRect/>
+                                    </a:stretch>
+                                  </pic:blipFill>
+                                  <pic:spPr bwMode="auto">
+                                    <a:xfrm>
+                                      <a:off x="0" y="0"/>
+                                      <a:ext cx="496570" cy="195882"/>
+                                    </a:xfrm>
+                                    <a:prstGeom prst="rect">
+                                      <a:avLst/>
+                                    </a:prstGeom>
+                                    <a:noFill/>
+                                    <a:ln>
+                                      <a:noFill/>
+                                    </a:ln>
+                                  </pic:spPr>
+                                </pic:pic>
+                              </a:graphicData>
+                            </a:graphic>
+                          </wp:inline>
+                        </w:drawing>
+                      </w:r>
+                    </w:p>
+                  </w:txbxContent>
+                </v:textbox>
+              </v:shape>
+            </w:pict>
+          </mc:Fallback>
+        </mc:AlternateContent>
+      </w:r>
+      <w:r>
+        <w:rPr>
+          <w:b/>
+        </w:rPr>
+        <w:pict>
+          <v:shape id="_x0000_i1113" type="#_x0000_t75" style="width:217.8pt;height:163.6pt">
+            <v:imagedata r:id="rId10" o:title="mfcc-complete-average-distance-matrix"/>
+          </v:shape>
+        </w:pict>
+      </w:r>
+      <w:r>
+        <w:rPr>
+          <w:b/>
+          <w:noProof/>
+        </w:rPr>
+        <w:drawing>
+          <wp:inline distT="0" distB="0" distL="0" distR="0" wp14:anchorId="35F0A9E7" wp14:editId="6CB2CB25">
+            <wp:extent cx="2807208" cy="2103120"/>
+            <wp:effectExtent l="0" t="0" r="0" b="0"/>
+            <wp:docPr id="12" name="Picture 12" descr="C:\Users\Ryan Sigar\AppData\Local\Microsoft\Windows\INetCache\Content.Word\chroma-average-genre-distance-matrix.png"/>
+            <wp:cNvGraphicFramePr>
+              <a:graphicFrameLocks xmlns:a="http://schemas.openxmlformats.org/drawingml/2006/main" noChangeAspect="1"/>
+            </wp:cNvGraphicFramePr>
+            <a:graphic xmlns:a="http://schemas.openxmlformats.org/drawingml/2006/main">
+              <a:graphicData uri="http://schemas.openxmlformats.org/drawingml/2006/picture">
+                <pic:pic xmlns:pic="http://schemas.openxmlformats.org/drawingml/2006/picture">
+                  <pic:nvPicPr>
+                    <pic:cNvPr id="0" name="Picture 42" descr="C:\Users\Ryan Sigar\AppData\Local\Microsoft\Windows\INetCache\Content.Word\chroma-average-genre-distance-matrix.png"/>
+                    <pic:cNvPicPr>
+                      <a:picLocks noChangeAspect="1" noChangeArrowheads="1"/>
+                    </pic:cNvPicPr>
+                  </pic:nvPicPr>
+                  <pic:blipFill>
+                    <a:blip r:embed="rId11" cstate="print">
+                      <a:extLst>
+                        <a:ext uri="{28A0092B-C50C-407E-A947-70E740481C1C}">
+                          <a14:useLocalDpi xmlns:a14="http://schemas.microsoft.com/office/drawing/2010/main" val="0"/>
+                        </a:ext>
+                      </a:extLst>
+                    </a:blip>
+                    <a:srcRect/>
+                    <a:stretch>
+                      <a:fillRect/>
+                    </a:stretch>
+                  </pic:blipFill>
+                  <pic:spPr bwMode="auto">
+                    <a:xfrm>
+                      <a:off x="0" y="0"/>
+                      <a:ext cx="2807208" cy="2103120"/>
+                    </a:xfrm>
+                    <a:prstGeom prst="rect">
+                      <a:avLst/>
+                    </a:prstGeom>
+                    <a:noFill/>
+                    <a:ln>
+                      <a:noFill/>
+                    </a:ln>
+                  </pic:spPr>
+                </pic:pic>
+              </a:graphicData>
+            </a:graphic>
+          </wp:inline>
+        </w:drawing>
+      </w:r>
+    </w:p>
+    <w:p>
+      <w:r>
+        <w:tab/>
+      </w:r>
+    </w:p>
+    <w:p>
+      <w:pPr>
+        <w:ind w:firstLine="720"/>
+      </w:pPr>
+      <w:r>
+        <w:t xml:space="preserve">Above are the </w:t>
+      </w:r>
+      <w:r>
+        <w:t xml:space="preserve">resulting matrices </w:t>
+      </w:r>
+      <w:r>
+        <w:t>detailing</w:t>
+      </w:r>
+      <w:r>
+        <w:t xml:space="preserve"> the average distance between genres using MFCC and </w:t>
+      </w:r>
+      <w:r>
+        <w:t xml:space="preserve">NPCP (Chroma) values. </w:t>
+      </w:r>
+      <w:r>
+        <w:t xml:space="preserve">Information from the pairwise </w:t>
+      </w:r>
+      <w:proofErr w:type="spellStart"/>
+      <w:r>
+        <w:t>chroma</w:t>
+      </w:r>
+      <w:proofErr w:type="spellEnd"/>
+      <w:r>
+        <w:t xml:space="preserve"> distance matrix has been compacted into the results shown in </w:t>
+      </w:r>
+      <w:r>
+        <w:t>Figure 4</w:t>
+      </w:r>
+      <w:r>
+        <w:t xml:space="preserve">. </w:t>
+      </w:r>
+      <w:r>
+        <w:t xml:space="preserve">Additional </w:t>
+      </w:r>
+      <w:r>
+        <w:t>information about the distance</w:t>
+      </w:r>
+      <w:r>
+        <w:t>s</w:t>
+      </w:r>
+      <w:r>
+        <w:t xml:space="preserve"> be</w:t>
+      </w:r>
+      <w:r>
+        <w:t>t</w:t>
+      </w:r>
+      <w:r>
+        <w:t xml:space="preserve">ween genres </w:t>
+      </w:r>
+      <w:r>
+        <w:t xml:space="preserve">can be seen in </w:t>
+      </w:r>
+      <w:r>
+        <w:lastRenderedPageBreak/>
+        <w:t xml:space="preserve">this matrix, with the highest distances still being in the red region drawing comparisons of genres 4 and 5 as shown before. </w:t>
+      </w:r>
+      <w:r>
+        <w:t xml:space="preserve"> </w:t>
+      </w:r>
+    </w:p>
+    <w:p>
+      <w:pPr>
+        <w:jc w:val="center"/>
+        <w:rPr>
+          <w:b/>
+        </w:rPr>
+      </w:pPr>
+      <w:r>
+        <w:rPr>
+          <w:b/>
+        </w:rPr>
+        <w:pict>
+          <v:shape id="_x0000_i1123" type="#_x0000_t75" style="width:221pt;height:165.4pt">
+            <v:imagedata r:id="rId12" o:title="maximized-chroma-average-distance-matrix"/>
+          </v:shape>
+        </w:pict>
+      </w:r>
+      <w:r>
+        <w:rPr>
+          <w:b/>
+        </w:rPr>
+        <w:pict>
+          <v:shape id="_x0000_i1124" type="#_x0000_t75" style="width:221pt;height:165.85pt">
+            <v:imagedata r:id="rId13" o:title="maximized-mfcc-complete-average-distance-matrix"/>
+          </v:shape>
+        </w:pict>
+      </w:r>
     </w:p>
     <w:p>
       <w:pPr>
@@ -308,101 +1649,7788 @@
     <w:p>
       <w:pPr>
         <w:jc w:val="center"/>
-        <w:rPr>
-          <w:b/>
-          <w:u w:val="single"/>
-        </w:rPr>
-      </w:pPr>
-    </w:p>
-    <w:p>
-      <w:pPr>
-        <w:jc w:val="center"/>
-        <w:rPr>
-          <w:b/>
-          <w:u w:val="single"/>
-        </w:rPr>
-      </w:pPr>
-    </w:p>
-    <w:p>
-      <w:pPr>
-        <w:rPr>
-          <w:b/>
-          <w:u w:val="single"/>
-        </w:rPr>
-      </w:pPr>
-    </w:p>
-    <w:p>
-      <w:pPr>
-        <w:rPr>
-          <w:b/>
-          <w:u w:val="single"/>
-        </w:rPr>
-      </w:pPr>
-    </w:p>
-    <w:p>
-      <w:pPr>
-        <w:jc w:val="center"/>
-        <w:rPr>
-          <w:b/>
-          <w:u w:val="single"/>
-        </w:rPr>
-      </w:pPr>
-      <w:r>
-        <w:rPr>
-          <w:b/>
-          <w:u w:val="single"/>
-        </w:rPr>
-        <w:t>Classical</w:t>
-      </w:r>
-    </w:p>
-    <w:p>
-      <w:r>
-        <w:tab/>
-      </w:r>
-    </w:p>
-    <w:p/>
-    <w:p>
-      <w:pPr>
-        <w:jc w:val="center"/>
-      </w:pPr>
-      <w:r>
         <w:rPr>
           <w:b/>
           <w:sz w:val="32"/>
           <w:szCs w:val="32"/>
           <w:u w:val="single"/>
         </w:rPr>
-        <w:t>NormPitchProfile.m</w:t>
-      </w:r>
-    </w:p>
-    <w:p>
-      <w:pPr>
-        <w:jc w:val="center"/>
-        <w:rPr>
+      </w:pPr>
+      <w:r>
+        <w:rPr>
+          <w:b/>
           <w:sz w:val="32"/>
           <w:szCs w:val="32"/>
           <w:u w:val="single"/>
         </w:rPr>
-      </w:pPr>
-      <w:r>
-        <w:rPr>
+        <w:t>part3</w:t>
+      </w:r>
+      <w:r>
+        <w:rPr>
+          <w:b/>
           <w:sz w:val="32"/>
           <w:szCs w:val="32"/>
           <w:u w:val="single"/>
         </w:rPr>
-        <w:t>s</w:t>
-      </w:r>
-      <w:r>
-        <w:rPr>
+        <w:t>.m</w:t>
+      </w:r>
+    </w:p>
+    <w:p>
+      <w:pPr>
+        <w:rPr>
+          <w:b/>
+          <w:u w:val="single"/>
+        </w:rPr>
+      </w:pPr>
+    </w:p>
+    <w:p>
+      <w:pPr>
+        <w:jc w:val="center"/>
+        <w:rPr>
+          <w:b/>
+          <w:sz w:val="32"/>
+          <w:szCs w:val="32"/>
+        </w:rPr>
+      </w:pPr>
+      <w:proofErr w:type="spellStart"/>
+      <w:r>
+        <w:rPr>
+          <w:b/>
+          <w:sz w:val="32"/>
+          <w:szCs w:val="32"/>
+        </w:rPr>
+        <w:t>distanceBetweenSongs.m</w:t>
+      </w:r>
+      <w:proofErr w:type="spellEnd"/>
+    </w:p>
+    <w:p>
+      <w:pPr>
+        <w:autoSpaceDE w:val="0"/>
+        <w:autoSpaceDN w:val="0"/>
+        <w:adjustRightInd w:val="0"/>
+        <w:spacing w:after="0" w:line="240" w:lineRule="auto"/>
+        <w:rPr>
+          <w:rFonts w:ascii="Courier New" w:hAnsi="Courier New" w:cs="Courier New"/>
+          <w:sz w:val="14"/>
+          <w:szCs w:val="24"/>
+        </w:rPr>
+      </w:pPr>
+      <w:r>
+        <w:rPr>
+          <w:rFonts w:ascii="Courier New" w:hAnsi="Courier New" w:cs="Courier New"/>
+          <w:color w:val="0000FF"/>
+          <w:sz w:val="18"/>
+          <w:szCs w:val="30"/>
+        </w:rPr>
+        <w:t>function</w:t>
+      </w:r>
+      <w:r>
+        <w:rPr>
+          <w:rFonts w:ascii="Courier New" w:hAnsi="Courier New" w:cs="Courier New"/>
+          <w:color w:val="000000"/>
+          <w:sz w:val="18"/>
+          <w:szCs w:val="30"/>
+        </w:rPr>
+        <w:t xml:space="preserve"> d = </w:t>
+      </w:r>
+      <w:proofErr w:type="spellStart"/>
+      <w:proofErr w:type="gramStart"/>
+      <w:r>
+        <w:rPr>
+          <w:rFonts w:ascii="Courier New" w:hAnsi="Courier New" w:cs="Courier New"/>
+          <w:color w:val="000000"/>
+          <w:sz w:val="18"/>
+          <w:szCs w:val="30"/>
+        </w:rPr>
+        <w:t>distanceBetweenSongs</w:t>
+      </w:r>
+      <w:proofErr w:type="spellEnd"/>
+      <w:r>
+        <w:rPr>
+          <w:rFonts w:ascii="Courier New" w:hAnsi="Courier New" w:cs="Courier New"/>
+          <w:color w:val="000000"/>
+          <w:sz w:val="18"/>
+          <w:szCs w:val="30"/>
+        </w:rPr>
+        <w:t>(</w:t>
+      </w:r>
+      <w:proofErr w:type="gramEnd"/>
+      <w:r>
+        <w:rPr>
+          <w:rFonts w:ascii="Courier New" w:hAnsi="Courier New" w:cs="Courier New"/>
+          <w:color w:val="000000"/>
+          <w:sz w:val="18"/>
+          <w:szCs w:val="30"/>
+        </w:rPr>
+        <w:t>mfcc_or_npcp1, mfcc_or_npcp2)</w:t>
+      </w:r>
+    </w:p>
+    <w:p>
+      <w:pPr>
+        <w:autoSpaceDE w:val="0"/>
+        <w:autoSpaceDN w:val="0"/>
+        <w:adjustRightInd w:val="0"/>
+        <w:spacing w:after="0" w:line="240" w:lineRule="auto"/>
+        <w:rPr>
+          <w:rFonts w:ascii="Courier New" w:hAnsi="Courier New" w:cs="Courier New"/>
+          <w:sz w:val="14"/>
+          <w:szCs w:val="24"/>
+        </w:rPr>
+      </w:pPr>
+      <w:r>
+        <w:rPr>
+          <w:rFonts w:ascii="Courier New" w:hAnsi="Courier New" w:cs="Courier New"/>
+          <w:color w:val="000000"/>
+          <w:sz w:val="18"/>
+          <w:szCs w:val="30"/>
+        </w:rPr>
+        <w:t xml:space="preserve">    </w:t>
+      </w:r>
+      <w:r>
+        <w:rPr>
+          <w:rFonts w:ascii="Courier New" w:hAnsi="Courier New" w:cs="Courier New"/>
+          <w:color w:val="228B22"/>
+          <w:sz w:val="18"/>
+          <w:szCs w:val="30"/>
+        </w:rPr>
+        <w:t>%</w:t>
+      </w:r>
+      <w:proofErr w:type="spellStart"/>
+      <w:r>
+        <w:rPr>
+          <w:rFonts w:ascii="Courier New" w:hAnsi="Courier New" w:cs="Courier New"/>
+          <w:color w:val="228B22"/>
+          <w:sz w:val="18"/>
+          <w:szCs w:val="30"/>
+        </w:rPr>
+        <w:t>mfcc</w:t>
+      </w:r>
+      <w:proofErr w:type="spellEnd"/>
+      <w:r>
+        <w:rPr>
+          <w:rFonts w:ascii="Courier New" w:hAnsi="Courier New" w:cs="Courier New"/>
+          <w:color w:val="228B22"/>
+          <w:sz w:val="18"/>
+          <w:szCs w:val="30"/>
+        </w:rPr>
+        <w:t xml:space="preserve"> </w:t>
+      </w:r>
+      <w:proofErr w:type="spellStart"/>
+      <w:r>
+        <w:rPr>
+          <w:rFonts w:ascii="Courier New" w:hAnsi="Courier New" w:cs="Courier New"/>
+          <w:color w:val="228B22"/>
+          <w:sz w:val="18"/>
+          <w:szCs w:val="30"/>
+        </w:rPr>
+        <w:t>coefficiencts</w:t>
+      </w:r>
+      <w:proofErr w:type="spellEnd"/>
+      <w:r>
+        <w:rPr>
+          <w:rFonts w:ascii="Courier New" w:hAnsi="Courier New" w:cs="Courier New"/>
+          <w:color w:val="228B22"/>
+          <w:sz w:val="18"/>
+          <w:szCs w:val="30"/>
+        </w:rPr>
+        <w:t xml:space="preserve"> of song 1 and 2 respectively</w:t>
+      </w:r>
+    </w:p>
+    <w:p>
+      <w:pPr>
+        <w:autoSpaceDE w:val="0"/>
+        <w:autoSpaceDN w:val="0"/>
+        <w:adjustRightInd w:val="0"/>
+        <w:spacing w:after="0" w:line="240" w:lineRule="auto"/>
+        <w:rPr>
+          <w:rFonts w:ascii="Courier New" w:hAnsi="Courier New" w:cs="Courier New"/>
+          <w:sz w:val="14"/>
+          <w:szCs w:val="24"/>
+        </w:rPr>
+      </w:pPr>
+      <w:r>
+        <w:rPr>
+          <w:rFonts w:ascii="Courier New" w:hAnsi="Courier New" w:cs="Courier New"/>
+          <w:color w:val="000000"/>
+          <w:sz w:val="18"/>
+          <w:szCs w:val="30"/>
+        </w:rPr>
+        <w:t xml:space="preserve">    </w:t>
+      </w:r>
+    </w:p>
+    <w:p>
+      <w:pPr>
+        <w:autoSpaceDE w:val="0"/>
+        <w:autoSpaceDN w:val="0"/>
+        <w:adjustRightInd w:val="0"/>
+        <w:spacing w:after="0" w:line="240" w:lineRule="auto"/>
+        <w:rPr>
+          <w:rFonts w:ascii="Courier New" w:hAnsi="Courier New" w:cs="Courier New"/>
+          <w:sz w:val="14"/>
+          <w:szCs w:val="24"/>
+        </w:rPr>
+      </w:pPr>
+      <w:r>
+        <w:rPr>
+          <w:rFonts w:ascii="Courier New" w:hAnsi="Courier New" w:cs="Courier New"/>
+          <w:color w:val="000000"/>
+          <w:sz w:val="18"/>
+          <w:szCs w:val="30"/>
+        </w:rPr>
+        <w:t xml:space="preserve">    </w:t>
+      </w:r>
+      <w:r>
+        <w:rPr>
+          <w:rFonts w:ascii="Courier New" w:hAnsi="Courier New" w:cs="Courier New"/>
+          <w:color w:val="228B22"/>
+          <w:sz w:val="18"/>
+          <w:szCs w:val="30"/>
+        </w:rPr>
+        <w:t>%</w:t>
+      </w:r>
+      <w:proofErr w:type="spellStart"/>
+      <w:proofErr w:type="gramStart"/>
+      <w:r>
+        <w:rPr>
+          <w:rFonts w:ascii="Courier New" w:hAnsi="Courier New" w:cs="Courier New"/>
+          <w:color w:val="228B22"/>
+          <w:sz w:val="18"/>
+          <w:szCs w:val="30"/>
+        </w:rPr>
+        <w:t>mfcc</w:t>
+      </w:r>
+      <w:proofErr w:type="spellEnd"/>
+      <w:r>
+        <w:rPr>
+          <w:rFonts w:ascii="Courier New" w:hAnsi="Courier New" w:cs="Courier New"/>
+          <w:color w:val="228B22"/>
+          <w:sz w:val="18"/>
+          <w:szCs w:val="30"/>
+        </w:rPr>
+        <w:t>(</w:t>
+      </w:r>
+      <w:proofErr w:type="gramEnd"/>
+      <w:r>
+        <w:rPr>
+          <w:rFonts w:ascii="Courier New" w:hAnsi="Courier New" w:cs="Courier New"/>
+          <w:color w:val="228B22"/>
+          <w:sz w:val="18"/>
+          <w:szCs w:val="30"/>
+        </w:rPr>
+        <w:t xml:space="preserve">wav, fs, </w:t>
+      </w:r>
+      <w:proofErr w:type="spellStart"/>
+      <w:r>
+        <w:rPr>
+          <w:rFonts w:ascii="Courier New" w:hAnsi="Courier New" w:cs="Courier New"/>
+          <w:color w:val="228B22"/>
+          <w:sz w:val="18"/>
+          <w:szCs w:val="30"/>
+        </w:rPr>
+        <w:t>fftSize</w:t>
+      </w:r>
+      <w:proofErr w:type="spellEnd"/>
+      <w:r>
+        <w:rPr>
+          <w:rFonts w:ascii="Courier New" w:hAnsi="Courier New" w:cs="Courier New"/>
+          <w:color w:val="228B22"/>
+          <w:sz w:val="18"/>
+          <w:szCs w:val="30"/>
+        </w:rPr>
+        <w:t>, window)</w:t>
+      </w:r>
+    </w:p>
+    <w:p>
+      <w:pPr>
+        <w:autoSpaceDE w:val="0"/>
+        <w:autoSpaceDN w:val="0"/>
+        <w:adjustRightInd w:val="0"/>
+        <w:spacing w:after="0" w:line="240" w:lineRule="auto"/>
+        <w:rPr>
+          <w:rFonts w:ascii="Courier New" w:hAnsi="Courier New" w:cs="Courier New"/>
+          <w:sz w:val="14"/>
+          <w:szCs w:val="24"/>
+        </w:rPr>
+      </w:pPr>
+      <w:r>
+        <w:rPr>
+          <w:rFonts w:ascii="Courier New" w:hAnsi="Courier New" w:cs="Courier New"/>
+          <w:color w:val="000000"/>
+          <w:sz w:val="18"/>
+          <w:szCs w:val="30"/>
+        </w:rPr>
+        <w:t xml:space="preserve">    </w:t>
+      </w:r>
+      <w:proofErr w:type="gramStart"/>
+      <w:r>
+        <w:rPr>
+          <w:rFonts w:ascii="Courier New" w:hAnsi="Courier New" w:cs="Courier New"/>
+          <w:color w:val="228B22"/>
+          <w:sz w:val="18"/>
+          <w:szCs w:val="30"/>
+        </w:rPr>
+        <w:t>%[</w:t>
+      </w:r>
+      <w:proofErr w:type="gramEnd"/>
+      <w:r>
+        <w:rPr>
+          <w:rFonts w:ascii="Courier New" w:hAnsi="Courier New" w:cs="Courier New"/>
+          <w:color w:val="228B22"/>
+          <w:sz w:val="18"/>
+          <w:szCs w:val="30"/>
+        </w:rPr>
+        <w:t xml:space="preserve">song1_signal, ] = </w:t>
+      </w:r>
+      <w:proofErr w:type="spellStart"/>
+      <w:r>
+        <w:rPr>
+          <w:rFonts w:ascii="Courier New" w:hAnsi="Courier New" w:cs="Courier New"/>
+          <w:color w:val="228B22"/>
+          <w:sz w:val="18"/>
+          <w:szCs w:val="30"/>
+        </w:rPr>
+        <w:t>audioread</w:t>
+      </w:r>
+      <w:proofErr w:type="spellEnd"/>
+      <w:r>
+        <w:rPr>
+          <w:rFonts w:ascii="Courier New" w:hAnsi="Courier New" w:cs="Courier New"/>
+          <w:color w:val="228B22"/>
+          <w:sz w:val="18"/>
+          <w:szCs w:val="30"/>
+        </w:rPr>
+        <w:t>(song1_path)</w:t>
+      </w:r>
+    </w:p>
+    <w:p>
+      <w:pPr>
+        <w:autoSpaceDE w:val="0"/>
+        <w:autoSpaceDN w:val="0"/>
+        <w:adjustRightInd w:val="0"/>
+        <w:spacing w:after="0" w:line="240" w:lineRule="auto"/>
+        <w:rPr>
+          <w:rFonts w:ascii="Courier New" w:hAnsi="Courier New" w:cs="Courier New"/>
+          <w:sz w:val="14"/>
+          <w:szCs w:val="24"/>
+        </w:rPr>
+      </w:pPr>
+      <w:r>
+        <w:rPr>
+          <w:rFonts w:ascii="Courier New" w:hAnsi="Courier New" w:cs="Courier New"/>
+          <w:color w:val="000000"/>
+          <w:sz w:val="18"/>
+          <w:szCs w:val="30"/>
+        </w:rPr>
+        <w:t xml:space="preserve">    </w:t>
+      </w:r>
+    </w:p>
+    <w:p>
+      <w:pPr>
+        <w:autoSpaceDE w:val="0"/>
+        <w:autoSpaceDN w:val="0"/>
+        <w:adjustRightInd w:val="0"/>
+        <w:spacing w:after="0" w:line="240" w:lineRule="auto"/>
+        <w:rPr>
+          <w:rFonts w:ascii="Courier New" w:hAnsi="Courier New" w:cs="Courier New"/>
+          <w:sz w:val="14"/>
+          <w:szCs w:val="24"/>
+        </w:rPr>
+      </w:pPr>
+      <w:r>
+        <w:rPr>
+          <w:rFonts w:ascii="Courier New" w:hAnsi="Courier New" w:cs="Courier New"/>
+          <w:color w:val="000000"/>
+          <w:sz w:val="18"/>
+          <w:szCs w:val="30"/>
+        </w:rPr>
+        <w:t xml:space="preserve">    </w:t>
+      </w:r>
+      <w:r>
+        <w:rPr>
+          <w:rFonts w:ascii="Courier New" w:hAnsi="Courier New" w:cs="Courier New"/>
+          <w:color w:val="228B22"/>
+          <w:sz w:val="18"/>
+          <w:szCs w:val="30"/>
+        </w:rPr>
+        <w:t>%Redefinition of filter bank</w:t>
+      </w:r>
+    </w:p>
+    <w:p>
+      <w:pPr>
+        <w:autoSpaceDE w:val="0"/>
+        <w:autoSpaceDN w:val="0"/>
+        <w:adjustRightInd w:val="0"/>
+        <w:spacing w:after="0" w:line="240" w:lineRule="auto"/>
+        <w:rPr>
+          <w:rFonts w:ascii="Courier New" w:hAnsi="Courier New" w:cs="Courier New"/>
+          <w:sz w:val="14"/>
+          <w:szCs w:val="24"/>
+        </w:rPr>
+      </w:pPr>
+      <w:r>
+        <w:rPr>
+          <w:rFonts w:ascii="Courier New" w:hAnsi="Courier New" w:cs="Courier New"/>
+          <w:color w:val="000000"/>
+          <w:sz w:val="18"/>
+          <w:szCs w:val="30"/>
+        </w:rPr>
+        <w:t xml:space="preserve">    t = </w:t>
+      </w:r>
+      <w:proofErr w:type="gramStart"/>
+      <w:r>
+        <w:rPr>
+          <w:rFonts w:ascii="Courier New" w:hAnsi="Courier New" w:cs="Courier New"/>
+          <w:color w:val="000000"/>
+          <w:sz w:val="18"/>
+          <w:szCs w:val="30"/>
+        </w:rPr>
+        <w:t>zeros(</w:t>
+      </w:r>
+      <w:proofErr w:type="gramEnd"/>
+      <w:r>
+        <w:rPr>
+          <w:rFonts w:ascii="Courier New" w:hAnsi="Courier New" w:cs="Courier New"/>
+          <w:color w:val="000000"/>
+          <w:sz w:val="18"/>
+          <w:szCs w:val="30"/>
+        </w:rPr>
+        <w:t xml:space="preserve">1,36); </w:t>
+      </w:r>
+    </w:p>
+    <w:p>
+      <w:pPr>
+        <w:autoSpaceDE w:val="0"/>
+        <w:autoSpaceDN w:val="0"/>
+        <w:adjustRightInd w:val="0"/>
+        <w:spacing w:after="0" w:line="240" w:lineRule="auto"/>
+        <w:rPr>
+          <w:rFonts w:ascii="Courier New" w:hAnsi="Courier New" w:cs="Courier New"/>
+          <w:sz w:val="14"/>
+          <w:szCs w:val="24"/>
+        </w:rPr>
+      </w:pPr>
+      <w:r>
+        <w:rPr>
+          <w:rFonts w:ascii="Courier New" w:hAnsi="Courier New" w:cs="Courier New"/>
+          <w:color w:val="000000"/>
+          <w:sz w:val="18"/>
+          <w:szCs w:val="30"/>
+        </w:rPr>
+        <w:t xml:space="preserve">    </w:t>
+      </w:r>
+      <w:proofErr w:type="gramStart"/>
+      <w:r>
+        <w:rPr>
+          <w:rFonts w:ascii="Courier New" w:hAnsi="Courier New" w:cs="Courier New"/>
+          <w:color w:val="000000"/>
+          <w:sz w:val="18"/>
+          <w:szCs w:val="30"/>
+        </w:rPr>
+        <w:t>t(</w:t>
+      </w:r>
+      <w:proofErr w:type="gramEnd"/>
+      <w:r>
+        <w:rPr>
+          <w:rFonts w:ascii="Courier New" w:hAnsi="Courier New" w:cs="Courier New"/>
+          <w:color w:val="000000"/>
+          <w:sz w:val="18"/>
+          <w:szCs w:val="30"/>
+        </w:rPr>
+        <w:t>1) =1;t(7:8)=5;t(15:18)= 9;</w:t>
+      </w:r>
+    </w:p>
+    <w:p>
+      <w:pPr>
+        <w:autoSpaceDE w:val="0"/>
+        <w:autoSpaceDN w:val="0"/>
+        <w:adjustRightInd w:val="0"/>
+        <w:spacing w:after="0" w:line="240" w:lineRule="auto"/>
+        <w:rPr>
+          <w:rFonts w:ascii="Courier New" w:hAnsi="Courier New" w:cs="Courier New"/>
+          <w:sz w:val="14"/>
+          <w:szCs w:val="24"/>
+        </w:rPr>
+      </w:pPr>
+      <w:r>
+        <w:rPr>
+          <w:rFonts w:ascii="Courier New" w:hAnsi="Courier New" w:cs="Courier New"/>
+          <w:color w:val="000000"/>
+          <w:sz w:val="18"/>
+          <w:szCs w:val="30"/>
+        </w:rPr>
+        <w:t xml:space="preserve">    </w:t>
+      </w:r>
+      <w:proofErr w:type="gramStart"/>
+      <w:r>
+        <w:rPr>
+          <w:rFonts w:ascii="Courier New" w:hAnsi="Courier New" w:cs="Courier New"/>
+          <w:color w:val="000000"/>
+          <w:sz w:val="18"/>
+          <w:szCs w:val="30"/>
+        </w:rPr>
+        <w:t>t(</w:t>
+      </w:r>
+      <w:proofErr w:type="gramEnd"/>
+      <w:r>
+        <w:rPr>
+          <w:rFonts w:ascii="Courier New" w:hAnsi="Courier New" w:cs="Courier New"/>
+          <w:color w:val="000000"/>
+          <w:sz w:val="18"/>
+          <w:szCs w:val="30"/>
+        </w:rPr>
+        <w:t>2) = 2; t( 9:10) = 6; t(19:23) = 10;</w:t>
+      </w:r>
+    </w:p>
+    <w:p>
+      <w:pPr>
+        <w:autoSpaceDE w:val="0"/>
+        <w:autoSpaceDN w:val="0"/>
+        <w:adjustRightInd w:val="0"/>
+        <w:spacing w:after="0" w:line="240" w:lineRule="auto"/>
+        <w:rPr>
+          <w:rFonts w:ascii="Courier New" w:hAnsi="Courier New" w:cs="Courier New"/>
+          <w:sz w:val="14"/>
+          <w:szCs w:val="24"/>
+        </w:rPr>
+      </w:pPr>
+      <w:r>
+        <w:rPr>
+          <w:rFonts w:ascii="Courier New" w:hAnsi="Courier New" w:cs="Courier New"/>
+          <w:color w:val="000000"/>
+          <w:sz w:val="18"/>
+          <w:szCs w:val="30"/>
+        </w:rPr>
+        <w:t xml:space="preserve">    </w:t>
+      </w:r>
+      <w:proofErr w:type="gramStart"/>
+      <w:r>
+        <w:rPr>
+          <w:rFonts w:ascii="Courier New" w:hAnsi="Courier New" w:cs="Courier New"/>
+          <w:color w:val="000000"/>
+          <w:sz w:val="18"/>
+          <w:szCs w:val="30"/>
+        </w:rPr>
+        <w:t>t(</w:t>
+      </w:r>
+      <w:proofErr w:type="gramEnd"/>
+      <w:r>
+        <w:rPr>
+          <w:rFonts w:ascii="Courier New" w:hAnsi="Courier New" w:cs="Courier New"/>
+          <w:color w:val="000000"/>
+          <w:sz w:val="18"/>
+          <w:szCs w:val="30"/>
+        </w:rPr>
+        <w:t>3:4) = 3; t(11:12) = 7; t(24:29) = 11;</w:t>
+      </w:r>
+    </w:p>
+    <w:p>
+      <w:pPr>
+        <w:autoSpaceDE w:val="0"/>
+        <w:autoSpaceDN w:val="0"/>
+        <w:adjustRightInd w:val="0"/>
+        <w:spacing w:after="0" w:line="240" w:lineRule="auto"/>
+        <w:rPr>
+          <w:rFonts w:ascii="Courier New" w:hAnsi="Courier New" w:cs="Courier New"/>
+          <w:sz w:val="14"/>
+          <w:szCs w:val="24"/>
+        </w:rPr>
+      </w:pPr>
+      <w:r>
+        <w:rPr>
+          <w:rFonts w:ascii="Courier New" w:hAnsi="Courier New" w:cs="Courier New"/>
+          <w:color w:val="000000"/>
+          <w:sz w:val="18"/>
+          <w:szCs w:val="30"/>
+        </w:rPr>
+        <w:t xml:space="preserve">    </w:t>
+      </w:r>
+      <w:proofErr w:type="gramStart"/>
+      <w:r>
+        <w:rPr>
+          <w:rFonts w:ascii="Courier New" w:hAnsi="Courier New" w:cs="Courier New"/>
+          <w:color w:val="000000"/>
+          <w:sz w:val="18"/>
+          <w:szCs w:val="30"/>
+        </w:rPr>
+        <w:t>t(</w:t>
+      </w:r>
+      <w:proofErr w:type="gramEnd"/>
+      <w:r>
+        <w:rPr>
+          <w:rFonts w:ascii="Courier New" w:hAnsi="Courier New" w:cs="Courier New"/>
+          <w:color w:val="000000"/>
+          <w:sz w:val="18"/>
+          <w:szCs w:val="30"/>
+        </w:rPr>
+        <w:t>5:6) = 4; t(13:14) = 8; t(30:36) = 12;</w:t>
+      </w:r>
+    </w:p>
+    <w:p>
+      <w:pPr>
+        <w:autoSpaceDE w:val="0"/>
+        <w:autoSpaceDN w:val="0"/>
+        <w:adjustRightInd w:val="0"/>
+        <w:spacing w:after="0" w:line="240" w:lineRule="auto"/>
+        <w:rPr>
+          <w:rFonts w:ascii="Courier New" w:hAnsi="Courier New" w:cs="Courier New"/>
+          <w:sz w:val="14"/>
+          <w:szCs w:val="24"/>
+        </w:rPr>
+      </w:pPr>
+      <w:r>
+        <w:rPr>
+          <w:rFonts w:ascii="Courier New" w:hAnsi="Courier New" w:cs="Courier New"/>
+          <w:color w:val="000000"/>
+          <w:sz w:val="18"/>
+          <w:szCs w:val="30"/>
+        </w:rPr>
+        <w:t xml:space="preserve">    </w:t>
+      </w:r>
+    </w:p>
+    <w:p>
+      <w:pPr>
+        <w:autoSpaceDE w:val="0"/>
+        <w:autoSpaceDN w:val="0"/>
+        <w:adjustRightInd w:val="0"/>
+        <w:spacing w:after="0" w:line="240" w:lineRule="auto"/>
+        <w:rPr>
+          <w:rFonts w:ascii="Courier New" w:hAnsi="Courier New" w:cs="Courier New"/>
+          <w:sz w:val="14"/>
+          <w:szCs w:val="24"/>
+        </w:rPr>
+      </w:pPr>
+      <w:r>
+        <w:rPr>
+          <w:rFonts w:ascii="Courier New" w:hAnsi="Courier New" w:cs="Courier New"/>
+          <w:color w:val="000000"/>
+          <w:sz w:val="18"/>
+          <w:szCs w:val="30"/>
+        </w:rPr>
+        <w:t xml:space="preserve"> </w:t>
+      </w:r>
+    </w:p>
+    <w:p>
+      <w:pPr>
+        <w:autoSpaceDE w:val="0"/>
+        <w:autoSpaceDN w:val="0"/>
+        <w:adjustRightInd w:val="0"/>
+        <w:spacing w:after="0" w:line="240" w:lineRule="auto"/>
+        <w:rPr>
+          <w:rFonts w:ascii="Courier New" w:hAnsi="Courier New" w:cs="Courier New"/>
+          <w:sz w:val="14"/>
+          <w:szCs w:val="24"/>
+        </w:rPr>
+      </w:pPr>
+      <w:r>
+        <w:rPr>
+          <w:rFonts w:ascii="Courier New" w:hAnsi="Courier New" w:cs="Courier New"/>
+          <w:color w:val="228B22"/>
+          <w:sz w:val="18"/>
+          <w:szCs w:val="30"/>
+        </w:rPr>
+        <w:t xml:space="preserve">    %{</w:t>
+      </w:r>
+    </w:p>
+    <w:p>
+      <w:pPr>
+        <w:autoSpaceDE w:val="0"/>
+        <w:autoSpaceDN w:val="0"/>
+        <w:adjustRightInd w:val="0"/>
+        <w:spacing w:after="0" w:line="240" w:lineRule="auto"/>
+        <w:rPr>
+          <w:rFonts w:ascii="Courier New" w:hAnsi="Courier New" w:cs="Courier New"/>
+          <w:sz w:val="14"/>
+          <w:szCs w:val="24"/>
+        </w:rPr>
+      </w:pPr>
+      <w:r>
+        <w:rPr>
+          <w:rFonts w:ascii="Courier New" w:hAnsi="Courier New" w:cs="Courier New"/>
+          <w:color w:val="228B22"/>
+          <w:sz w:val="18"/>
+          <w:szCs w:val="30"/>
+        </w:rPr>
+        <w:t xml:space="preserve">    -----------------------Pass mfcc1 through merged </w:t>
+      </w:r>
+      <w:proofErr w:type="spellStart"/>
+      <w:r>
+        <w:rPr>
+          <w:rFonts w:ascii="Courier New" w:hAnsi="Courier New" w:cs="Courier New"/>
+          <w:color w:val="228B22"/>
+          <w:sz w:val="18"/>
+          <w:szCs w:val="30"/>
+        </w:rPr>
+        <w:t>mel</w:t>
+      </w:r>
+      <w:proofErr w:type="spellEnd"/>
+      <w:r>
+        <w:rPr>
+          <w:rFonts w:ascii="Courier New" w:hAnsi="Courier New" w:cs="Courier New"/>
+          <w:color w:val="228B22"/>
+          <w:sz w:val="18"/>
+          <w:szCs w:val="30"/>
+        </w:rPr>
+        <w:t xml:space="preserve"> bank filters-----------------------</w:t>
+      </w:r>
+    </w:p>
+    <w:p>
+      <w:pPr>
+        <w:autoSpaceDE w:val="0"/>
+        <w:autoSpaceDN w:val="0"/>
+        <w:adjustRightInd w:val="0"/>
+        <w:spacing w:after="0" w:line="240" w:lineRule="auto"/>
+        <w:rPr>
+          <w:rFonts w:ascii="Courier New" w:hAnsi="Courier New" w:cs="Courier New"/>
+          <w:sz w:val="14"/>
+          <w:szCs w:val="24"/>
+        </w:rPr>
+      </w:pPr>
+      <w:r>
+        <w:rPr>
+          <w:rFonts w:ascii="Courier New" w:hAnsi="Courier New" w:cs="Courier New"/>
+          <w:color w:val="228B22"/>
+          <w:sz w:val="18"/>
+          <w:szCs w:val="30"/>
+        </w:rPr>
+        <w:t xml:space="preserve">    %}</w:t>
+      </w:r>
+    </w:p>
+    <w:p>
+      <w:pPr>
+        <w:autoSpaceDE w:val="0"/>
+        <w:autoSpaceDN w:val="0"/>
+        <w:adjustRightInd w:val="0"/>
+        <w:spacing w:after="0" w:line="240" w:lineRule="auto"/>
+        <w:rPr>
+          <w:rFonts w:ascii="Courier New" w:hAnsi="Courier New" w:cs="Courier New"/>
+          <w:sz w:val="14"/>
+          <w:szCs w:val="24"/>
+        </w:rPr>
+      </w:pPr>
+      <w:r>
+        <w:rPr>
+          <w:rFonts w:ascii="Courier New" w:hAnsi="Courier New" w:cs="Courier New"/>
+          <w:color w:val="000000"/>
+          <w:sz w:val="18"/>
+          <w:szCs w:val="30"/>
+        </w:rPr>
+        <w:t xml:space="preserve">    mel2 = zeros(</w:t>
+      </w:r>
+      <w:proofErr w:type="gramStart"/>
+      <w:r>
+        <w:rPr>
+          <w:rFonts w:ascii="Courier New" w:hAnsi="Courier New" w:cs="Courier New"/>
+          <w:color w:val="000000"/>
+          <w:sz w:val="18"/>
+          <w:szCs w:val="30"/>
+        </w:rPr>
+        <w:t>12,size</w:t>
+      </w:r>
+      <w:proofErr w:type="gramEnd"/>
+      <w:r>
+        <w:rPr>
+          <w:rFonts w:ascii="Courier New" w:hAnsi="Courier New" w:cs="Courier New"/>
+          <w:color w:val="000000"/>
+          <w:sz w:val="18"/>
+          <w:szCs w:val="30"/>
+        </w:rPr>
+        <w:t>(mfcc_or_npcp1,2));</w:t>
+      </w:r>
+    </w:p>
+    <w:p>
+      <w:pPr>
+        <w:autoSpaceDE w:val="0"/>
+        <w:autoSpaceDN w:val="0"/>
+        <w:adjustRightInd w:val="0"/>
+        <w:spacing w:after="0" w:line="240" w:lineRule="auto"/>
+        <w:rPr>
+          <w:rFonts w:ascii="Courier New" w:hAnsi="Courier New" w:cs="Courier New"/>
+          <w:sz w:val="14"/>
+          <w:szCs w:val="24"/>
+        </w:rPr>
+      </w:pPr>
+      <w:r>
+        <w:rPr>
+          <w:rFonts w:ascii="Courier New" w:hAnsi="Courier New" w:cs="Courier New"/>
+          <w:color w:val="000000"/>
+          <w:sz w:val="18"/>
+          <w:szCs w:val="30"/>
+        </w:rPr>
+        <w:t xml:space="preserve">    </w:t>
+      </w:r>
+      <w:r>
+        <w:rPr>
+          <w:rFonts w:ascii="Courier New" w:hAnsi="Courier New" w:cs="Courier New"/>
+          <w:color w:val="0000FF"/>
+          <w:sz w:val="18"/>
+          <w:szCs w:val="30"/>
+        </w:rPr>
+        <w:t>for</w:t>
+      </w:r>
+      <w:r>
+        <w:rPr>
+          <w:rFonts w:ascii="Courier New" w:hAnsi="Courier New" w:cs="Courier New"/>
+          <w:color w:val="000000"/>
+          <w:sz w:val="18"/>
+          <w:szCs w:val="30"/>
+        </w:rPr>
+        <w:t xml:space="preserve"> </w:t>
+      </w:r>
+      <w:proofErr w:type="spellStart"/>
+      <w:r>
+        <w:rPr>
+          <w:rFonts w:ascii="Courier New" w:hAnsi="Courier New" w:cs="Courier New"/>
+          <w:color w:val="000000"/>
+          <w:sz w:val="18"/>
+          <w:szCs w:val="30"/>
+        </w:rPr>
+        <w:t>i</w:t>
+      </w:r>
+      <w:proofErr w:type="spellEnd"/>
+      <w:r>
+        <w:rPr>
+          <w:rFonts w:ascii="Courier New" w:hAnsi="Courier New" w:cs="Courier New"/>
+          <w:color w:val="000000"/>
+          <w:sz w:val="18"/>
+          <w:szCs w:val="30"/>
+        </w:rPr>
+        <w:t>=1:12,</w:t>
+      </w:r>
+    </w:p>
+    <w:p>
+      <w:pPr>
+        <w:autoSpaceDE w:val="0"/>
+        <w:autoSpaceDN w:val="0"/>
+        <w:adjustRightInd w:val="0"/>
+        <w:spacing w:after="0" w:line="240" w:lineRule="auto"/>
+        <w:rPr>
+          <w:rFonts w:ascii="Courier New" w:hAnsi="Courier New" w:cs="Courier New"/>
+          <w:sz w:val="14"/>
+          <w:szCs w:val="24"/>
+        </w:rPr>
+      </w:pPr>
+      <w:r>
+        <w:rPr>
+          <w:rFonts w:ascii="Courier New" w:hAnsi="Courier New" w:cs="Courier New"/>
+          <w:color w:val="000000"/>
+          <w:sz w:val="18"/>
+          <w:szCs w:val="30"/>
+        </w:rPr>
+        <w:t xml:space="preserve">        mel2(</w:t>
+      </w:r>
+      <w:proofErr w:type="spellStart"/>
+      <w:proofErr w:type="gramStart"/>
+      <w:r>
+        <w:rPr>
+          <w:rFonts w:ascii="Courier New" w:hAnsi="Courier New" w:cs="Courier New"/>
+          <w:color w:val="000000"/>
+          <w:sz w:val="18"/>
+          <w:szCs w:val="30"/>
+        </w:rPr>
+        <w:t>i</w:t>
+      </w:r>
+      <w:proofErr w:type="spellEnd"/>
+      <w:r>
+        <w:rPr>
+          <w:rFonts w:ascii="Courier New" w:hAnsi="Courier New" w:cs="Courier New"/>
+          <w:color w:val="000000"/>
+          <w:sz w:val="18"/>
+          <w:szCs w:val="30"/>
+        </w:rPr>
+        <w:t>,:)</w:t>
+      </w:r>
+      <w:proofErr w:type="gramEnd"/>
+      <w:r>
+        <w:rPr>
+          <w:rFonts w:ascii="Courier New" w:hAnsi="Courier New" w:cs="Courier New"/>
+          <w:color w:val="000000"/>
+          <w:sz w:val="18"/>
+          <w:szCs w:val="30"/>
+        </w:rPr>
+        <w:t xml:space="preserve"> = sum(mfcc_or_npcp1(t==</w:t>
+      </w:r>
+      <w:proofErr w:type="spellStart"/>
+      <w:r>
+        <w:rPr>
+          <w:rFonts w:ascii="Courier New" w:hAnsi="Courier New" w:cs="Courier New"/>
+          <w:color w:val="000000"/>
+          <w:sz w:val="18"/>
+          <w:szCs w:val="30"/>
+        </w:rPr>
+        <w:t>i</w:t>
+      </w:r>
+      <w:proofErr w:type="spellEnd"/>
+      <w:r>
+        <w:rPr>
+          <w:rFonts w:ascii="Courier New" w:hAnsi="Courier New" w:cs="Courier New"/>
+          <w:color w:val="000000"/>
+          <w:sz w:val="18"/>
+          <w:szCs w:val="30"/>
+        </w:rPr>
+        <w:t>,:),1);</w:t>
+      </w:r>
+    </w:p>
+    <w:p>
+      <w:pPr>
+        <w:autoSpaceDE w:val="0"/>
+        <w:autoSpaceDN w:val="0"/>
+        <w:adjustRightInd w:val="0"/>
+        <w:spacing w:after="0" w:line="240" w:lineRule="auto"/>
+        <w:rPr>
+          <w:rFonts w:ascii="Courier New" w:hAnsi="Courier New" w:cs="Courier New"/>
+          <w:sz w:val="14"/>
+          <w:szCs w:val="24"/>
+        </w:rPr>
+      </w:pPr>
+      <w:r>
+        <w:rPr>
+          <w:rFonts w:ascii="Courier New" w:hAnsi="Courier New" w:cs="Courier New"/>
+          <w:color w:val="000000"/>
+          <w:sz w:val="18"/>
+          <w:szCs w:val="30"/>
+        </w:rPr>
+        <w:t xml:space="preserve">    </w:t>
+      </w:r>
+      <w:r>
+        <w:rPr>
+          <w:rFonts w:ascii="Courier New" w:hAnsi="Courier New" w:cs="Courier New"/>
+          <w:color w:val="0000FF"/>
+          <w:sz w:val="18"/>
+          <w:szCs w:val="30"/>
+        </w:rPr>
+        <w:t>end</w:t>
+      </w:r>
+    </w:p>
+    <w:p>
+      <w:pPr>
+        <w:autoSpaceDE w:val="0"/>
+        <w:autoSpaceDN w:val="0"/>
+        <w:adjustRightInd w:val="0"/>
+        <w:spacing w:after="0" w:line="240" w:lineRule="auto"/>
+        <w:rPr>
+          <w:rFonts w:ascii="Courier New" w:hAnsi="Courier New" w:cs="Courier New"/>
+          <w:sz w:val="14"/>
+          <w:szCs w:val="24"/>
+        </w:rPr>
+      </w:pPr>
+      <w:r>
+        <w:rPr>
+          <w:rFonts w:ascii="Courier New" w:hAnsi="Courier New" w:cs="Courier New"/>
+          <w:color w:val="000000"/>
+          <w:sz w:val="18"/>
+          <w:szCs w:val="30"/>
+        </w:rPr>
+        <w:t xml:space="preserve">    mfcc_or_npcp1 = mel2;</w:t>
+      </w:r>
+    </w:p>
+    <w:p>
+      <w:pPr>
+        <w:autoSpaceDE w:val="0"/>
+        <w:autoSpaceDN w:val="0"/>
+        <w:adjustRightInd w:val="0"/>
+        <w:spacing w:after="0" w:line="240" w:lineRule="auto"/>
+        <w:rPr>
+          <w:rFonts w:ascii="Courier New" w:hAnsi="Courier New" w:cs="Courier New"/>
+          <w:sz w:val="14"/>
+          <w:szCs w:val="24"/>
+        </w:rPr>
+      </w:pPr>
+      <w:r>
+        <w:rPr>
+          <w:rFonts w:ascii="Courier New" w:hAnsi="Courier New" w:cs="Courier New"/>
+          <w:color w:val="000000"/>
+          <w:sz w:val="18"/>
+          <w:szCs w:val="30"/>
+        </w:rPr>
+        <w:t xml:space="preserve">    </w:t>
+      </w:r>
+    </w:p>
+    <w:p>
+      <w:pPr>
+        <w:autoSpaceDE w:val="0"/>
+        <w:autoSpaceDN w:val="0"/>
+        <w:adjustRightInd w:val="0"/>
+        <w:spacing w:after="0" w:line="240" w:lineRule="auto"/>
+        <w:rPr>
+          <w:rFonts w:ascii="Courier New" w:hAnsi="Courier New" w:cs="Courier New"/>
+          <w:sz w:val="14"/>
+          <w:szCs w:val="24"/>
+        </w:rPr>
+      </w:pPr>
+      <w:r>
+        <w:rPr>
+          <w:rFonts w:ascii="Courier New" w:hAnsi="Courier New" w:cs="Courier New"/>
+          <w:color w:val="000000"/>
+          <w:sz w:val="18"/>
+          <w:szCs w:val="30"/>
+        </w:rPr>
+        <w:t xml:space="preserve">    </w:t>
+      </w:r>
+    </w:p>
+    <w:p>
+      <w:pPr>
+        <w:autoSpaceDE w:val="0"/>
+        <w:autoSpaceDN w:val="0"/>
+        <w:adjustRightInd w:val="0"/>
+        <w:spacing w:after="0" w:line="240" w:lineRule="auto"/>
+        <w:rPr>
+          <w:rFonts w:ascii="Courier New" w:hAnsi="Courier New" w:cs="Courier New"/>
+          <w:sz w:val="14"/>
+          <w:szCs w:val="24"/>
+        </w:rPr>
+      </w:pPr>
+      <w:r>
+        <w:rPr>
+          <w:rFonts w:ascii="Courier New" w:hAnsi="Courier New" w:cs="Courier New"/>
+          <w:color w:val="228B22"/>
+          <w:sz w:val="18"/>
+          <w:szCs w:val="30"/>
+        </w:rPr>
+        <w:t xml:space="preserve">    %{</w:t>
+      </w:r>
+    </w:p>
+    <w:p>
+      <w:pPr>
+        <w:autoSpaceDE w:val="0"/>
+        <w:autoSpaceDN w:val="0"/>
+        <w:adjustRightInd w:val="0"/>
+        <w:spacing w:after="0" w:line="240" w:lineRule="auto"/>
+        <w:rPr>
+          <w:rFonts w:ascii="Courier New" w:hAnsi="Courier New" w:cs="Courier New"/>
+          <w:sz w:val="14"/>
+          <w:szCs w:val="24"/>
+        </w:rPr>
+      </w:pPr>
+      <w:r>
+        <w:rPr>
+          <w:rFonts w:ascii="Courier New" w:hAnsi="Courier New" w:cs="Courier New"/>
+          <w:color w:val="228B22"/>
+          <w:sz w:val="18"/>
+          <w:szCs w:val="30"/>
+        </w:rPr>
+        <w:lastRenderedPageBreak/>
+        <w:t xml:space="preserve">    -----------------------Pass mfcc2 through merged </w:t>
+      </w:r>
+      <w:proofErr w:type="spellStart"/>
+      <w:r>
+        <w:rPr>
+          <w:rFonts w:ascii="Courier New" w:hAnsi="Courier New" w:cs="Courier New"/>
+          <w:color w:val="228B22"/>
+          <w:sz w:val="18"/>
+          <w:szCs w:val="30"/>
+        </w:rPr>
+        <w:t>mel</w:t>
+      </w:r>
+      <w:proofErr w:type="spellEnd"/>
+      <w:r>
+        <w:rPr>
+          <w:rFonts w:ascii="Courier New" w:hAnsi="Courier New" w:cs="Courier New"/>
+          <w:color w:val="228B22"/>
+          <w:sz w:val="18"/>
+          <w:szCs w:val="30"/>
+        </w:rPr>
+        <w:t xml:space="preserve"> bank filters-----------------------</w:t>
+      </w:r>
+    </w:p>
+    <w:p>
+      <w:pPr>
+        <w:autoSpaceDE w:val="0"/>
+        <w:autoSpaceDN w:val="0"/>
+        <w:adjustRightInd w:val="0"/>
+        <w:spacing w:after="0" w:line="240" w:lineRule="auto"/>
+        <w:rPr>
+          <w:rFonts w:ascii="Courier New" w:hAnsi="Courier New" w:cs="Courier New"/>
+          <w:sz w:val="14"/>
+          <w:szCs w:val="24"/>
+        </w:rPr>
+      </w:pPr>
+      <w:r>
+        <w:rPr>
+          <w:rFonts w:ascii="Courier New" w:hAnsi="Courier New" w:cs="Courier New"/>
+          <w:color w:val="228B22"/>
+          <w:sz w:val="18"/>
+          <w:szCs w:val="30"/>
+        </w:rPr>
+        <w:t xml:space="preserve">    %} </w:t>
+      </w:r>
+    </w:p>
+    <w:p>
+      <w:pPr>
+        <w:autoSpaceDE w:val="0"/>
+        <w:autoSpaceDN w:val="0"/>
+        <w:adjustRightInd w:val="0"/>
+        <w:spacing w:after="0" w:line="240" w:lineRule="auto"/>
+        <w:rPr>
+          <w:rFonts w:ascii="Courier New" w:hAnsi="Courier New" w:cs="Courier New"/>
+          <w:sz w:val="14"/>
+          <w:szCs w:val="24"/>
+        </w:rPr>
+      </w:pPr>
+      <w:r>
+        <w:rPr>
+          <w:rFonts w:ascii="Courier New" w:hAnsi="Courier New" w:cs="Courier New"/>
+          <w:color w:val="000000"/>
+          <w:sz w:val="18"/>
+          <w:szCs w:val="30"/>
+        </w:rPr>
+        <w:t xml:space="preserve">    mel2 = zeros(</w:t>
+      </w:r>
+      <w:proofErr w:type="gramStart"/>
+      <w:r>
+        <w:rPr>
+          <w:rFonts w:ascii="Courier New" w:hAnsi="Courier New" w:cs="Courier New"/>
+          <w:color w:val="000000"/>
+          <w:sz w:val="18"/>
+          <w:szCs w:val="30"/>
+        </w:rPr>
+        <w:t>12,size</w:t>
+      </w:r>
+      <w:proofErr w:type="gramEnd"/>
+      <w:r>
+        <w:rPr>
+          <w:rFonts w:ascii="Courier New" w:hAnsi="Courier New" w:cs="Courier New"/>
+          <w:color w:val="000000"/>
+          <w:sz w:val="18"/>
+          <w:szCs w:val="30"/>
+        </w:rPr>
+        <w:t>(mfcc_or_npcp2,2));</w:t>
+      </w:r>
+    </w:p>
+    <w:p>
+      <w:pPr>
+        <w:autoSpaceDE w:val="0"/>
+        <w:autoSpaceDN w:val="0"/>
+        <w:adjustRightInd w:val="0"/>
+        <w:spacing w:after="0" w:line="240" w:lineRule="auto"/>
+        <w:rPr>
+          <w:rFonts w:ascii="Courier New" w:hAnsi="Courier New" w:cs="Courier New"/>
+          <w:sz w:val="14"/>
+          <w:szCs w:val="24"/>
+        </w:rPr>
+      </w:pPr>
+      <w:r>
+        <w:rPr>
+          <w:rFonts w:ascii="Courier New" w:hAnsi="Courier New" w:cs="Courier New"/>
+          <w:color w:val="000000"/>
+          <w:sz w:val="18"/>
+          <w:szCs w:val="30"/>
+        </w:rPr>
+        <w:t xml:space="preserve">    </w:t>
+      </w:r>
+      <w:r>
+        <w:rPr>
+          <w:rFonts w:ascii="Courier New" w:hAnsi="Courier New" w:cs="Courier New"/>
+          <w:color w:val="0000FF"/>
+          <w:sz w:val="18"/>
+          <w:szCs w:val="30"/>
+        </w:rPr>
+        <w:t>for</w:t>
+      </w:r>
+      <w:r>
+        <w:rPr>
+          <w:rFonts w:ascii="Courier New" w:hAnsi="Courier New" w:cs="Courier New"/>
+          <w:color w:val="000000"/>
+          <w:sz w:val="18"/>
+          <w:szCs w:val="30"/>
+        </w:rPr>
+        <w:t xml:space="preserve"> </w:t>
+      </w:r>
+      <w:proofErr w:type="spellStart"/>
+      <w:r>
+        <w:rPr>
+          <w:rFonts w:ascii="Courier New" w:hAnsi="Courier New" w:cs="Courier New"/>
+          <w:color w:val="000000"/>
+          <w:sz w:val="18"/>
+          <w:szCs w:val="30"/>
+        </w:rPr>
+        <w:t>i</w:t>
+      </w:r>
+      <w:proofErr w:type="spellEnd"/>
+      <w:r>
+        <w:rPr>
+          <w:rFonts w:ascii="Courier New" w:hAnsi="Courier New" w:cs="Courier New"/>
+          <w:color w:val="000000"/>
+          <w:sz w:val="18"/>
+          <w:szCs w:val="30"/>
+        </w:rPr>
+        <w:t>=1:12,</w:t>
+      </w:r>
+    </w:p>
+    <w:p>
+      <w:pPr>
+        <w:autoSpaceDE w:val="0"/>
+        <w:autoSpaceDN w:val="0"/>
+        <w:adjustRightInd w:val="0"/>
+        <w:spacing w:after="0" w:line="240" w:lineRule="auto"/>
+        <w:rPr>
+          <w:rFonts w:ascii="Courier New" w:hAnsi="Courier New" w:cs="Courier New"/>
+          <w:sz w:val="14"/>
+          <w:szCs w:val="24"/>
+        </w:rPr>
+      </w:pPr>
+      <w:r>
+        <w:rPr>
+          <w:rFonts w:ascii="Courier New" w:hAnsi="Courier New" w:cs="Courier New"/>
+          <w:color w:val="000000"/>
+          <w:sz w:val="18"/>
+          <w:szCs w:val="30"/>
+        </w:rPr>
+        <w:t xml:space="preserve">        mel2(</w:t>
+      </w:r>
+      <w:proofErr w:type="spellStart"/>
+      <w:proofErr w:type="gramStart"/>
+      <w:r>
+        <w:rPr>
+          <w:rFonts w:ascii="Courier New" w:hAnsi="Courier New" w:cs="Courier New"/>
+          <w:color w:val="000000"/>
+          <w:sz w:val="18"/>
+          <w:szCs w:val="30"/>
+        </w:rPr>
+        <w:t>i</w:t>
+      </w:r>
+      <w:proofErr w:type="spellEnd"/>
+      <w:r>
+        <w:rPr>
+          <w:rFonts w:ascii="Courier New" w:hAnsi="Courier New" w:cs="Courier New"/>
+          <w:color w:val="000000"/>
+          <w:sz w:val="18"/>
+          <w:szCs w:val="30"/>
+        </w:rPr>
+        <w:t>,:)</w:t>
+      </w:r>
+      <w:proofErr w:type="gramEnd"/>
+      <w:r>
+        <w:rPr>
+          <w:rFonts w:ascii="Courier New" w:hAnsi="Courier New" w:cs="Courier New"/>
+          <w:color w:val="000000"/>
+          <w:sz w:val="18"/>
+          <w:szCs w:val="30"/>
+        </w:rPr>
+        <w:t xml:space="preserve"> = sum(mfcc_or_npcp2(t==</w:t>
+      </w:r>
+      <w:proofErr w:type="spellStart"/>
+      <w:r>
+        <w:rPr>
+          <w:rFonts w:ascii="Courier New" w:hAnsi="Courier New" w:cs="Courier New"/>
+          <w:color w:val="000000"/>
+          <w:sz w:val="18"/>
+          <w:szCs w:val="30"/>
+        </w:rPr>
+        <w:t>i</w:t>
+      </w:r>
+      <w:proofErr w:type="spellEnd"/>
+      <w:r>
+        <w:rPr>
+          <w:rFonts w:ascii="Courier New" w:hAnsi="Courier New" w:cs="Courier New"/>
+          <w:color w:val="000000"/>
+          <w:sz w:val="18"/>
+          <w:szCs w:val="30"/>
+        </w:rPr>
+        <w:t>,:),1);</w:t>
+      </w:r>
+    </w:p>
+    <w:p>
+      <w:pPr>
+        <w:autoSpaceDE w:val="0"/>
+        <w:autoSpaceDN w:val="0"/>
+        <w:adjustRightInd w:val="0"/>
+        <w:spacing w:after="0" w:line="240" w:lineRule="auto"/>
+        <w:rPr>
+          <w:rFonts w:ascii="Courier New" w:hAnsi="Courier New" w:cs="Courier New"/>
+          <w:sz w:val="14"/>
+          <w:szCs w:val="24"/>
+        </w:rPr>
+      </w:pPr>
+      <w:r>
+        <w:rPr>
+          <w:rFonts w:ascii="Courier New" w:hAnsi="Courier New" w:cs="Courier New"/>
+          <w:color w:val="000000"/>
+          <w:sz w:val="18"/>
+          <w:szCs w:val="30"/>
+        </w:rPr>
+        <w:t xml:space="preserve">    </w:t>
+      </w:r>
+      <w:r>
+        <w:rPr>
+          <w:rFonts w:ascii="Courier New" w:hAnsi="Courier New" w:cs="Courier New"/>
+          <w:color w:val="0000FF"/>
+          <w:sz w:val="18"/>
+          <w:szCs w:val="30"/>
+        </w:rPr>
+        <w:t>end</w:t>
+      </w:r>
+    </w:p>
+    <w:p>
+      <w:pPr>
+        <w:autoSpaceDE w:val="0"/>
+        <w:autoSpaceDN w:val="0"/>
+        <w:adjustRightInd w:val="0"/>
+        <w:spacing w:after="0" w:line="240" w:lineRule="auto"/>
+        <w:rPr>
+          <w:rFonts w:ascii="Courier New" w:hAnsi="Courier New" w:cs="Courier New"/>
+          <w:sz w:val="14"/>
+          <w:szCs w:val="24"/>
+        </w:rPr>
+      </w:pPr>
+      <w:r>
+        <w:rPr>
+          <w:rFonts w:ascii="Courier New" w:hAnsi="Courier New" w:cs="Courier New"/>
+          <w:color w:val="000000"/>
+          <w:sz w:val="18"/>
+          <w:szCs w:val="30"/>
+        </w:rPr>
+        <w:t xml:space="preserve">    mfcc_or_npcp2 = mel2;</w:t>
+      </w:r>
+    </w:p>
+    <w:p>
+      <w:pPr>
+        <w:autoSpaceDE w:val="0"/>
+        <w:autoSpaceDN w:val="0"/>
+        <w:adjustRightInd w:val="0"/>
+        <w:spacing w:after="0" w:line="240" w:lineRule="auto"/>
+        <w:rPr>
+          <w:rFonts w:ascii="Courier New" w:hAnsi="Courier New" w:cs="Courier New"/>
+          <w:sz w:val="14"/>
+          <w:szCs w:val="24"/>
+        </w:rPr>
+      </w:pPr>
+      <w:r>
+        <w:rPr>
+          <w:rFonts w:ascii="Courier New" w:hAnsi="Courier New" w:cs="Courier New"/>
+          <w:color w:val="000000"/>
+          <w:sz w:val="18"/>
+          <w:szCs w:val="30"/>
+        </w:rPr>
+        <w:t xml:space="preserve"> </w:t>
+      </w:r>
+    </w:p>
+    <w:p>
+      <w:pPr>
+        <w:autoSpaceDE w:val="0"/>
+        <w:autoSpaceDN w:val="0"/>
+        <w:adjustRightInd w:val="0"/>
+        <w:spacing w:after="0" w:line="240" w:lineRule="auto"/>
+        <w:rPr>
+          <w:rFonts w:ascii="Courier New" w:hAnsi="Courier New" w:cs="Courier New"/>
+          <w:sz w:val="14"/>
+          <w:szCs w:val="24"/>
+        </w:rPr>
+      </w:pPr>
+      <w:r>
+        <w:rPr>
+          <w:rFonts w:ascii="Courier New" w:hAnsi="Courier New" w:cs="Courier New"/>
+          <w:color w:val="000000"/>
+          <w:sz w:val="18"/>
+          <w:szCs w:val="30"/>
+        </w:rPr>
+        <w:t xml:space="preserve"> </w:t>
+      </w:r>
+    </w:p>
+    <w:p>
+      <w:pPr>
+        <w:autoSpaceDE w:val="0"/>
+        <w:autoSpaceDN w:val="0"/>
+        <w:adjustRightInd w:val="0"/>
+        <w:spacing w:after="0" w:line="240" w:lineRule="auto"/>
+        <w:rPr>
+          <w:rFonts w:ascii="Courier New" w:hAnsi="Courier New" w:cs="Courier New"/>
+          <w:sz w:val="14"/>
+          <w:szCs w:val="24"/>
+        </w:rPr>
+      </w:pPr>
+      <w:r>
+        <w:rPr>
+          <w:rFonts w:ascii="Courier New" w:hAnsi="Courier New" w:cs="Courier New"/>
+          <w:color w:val="228B22"/>
+          <w:sz w:val="18"/>
+          <w:szCs w:val="30"/>
+        </w:rPr>
+        <w:t xml:space="preserve">    %{</w:t>
+      </w:r>
+    </w:p>
+    <w:p>
+      <w:pPr>
+        <w:autoSpaceDE w:val="0"/>
+        <w:autoSpaceDN w:val="0"/>
+        <w:adjustRightInd w:val="0"/>
+        <w:spacing w:after="0" w:line="240" w:lineRule="auto"/>
+        <w:rPr>
+          <w:rFonts w:ascii="Courier New" w:hAnsi="Courier New" w:cs="Courier New"/>
+          <w:sz w:val="14"/>
+          <w:szCs w:val="24"/>
+        </w:rPr>
+      </w:pPr>
+      <w:r>
+        <w:rPr>
+          <w:rFonts w:ascii="Courier New" w:hAnsi="Courier New" w:cs="Courier New"/>
+          <w:color w:val="228B22"/>
+          <w:sz w:val="18"/>
+          <w:szCs w:val="30"/>
+        </w:rPr>
+        <w:t xml:space="preserve">    -----------------------4.7 COMPUTING DISTANCE BETWEEN FEATURES-----------------------</w:t>
+      </w:r>
+    </w:p>
+    <w:p>
+      <w:pPr>
+        <w:autoSpaceDE w:val="0"/>
+        <w:autoSpaceDN w:val="0"/>
+        <w:adjustRightInd w:val="0"/>
+        <w:spacing w:after="0" w:line="240" w:lineRule="auto"/>
+        <w:rPr>
+          <w:rFonts w:ascii="Courier New" w:hAnsi="Courier New" w:cs="Courier New"/>
+          <w:sz w:val="14"/>
+          <w:szCs w:val="24"/>
+        </w:rPr>
+      </w:pPr>
+      <w:r>
+        <w:rPr>
+          <w:rFonts w:ascii="Courier New" w:hAnsi="Courier New" w:cs="Courier New"/>
+          <w:color w:val="228B22"/>
+          <w:sz w:val="18"/>
+          <w:szCs w:val="30"/>
+        </w:rPr>
+        <w:t xml:space="preserve">                                Answers questions 6 and 7</w:t>
+      </w:r>
+    </w:p>
+    <w:p>
+      <w:pPr>
+        <w:autoSpaceDE w:val="0"/>
+        <w:autoSpaceDN w:val="0"/>
+        <w:adjustRightInd w:val="0"/>
+        <w:spacing w:after="0" w:line="240" w:lineRule="auto"/>
+        <w:rPr>
+          <w:rFonts w:ascii="Courier New" w:hAnsi="Courier New" w:cs="Courier New"/>
+          <w:sz w:val="14"/>
+          <w:szCs w:val="24"/>
+        </w:rPr>
+      </w:pPr>
+      <w:r>
+        <w:rPr>
+          <w:rFonts w:ascii="Courier New" w:hAnsi="Courier New" w:cs="Courier New"/>
+          <w:color w:val="228B22"/>
+          <w:sz w:val="18"/>
+          <w:szCs w:val="30"/>
+        </w:rPr>
+        <w:t xml:space="preserve">    %} </w:t>
+      </w:r>
+    </w:p>
+    <w:p>
+      <w:pPr>
+        <w:autoSpaceDE w:val="0"/>
+        <w:autoSpaceDN w:val="0"/>
+        <w:adjustRightInd w:val="0"/>
+        <w:spacing w:after="0" w:line="240" w:lineRule="auto"/>
+        <w:rPr>
+          <w:rFonts w:ascii="Courier New" w:hAnsi="Courier New" w:cs="Courier New"/>
+          <w:sz w:val="14"/>
+          <w:szCs w:val="24"/>
+        </w:rPr>
+      </w:pPr>
+      <w:r>
+        <w:rPr>
+          <w:rFonts w:ascii="Courier New" w:hAnsi="Courier New" w:cs="Courier New"/>
+          <w:color w:val="228B22"/>
+          <w:sz w:val="18"/>
+          <w:szCs w:val="30"/>
+        </w:rPr>
+        <w:t xml:space="preserve"> </w:t>
+      </w:r>
+    </w:p>
+    <w:p>
+      <w:pPr>
+        <w:autoSpaceDE w:val="0"/>
+        <w:autoSpaceDN w:val="0"/>
+        <w:adjustRightInd w:val="0"/>
+        <w:spacing w:after="0" w:line="240" w:lineRule="auto"/>
+        <w:rPr>
+          <w:rFonts w:ascii="Courier New" w:hAnsi="Courier New" w:cs="Courier New"/>
+          <w:sz w:val="14"/>
+          <w:szCs w:val="24"/>
+        </w:rPr>
+      </w:pPr>
+      <w:r>
+        <w:rPr>
+          <w:rFonts w:ascii="Courier New" w:hAnsi="Courier New" w:cs="Courier New"/>
+          <w:color w:val="228B22"/>
+          <w:sz w:val="18"/>
+          <w:szCs w:val="30"/>
+        </w:rPr>
+        <w:t xml:space="preserve">    %{</w:t>
+      </w:r>
+    </w:p>
+    <w:p>
+      <w:pPr>
+        <w:autoSpaceDE w:val="0"/>
+        <w:autoSpaceDN w:val="0"/>
+        <w:adjustRightInd w:val="0"/>
+        <w:spacing w:after="0" w:line="240" w:lineRule="auto"/>
+        <w:rPr>
+          <w:rFonts w:ascii="Courier New" w:hAnsi="Courier New" w:cs="Courier New"/>
+          <w:sz w:val="14"/>
+          <w:szCs w:val="24"/>
+        </w:rPr>
+      </w:pPr>
+      <w:r>
+        <w:rPr>
+          <w:rFonts w:ascii="Courier New" w:hAnsi="Courier New" w:cs="Courier New"/>
+          <w:color w:val="228B22"/>
+          <w:sz w:val="18"/>
+          <w:szCs w:val="30"/>
+        </w:rPr>
+        <w:t xml:space="preserve">        In general, we are collapsing the information gathered about the</w:t>
+      </w:r>
+    </w:p>
+    <w:p>
+      <w:pPr>
+        <w:autoSpaceDE w:val="0"/>
+        <w:autoSpaceDN w:val="0"/>
+        <w:adjustRightInd w:val="0"/>
+        <w:spacing w:after="0" w:line="240" w:lineRule="auto"/>
+        <w:rPr>
+          <w:rFonts w:ascii="Courier New" w:hAnsi="Courier New" w:cs="Courier New"/>
+          <w:sz w:val="14"/>
+          <w:szCs w:val="24"/>
+        </w:rPr>
+      </w:pPr>
+      <w:r>
+        <w:rPr>
+          <w:rFonts w:ascii="Courier New" w:hAnsi="Courier New" w:cs="Courier New"/>
+          <w:color w:val="228B22"/>
+          <w:sz w:val="18"/>
+          <w:szCs w:val="30"/>
+        </w:rPr>
+        <w:t xml:space="preserve">        songs, in previous section, into an average note, and a covariance</w:t>
+      </w:r>
+    </w:p>
+    <w:p>
+      <w:pPr>
+        <w:autoSpaceDE w:val="0"/>
+        <w:autoSpaceDN w:val="0"/>
+        <w:adjustRightInd w:val="0"/>
+        <w:spacing w:after="0" w:line="240" w:lineRule="auto"/>
+        <w:rPr>
+          <w:rFonts w:ascii="Courier New" w:hAnsi="Courier New" w:cs="Courier New"/>
+          <w:sz w:val="14"/>
+          <w:szCs w:val="24"/>
+        </w:rPr>
+      </w:pPr>
+      <w:r>
+        <w:rPr>
+          <w:rFonts w:ascii="Courier New" w:hAnsi="Courier New" w:cs="Courier New"/>
+          <w:color w:val="228B22"/>
+          <w:sz w:val="18"/>
+          <w:szCs w:val="30"/>
+        </w:rPr>
+        <w:t xml:space="preserve">        matrix (telling us how much each element of the song is correlated to itself. - not a</w:t>
+      </w:r>
+    </w:p>
+    <w:p>
+      <w:pPr>
+        <w:autoSpaceDE w:val="0"/>
+        <w:autoSpaceDN w:val="0"/>
+        <w:adjustRightInd w:val="0"/>
+        <w:spacing w:after="0" w:line="240" w:lineRule="auto"/>
+        <w:rPr>
+          <w:rFonts w:ascii="Courier New" w:hAnsi="Courier New" w:cs="Courier New"/>
+          <w:sz w:val="14"/>
+          <w:szCs w:val="24"/>
+        </w:rPr>
+      </w:pPr>
+      <w:r>
+        <w:rPr>
+          <w:rFonts w:ascii="Courier New" w:hAnsi="Courier New" w:cs="Courier New"/>
+          <w:color w:val="228B22"/>
+          <w:sz w:val="18"/>
+          <w:szCs w:val="30"/>
+        </w:rPr>
+        <w:t xml:space="preserve">        very good explanation of it...)</w:t>
+      </w:r>
+    </w:p>
+    <w:p>
+      <w:pPr>
+        <w:autoSpaceDE w:val="0"/>
+        <w:autoSpaceDN w:val="0"/>
+        <w:adjustRightInd w:val="0"/>
+        <w:spacing w:after="0" w:line="240" w:lineRule="auto"/>
+        <w:rPr>
+          <w:rFonts w:ascii="Courier New" w:hAnsi="Courier New" w:cs="Courier New"/>
+          <w:sz w:val="14"/>
+          <w:szCs w:val="24"/>
+        </w:rPr>
+      </w:pPr>
+      <w:r>
+        <w:rPr>
+          <w:rFonts w:ascii="Courier New" w:hAnsi="Courier New" w:cs="Courier New"/>
+          <w:color w:val="228B22"/>
+          <w:sz w:val="18"/>
+          <w:szCs w:val="30"/>
+        </w:rPr>
+        <w:t xml:space="preserve"> </w:t>
+      </w:r>
+    </w:p>
+    <w:p>
+      <w:pPr>
+        <w:autoSpaceDE w:val="0"/>
+        <w:autoSpaceDN w:val="0"/>
+        <w:adjustRightInd w:val="0"/>
+        <w:spacing w:after="0" w:line="240" w:lineRule="auto"/>
+        <w:rPr>
+          <w:rFonts w:ascii="Courier New" w:hAnsi="Courier New" w:cs="Courier New"/>
+          <w:sz w:val="14"/>
+          <w:szCs w:val="24"/>
+        </w:rPr>
+      </w:pPr>
+      <w:r>
+        <w:rPr>
+          <w:rFonts w:ascii="Courier New" w:hAnsi="Courier New" w:cs="Courier New"/>
+          <w:color w:val="228B22"/>
+          <w:sz w:val="18"/>
+          <w:szCs w:val="30"/>
+        </w:rPr>
+        <w:t xml:space="preserve">        Mean note of song used to categorize it</w:t>
+      </w:r>
+    </w:p>
+    <w:p>
+      <w:pPr>
+        <w:autoSpaceDE w:val="0"/>
+        <w:autoSpaceDN w:val="0"/>
+        <w:adjustRightInd w:val="0"/>
+        <w:spacing w:after="0" w:line="240" w:lineRule="auto"/>
+        <w:rPr>
+          <w:rFonts w:ascii="Courier New" w:hAnsi="Courier New" w:cs="Courier New"/>
+          <w:sz w:val="14"/>
+          <w:szCs w:val="24"/>
+        </w:rPr>
+      </w:pPr>
+      <w:r>
+        <w:rPr>
+          <w:rFonts w:ascii="Courier New" w:hAnsi="Courier New" w:cs="Courier New"/>
+          <w:color w:val="228B22"/>
+          <w:sz w:val="18"/>
+          <w:szCs w:val="30"/>
+        </w:rPr>
+        <w:t xml:space="preserve">        mu = mean(mfcc,2);</w:t>
+      </w:r>
+    </w:p>
+    <w:p>
+      <w:pPr>
+        <w:autoSpaceDE w:val="0"/>
+        <w:autoSpaceDN w:val="0"/>
+        <w:adjustRightInd w:val="0"/>
+        <w:spacing w:after="0" w:line="240" w:lineRule="auto"/>
+        <w:rPr>
+          <w:rFonts w:ascii="Courier New" w:hAnsi="Courier New" w:cs="Courier New"/>
+          <w:sz w:val="14"/>
+          <w:szCs w:val="24"/>
+        </w:rPr>
+      </w:pPr>
+      <w:r>
+        <w:rPr>
+          <w:rFonts w:ascii="Courier New" w:hAnsi="Courier New" w:cs="Courier New"/>
+          <w:color w:val="228B22"/>
+          <w:sz w:val="18"/>
+          <w:szCs w:val="30"/>
+        </w:rPr>
+        <w:t xml:space="preserve"> </w:t>
+      </w:r>
+    </w:p>
+    <w:p>
+      <w:pPr>
+        <w:autoSpaceDE w:val="0"/>
+        <w:autoSpaceDN w:val="0"/>
+        <w:adjustRightInd w:val="0"/>
+        <w:spacing w:after="0" w:line="240" w:lineRule="auto"/>
+        <w:rPr>
+          <w:rFonts w:ascii="Courier New" w:hAnsi="Courier New" w:cs="Courier New"/>
+          <w:sz w:val="14"/>
+          <w:szCs w:val="24"/>
+        </w:rPr>
+      </w:pPr>
+      <w:r>
+        <w:rPr>
+          <w:rFonts w:ascii="Courier New" w:hAnsi="Courier New" w:cs="Courier New"/>
+          <w:color w:val="228B22"/>
+          <w:sz w:val="18"/>
+          <w:szCs w:val="30"/>
+        </w:rPr>
+        <w:t xml:space="preserve">        Covariance of song used to categorize it</w:t>
+      </w:r>
+    </w:p>
+    <w:p>
+      <w:pPr>
+        <w:autoSpaceDE w:val="0"/>
+        <w:autoSpaceDN w:val="0"/>
+        <w:adjustRightInd w:val="0"/>
+        <w:spacing w:after="0" w:line="240" w:lineRule="auto"/>
+        <w:rPr>
+          <w:rFonts w:ascii="Courier New" w:hAnsi="Courier New" w:cs="Courier New"/>
+          <w:sz w:val="14"/>
+          <w:szCs w:val="24"/>
+        </w:rPr>
+      </w:pPr>
+      <w:r>
+        <w:rPr>
+          <w:rFonts w:ascii="Courier New" w:hAnsi="Courier New" w:cs="Courier New"/>
+          <w:color w:val="228B22"/>
+          <w:sz w:val="18"/>
+          <w:szCs w:val="30"/>
+        </w:rPr>
+        <w:t xml:space="preserve">        </w:t>
+      </w:r>
+      <w:proofErr w:type="spellStart"/>
+      <w:r>
+        <w:rPr>
+          <w:rFonts w:ascii="Courier New" w:hAnsi="Courier New" w:cs="Courier New"/>
+          <w:color w:val="228B22"/>
+          <w:sz w:val="18"/>
+          <w:szCs w:val="30"/>
+        </w:rPr>
+        <w:t>Cov</w:t>
+      </w:r>
+      <w:proofErr w:type="spellEnd"/>
+      <w:r>
+        <w:rPr>
+          <w:rFonts w:ascii="Courier New" w:hAnsi="Courier New" w:cs="Courier New"/>
+          <w:color w:val="228B22"/>
+          <w:sz w:val="18"/>
+          <w:szCs w:val="30"/>
+        </w:rPr>
+        <w:t xml:space="preserve"> = </w:t>
+      </w:r>
+      <w:proofErr w:type="spellStart"/>
+      <w:r>
+        <w:rPr>
+          <w:rFonts w:ascii="Courier New" w:hAnsi="Courier New" w:cs="Courier New"/>
+          <w:color w:val="228B22"/>
+          <w:sz w:val="18"/>
+          <w:szCs w:val="30"/>
+        </w:rPr>
+        <w:t>cov</w:t>
+      </w:r>
+      <w:proofErr w:type="spellEnd"/>
+      <w:r>
+        <w:rPr>
+          <w:rFonts w:ascii="Courier New" w:hAnsi="Courier New" w:cs="Courier New"/>
+          <w:color w:val="228B22"/>
+          <w:sz w:val="18"/>
+          <w:szCs w:val="30"/>
+        </w:rPr>
+        <w:t>(</w:t>
+      </w:r>
+      <w:proofErr w:type="spellStart"/>
+      <w:r>
+        <w:rPr>
+          <w:rFonts w:ascii="Courier New" w:hAnsi="Courier New" w:cs="Courier New"/>
+          <w:color w:val="228B22"/>
+          <w:sz w:val="18"/>
+          <w:szCs w:val="30"/>
+        </w:rPr>
+        <w:t>mfcc</w:t>
+      </w:r>
+      <w:proofErr w:type="spellEnd"/>
+      <w:r>
+        <w:rPr>
+          <w:rFonts w:ascii="Courier New" w:hAnsi="Courier New" w:cs="Courier New"/>
+          <w:color w:val="228B22"/>
+          <w:sz w:val="18"/>
+          <w:szCs w:val="30"/>
+        </w:rPr>
+        <w:t>);</w:t>
+      </w:r>
+    </w:p>
+    <w:p>
+      <w:pPr>
+        <w:autoSpaceDE w:val="0"/>
+        <w:autoSpaceDN w:val="0"/>
+        <w:adjustRightInd w:val="0"/>
+        <w:spacing w:after="0" w:line="240" w:lineRule="auto"/>
+        <w:rPr>
+          <w:rFonts w:ascii="Courier New" w:hAnsi="Courier New" w:cs="Courier New"/>
+          <w:sz w:val="14"/>
+          <w:szCs w:val="24"/>
+        </w:rPr>
+      </w:pPr>
+      <w:r>
+        <w:rPr>
+          <w:rFonts w:ascii="Courier New" w:hAnsi="Courier New" w:cs="Courier New"/>
+          <w:color w:val="228B22"/>
+          <w:sz w:val="18"/>
+          <w:szCs w:val="30"/>
+        </w:rPr>
+        <w:t xml:space="preserve"> </w:t>
+      </w:r>
+    </w:p>
+    <w:p>
+      <w:pPr>
+        <w:autoSpaceDE w:val="0"/>
+        <w:autoSpaceDN w:val="0"/>
+        <w:adjustRightInd w:val="0"/>
+        <w:spacing w:after="0" w:line="240" w:lineRule="auto"/>
+        <w:rPr>
+          <w:rFonts w:ascii="Courier New" w:hAnsi="Courier New" w:cs="Courier New"/>
+          <w:sz w:val="14"/>
+          <w:szCs w:val="24"/>
+        </w:rPr>
+      </w:pPr>
+      <w:r>
+        <w:rPr>
+          <w:rFonts w:ascii="Courier New" w:hAnsi="Courier New" w:cs="Courier New"/>
+          <w:color w:val="228B22"/>
+          <w:sz w:val="18"/>
+          <w:szCs w:val="30"/>
+        </w:rPr>
+        <w:t xml:space="preserve">        The </w:t>
+      </w:r>
+      <w:proofErr w:type="spellStart"/>
+      <w:r>
+        <w:rPr>
+          <w:rFonts w:ascii="Courier New" w:hAnsi="Courier New" w:cs="Courier New"/>
+          <w:color w:val="228B22"/>
+          <w:sz w:val="18"/>
+          <w:szCs w:val="30"/>
+        </w:rPr>
+        <w:t>Kullback-Leibler</w:t>
+      </w:r>
+      <w:proofErr w:type="spellEnd"/>
+      <w:r>
+        <w:rPr>
+          <w:rFonts w:ascii="Courier New" w:hAnsi="Courier New" w:cs="Courier New"/>
+          <w:color w:val="228B22"/>
+          <w:sz w:val="18"/>
+          <w:szCs w:val="30"/>
+        </w:rPr>
+        <w:t xml:space="preserve"> divergence is given in equation (23) on page</w:t>
+      </w:r>
+    </w:p>
+    <w:p>
+      <w:pPr>
+        <w:autoSpaceDE w:val="0"/>
+        <w:autoSpaceDN w:val="0"/>
+        <w:adjustRightInd w:val="0"/>
+        <w:spacing w:after="0" w:line="240" w:lineRule="auto"/>
+        <w:rPr>
+          <w:rFonts w:ascii="Courier New" w:hAnsi="Courier New" w:cs="Courier New"/>
+          <w:sz w:val="14"/>
+          <w:szCs w:val="24"/>
+        </w:rPr>
+      </w:pPr>
+      <w:r>
+        <w:rPr>
+          <w:rFonts w:ascii="Courier New" w:hAnsi="Courier New" w:cs="Courier New"/>
+          <w:color w:val="228B22"/>
+          <w:sz w:val="18"/>
+          <w:szCs w:val="30"/>
+        </w:rPr>
+        <w:t xml:space="preserve">        20</w:t>
+      </w:r>
+    </w:p>
+    <w:p>
+      <w:pPr>
+        <w:autoSpaceDE w:val="0"/>
+        <w:autoSpaceDN w:val="0"/>
+        <w:adjustRightInd w:val="0"/>
+        <w:spacing w:after="0" w:line="240" w:lineRule="auto"/>
+        <w:rPr>
+          <w:rFonts w:ascii="Courier New" w:hAnsi="Courier New" w:cs="Courier New"/>
+          <w:sz w:val="14"/>
+          <w:szCs w:val="24"/>
+        </w:rPr>
+      </w:pPr>
+      <w:r>
+        <w:rPr>
+          <w:rFonts w:ascii="Courier New" w:hAnsi="Courier New" w:cs="Courier New"/>
+          <w:color w:val="228B22"/>
+          <w:sz w:val="18"/>
+          <w:szCs w:val="30"/>
+        </w:rPr>
+        <w:t xml:space="preserve"> </w:t>
+      </w:r>
+    </w:p>
+    <w:p>
+      <w:pPr>
+        <w:autoSpaceDE w:val="0"/>
+        <w:autoSpaceDN w:val="0"/>
+        <w:adjustRightInd w:val="0"/>
+        <w:spacing w:after="0" w:line="240" w:lineRule="auto"/>
+        <w:rPr>
+          <w:rFonts w:ascii="Courier New" w:hAnsi="Courier New" w:cs="Courier New"/>
+          <w:sz w:val="14"/>
+          <w:szCs w:val="24"/>
+        </w:rPr>
+      </w:pPr>
+      <w:r>
+        <w:rPr>
+          <w:rFonts w:ascii="Courier New" w:hAnsi="Courier New" w:cs="Courier New"/>
+          <w:color w:val="228B22"/>
+          <w:sz w:val="18"/>
+          <w:szCs w:val="30"/>
+        </w:rPr>
+        <w:t xml:space="preserve">        Computing this value will allow us to compute the distance between</w:t>
+      </w:r>
+    </w:p>
+    <w:p>
+      <w:pPr>
+        <w:autoSpaceDE w:val="0"/>
+        <w:autoSpaceDN w:val="0"/>
+        <w:adjustRightInd w:val="0"/>
+        <w:spacing w:after="0" w:line="240" w:lineRule="auto"/>
+        <w:rPr>
+          <w:rFonts w:ascii="Courier New" w:hAnsi="Courier New" w:cs="Courier New"/>
+          <w:sz w:val="14"/>
+          <w:szCs w:val="24"/>
+        </w:rPr>
+      </w:pPr>
+      <w:r>
+        <w:rPr>
+          <w:rFonts w:ascii="Courier New" w:hAnsi="Courier New" w:cs="Courier New"/>
+          <w:color w:val="228B22"/>
+          <w:sz w:val="18"/>
+          <w:szCs w:val="30"/>
+        </w:rPr>
+        <w:t xml:space="preserve">        two songs.</w:t>
+      </w:r>
+    </w:p>
+    <w:p>
+      <w:pPr>
+        <w:autoSpaceDE w:val="0"/>
+        <w:autoSpaceDN w:val="0"/>
+        <w:adjustRightInd w:val="0"/>
+        <w:spacing w:after="0" w:line="240" w:lineRule="auto"/>
+        <w:rPr>
+          <w:rFonts w:ascii="Courier New" w:hAnsi="Courier New" w:cs="Courier New"/>
+          <w:sz w:val="14"/>
+          <w:szCs w:val="24"/>
+        </w:rPr>
+      </w:pPr>
+      <w:r>
+        <w:rPr>
+          <w:rFonts w:ascii="Courier New" w:hAnsi="Courier New" w:cs="Courier New"/>
+          <w:color w:val="228B22"/>
+          <w:sz w:val="18"/>
+          <w:szCs w:val="30"/>
+        </w:rPr>
+        <w:t xml:space="preserve"> </w:t>
+      </w:r>
+    </w:p>
+    <w:p>
+      <w:pPr>
+        <w:autoSpaceDE w:val="0"/>
+        <w:autoSpaceDN w:val="0"/>
+        <w:adjustRightInd w:val="0"/>
+        <w:spacing w:after="0" w:line="240" w:lineRule="auto"/>
+        <w:rPr>
+          <w:rFonts w:ascii="Courier New" w:hAnsi="Courier New" w:cs="Courier New"/>
+          <w:sz w:val="14"/>
+          <w:szCs w:val="24"/>
+        </w:rPr>
+      </w:pPr>
+      <w:r>
+        <w:rPr>
+          <w:rFonts w:ascii="Courier New" w:hAnsi="Courier New" w:cs="Courier New"/>
+          <w:color w:val="228B22"/>
+          <w:sz w:val="18"/>
+          <w:szCs w:val="30"/>
+        </w:rPr>
+        <w:t xml:space="preserve">    %}</w:t>
+      </w:r>
+    </w:p>
+    <w:p>
+      <w:pPr>
+        <w:autoSpaceDE w:val="0"/>
+        <w:autoSpaceDN w:val="0"/>
+        <w:adjustRightInd w:val="0"/>
+        <w:spacing w:after="0" w:line="240" w:lineRule="auto"/>
+        <w:rPr>
+          <w:rFonts w:ascii="Courier New" w:hAnsi="Courier New" w:cs="Courier New"/>
+          <w:sz w:val="14"/>
+          <w:szCs w:val="24"/>
+        </w:rPr>
+      </w:pPr>
+      <w:r>
+        <w:rPr>
+          <w:rFonts w:ascii="Courier New" w:hAnsi="Courier New" w:cs="Courier New"/>
+          <w:color w:val="228B22"/>
+          <w:sz w:val="18"/>
+          <w:szCs w:val="30"/>
+        </w:rPr>
+        <w:t xml:space="preserve"> </w:t>
+      </w:r>
+    </w:p>
+    <w:p>
+      <w:pPr>
+        <w:autoSpaceDE w:val="0"/>
+        <w:autoSpaceDN w:val="0"/>
+        <w:adjustRightInd w:val="0"/>
+        <w:spacing w:after="0" w:line="240" w:lineRule="auto"/>
+        <w:rPr>
+          <w:rFonts w:ascii="Courier New" w:hAnsi="Courier New" w:cs="Courier New"/>
+          <w:sz w:val="14"/>
+          <w:szCs w:val="24"/>
+        </w:rPr>
+      </w:pPr>
+      <w:r>
+        <w:rPr>
+          <w:rFonts w:ascii="Courier New" w:hAnsi="Courier New" w:cs="Courier New"/>
+          <w:color w:val="000000"/>
+          <w:sz w:val="18"/>
+          <w:szCs w:val="30"/>
+        </w:rPr>
+        <w:t xml:space="preserve">    </w:t>
+      </w:r>
+      <w:r>
+        <w:rPr>
+          <w:rFonts w:ascii="Courier New" w:hAnsi="Courier New" w:cs="Courier New"/>
+          <w:color w:val="228B22"/>
+          <w:sz w:val="18"/>
+          <w:szCs w:val="30"/>
+        </w:rPr>
+        <w:t xml:space="preserve">%Computing the distance d between the two tracks s1 and s2 </w:t>
+      </w:r>
+    </w:p>
+    <w:p>
+      <w:pPr>
+        <w:autoSpaceDE w:val="0"/>
+        <w:autoSpaceDN w:val="0"/>
+        <w:adjustRightInd w:val="0"/>
+        <w:spacing w:after="0" w:line="240" w:lineRule="auto"/>
+        <w:rPr>
+          <w:rFonts w:ascii="Courier New" w:hAnsi="Courier New" w:cs="Courier New"/>
+          <w:sz w:val="14"/>
+          <w:szCs w:val="24"/>
+        </w:rPr>
+      </w:pPr>
+      <w:r>
+        <w:rPr>
+          <w:rFonts w:ascii="Courier New" w:hAnsi="Courier New" w:cs="Courier New"/>
+          <w:color w:val="228B22"/>
+          <w:sz w:val="18"/>
+          <w:szCs w:val="30"/>
+        </w:rPr>
+        <w:t xml:space="preserve"> </w:t>
+      </w:r>
+    </w:p>
+    <w:p>
+      <w:pPr>
+        <w:autoSpaceDE w:val="0"/>
+        <w:autoSpaceDN w:val="0"/>
+        <w:adjustRightInd w:val="0"/>
+        <w:spacing w:after="0" w:line="240" w:lineRule="auto"/>
+        <w:rPr>
+          <w:rFonts w:ascii="Courier New" w:hAnsi="Courier New" w:cs="Courier New"/>
+          <w:sz w:val="14"/>
+          <w:szCs w:val="24"/>
+        </w:rPr>
+      </w:pPr>
+      <w:r>
+        <w:rPr>
+          <w:rFonts w:ascii="Courier New" w:hAnsi="Courier New" w:cs="Courier New"/>
+          <w:color w:val="000000"/>
+          <w:sz w:val="18"/>
+          <w:szCs w:val="30"/>
+        </w:rPr>
+        <w:t xml:space="preserve">    </w:t>
+      </w:r>
+      <w:r>
+        <w:rPr>
+          <w:rFonts w:ascii="Courier New" w:hAnsi="Courier New" w:cs="Courier New"/>
+          <w:color w:val="228B22"/>
+          <w:sz w:val="18"/>
+          <w:szCs w:val="30"/>
+        </w:rPr>
+        <w:t>%Going to include implementation of Professor Meyer's code here:</w:t>
+      </w:r>
+    </w:p>
+    <w:p>
+      <w:pPr>
+        <w:autoSpaceDE w:val="0"/>
+        <w:autoSpaceDN w:val="0"/>
+        <w:adjustRightInd w:val="0"/>
+        <w:spacing w:after="0" w:line="240" w:lineRule="auto"/>
+        <w:rPr>
+          <w:rFonts w:ascii="Courier New" w:hAnsi="Courier New" w:cs="Courier New"/>
+          <w:sz w:val="14"/>
+          <w:szCs w:val="24"/>
+        </w:rPr>
+      </w:pPr>
+      <w:r>
+        <w:rPr>
+          <w:rFonts w:ascii="Courier New" w:hAnsi="Courier New" w:cs="Courier New"/>
+          <w:color w:val="228B22"/>
+          <w:sz w:val="18"/>
+          <w:szCs w:val="30"/>
+        </w:rPr>
+        <w:t xml:space="preserve"> </w:t>
+      </w:r>
+    </w:p>
+    <w:p>
+      <w:pPr>
+        <w:autoSpaceDE w:val="0"/>
+        <w:autoSpaceDN w:val="0"/>
+        <w:adjustRightInd w:val="0"/>
+        <w:spacing w:after="0" w:line="240" w:lineRule="auto"/>
+        <w:rPr>
+          <w:rFonts w:ascii="Courier New" w:hAnsi="Courier New" w:cs="Courier New"/>
+          <w:sz w:val="14"/>
+          <w:szCs w:val="24"/>
+        </w:rPr>
+      </w:pPr>
+      <w:r>
+        <w:rPr>
+          <w:rFonts w:ascii="Courier New" w:hAnsi="Courier New" w:cs="Courier New"/>
+          <w:color w:val="000000"/>
+          <w:sz w:val="18"/>
+          <w:szCs w:val="30"/>
+        </w:rPr>
+        <w:t xml:space="preserve">    mu1 = mean(mfcc_or_npcp1,2);</w:t>
+      </w:r>
+    </w:p>
+    <w:p>
+      <w:pPr>
+        <w:autoSpaceDE w:val="0"/>
+        <w:autoSpaceDN w:val="0"/>
+        <w:adjustRightInd w:val="0"/>
+        <w:spacing w:after="0" w:line="240" w:lineRule="auto"/>
+        <w:rPr>
+          <w:rFonts w:ascii="Courier New" w:hAnsi="Courier New" w:cs="Courier New"/>
+          <w:sz w:val="14"/>
+          <w:szCs w:val="24"/>
+        </w:rPr>
+      </w:pPr>
+      <w:r>
+        <w:rPr>
+          <w:rFonts w:ascii="Courier New" w:hAnsi="Courier New" w:cs="Courier New"/>
+          <w:color w:val="000000"/>
+          <w:sz w:val="18"/>
+          <w:szCs w:val="30"/>
+        </w:rPr>
+        <w:t xml:space="preserve">    mu2 = mean(mfcc_or_npcp2,2);</w:t>
+      </w:r>
+    </w:p>
+    <w:p>
+      <w:pPr>
+        <w:autoSpaceDE w:val="0"/>
+        <w:autoSpaceDN w:val="0"/>
+        <w:adjustRightInd w:val="0"/>
+        <w:spacing w:after="0" w:line="240" w:lineRule="auto"/>
+        <w:rPr>
+          <w:rFonts w:ascii="Courier New" w:hAnsi="Courier New" w:cs="Courier New"/>
+          <w:sz w:val="14"/>
+          <w:szCs w:val="24"/>
+        </w:rPr>
+      </w:pPr>
+      <w:r>
+        <w:rPr>
+          <w:rFonts w:ascii="Courier New" w:hAnsi="Courier New" w:cs="Courier New"/>
+          <w:color w:val="000000"/>
+          <w:sz w:val="18"/>
+          <w:szCs w:val="30"/>
+        </w:rPr>
+        <w:t xml:space="preserve"> </w:t>
+      </w:r>
+    </w:p>
+    <w:p>
+      <w:pPr>
+        <w:autoSpaceDE w:val="0"/>
+        <w:autoSpaceDN w:val="0"/>
+        <w:adjustRightInd w:val="0"/>
+        <w:spacing w:after="0" w:line="240" w:lineRule="auto"/>
+        <w:rPr>
+          <w:rFonts w:ascii="Courier New" w:hAnsi="Courier New" w:cs="Courier New"/>
+          <w:sz w:val="14"/>
+          <w:szCs w:val="24"/>
+        </w:rPr>
+      </w:pPr>
+      <w:r>
+        <w:rPr>
+          <w:rFonts w:ascii="Courier New" w:hAnsi="Courier New" w:cs="Courier New"/>
+          <w:color w:val="000000"/>
+          <w:sz w:val="18"/>
+          <w:szCs w:val="30"/>
+        </w:rPr>
+        <w:t xml:space="preserve">    co1 = </w:t>
+      </w:r>
+      <w:proofErr w:type="spellStart"/>
+      <w:r>
+        <w:rPr>
+          <w:rFonts w:ascii="Courier New" w:hAnsi="Courier New" w:cs="Courier New"/>
+          <w:color w:val="000000"/>
+          <w:sz w:val="18"/>
+          <w:szCs w:val="30"/>
+        </w:rPr>
+        <w:t>cov</w:t>
+      </w:r>
+      <w:proofErr w:type="spellEnd"/>
+      <w:r>
+        <w:rPr>
+          <w:rFonts w:ascii="Courier New" w:hAnsi="Courier New" w:cs="Courier New"/>
+          <w:color w:val="000000"/>
+          <w:sz w:val="18"/>
+          <w:szCs w:val="30"/>
+        </w:rPr>
+        <w:t>(mfcc_or_npcp1');</w:t>
+      </w:r>
+    </w:p>
+    <w:p>
+      <w:pPr>
+        <w:autoSpaceDE w:val="0"/>
+        <w:autoSpaceDN w:val="0"/>
+        <w:adjustRightInd w:val="0"/>
+        <w:spacing w:after="0" w:line="240" w:lineRule="auto"/>
+        <w:rPr>
+          <w:rFonts w:ascii="Courier New" w:hAnsi="Courier New" w:cs="Courier New"/>
+          <w:sz w:val="14"/>
+          <w:szCs w:val="24"/>
+        </w:rPr>
+      </w:pPr>
+      <w:r>
+        <w:rPr>
+          <w:rFonts w:ascii="Courier New" w:hAnsi="Courier New" w:cs="Courier New"/>
+          <w:color w:val="000000"/>
+          <w:sz w:val="18"/>
+          <w:szCs w:val="30"/>
+        </w:rPr>
+        <w:t xml:space="preserve">    co2 = </w:t>
+      </w:r>
+      <w:proofErr w:type="spellStart"/>
+      <w:r>
+        <w:rPr>
+          <w:rFonts w:ascii="Courier New" w:hAnsi="Courier New" w:cs="Courier New"/>
+          <w:color w:val="000000"/>
+          <w:sz w:val="18"/>
+          <w:szCs w:val="30"/>
+        </w:rPr>
+        <w:t>cov</w:t>
+      </w:r>
+      <w:proofErr w:type="spellEnd"/>
+      <w:r>
+        <w:rPr>
+          <w:rFonts w:ascii="Courier New" w:hAnsi="Courier New" w:cs="Courier New"/>
+          <w:color w:val="000000"/>
+          <w:sz w:val="18"/>
+          <w:szCs w:val="30"/>
+        </w:rPr>
+        <w:t>(mfcc_or_npcp2');</w:t>
+      </w:r>
+    </w:p>
+    <w:p>
+      <w:pPr>
+        <w:autoSpaceDE w:val="0"/>
+        <w:autoSpaceDN w:val="0"/>
+        <w:adjustRightInd w:val="0"/>
+        <w:spacing w:after="0" w:line="240" w:lineRule="auto"/>
+        <w:rPr>
+          <w:rFonts w:ascii="Courier New" w:hAnsi="Courier New" w:cs="Courier New"/>
+          <w:sz w:val="14"/>
+          <w:szCs w:val="24"/>
+        </w:rPr>
+      </w:pPr>
+      <w:r>
+        <w:rPr>
+          <w:rFonts w:ascii="Courier New" w:hAnsi="Courier New" w:cs="Courier New"/>
+          <w:color w:val="000000"/>
+          <w:sz w:val="18"/>
+          <w:szCs w:val="30"/>
+        </w:rPr>
+        <w:t xml:space="preserve">    </w:t>
+      </w:r>
+    </w:p>
+    <w:p>
+      <w:pPr>
+        <w:autoSpaceDE w:val="0"/>
+        <w:autoSpaceDN w:val="0"/>
+        <w:adjustRightInd w:val="0"/>
+        <w:spacing w:after="0" w:line="240" w:lineRule="auto"/>
+        <w:rPr>
+          <w:rFonts w:ascii="Courier New" w:hAnsi="Courier New" w:cs="Courier New"/>
+          <w:sz w:val="14"/>
+          <w:szCs w:val="24"/>
+        </w:rPr>
+      </w:pPr>
+      <w:r>
+        <w:rPr>
+          <w:rFonts w:ascii="Courier New" w:hAnsi="Courier New" w:cs="Courier New"/>
+          <w:color w:val="000000"/>
+          <w:sz w:val="18"/>
+          <w:szCs w:val="30"/>
+        </w:rPr>
+        <w:t xml:space="preserve">    </w:t>
+      </w:r>
+      <w:r>
+        <w:rPr>
+          <w:rFonts w:ascii="Courier New" w:hAnsi="Courier New" w:cs="Courier New"/>
+          <w:color w:val="0000FF"/>
+          <w:sz w:val="18"/>
+          <w:szCs w:val="30"/>
+        </w:rPr>
+        <w:t>try</w:t>
+      </w:r>
+    </w:p>
+    <w:p>
+      <w:pPr>
+        <w:autoSpaceDE w:val="0"/>
+        <w:autoSpaceDN w:val="0"/>
+        <w:adjustRightInd w:val="0"/>
+        <w:spacing w:after="0" w:line="240" w:lineRule="auto"/>
+        <w:rPr>
+          <w:rFonts w:ascii="Courier New" w:hAnsi="Courier New" w:cs="Courier New"/>
+          <w:sz w:val="14"/>
+          <w:szCs w:val="24"/>
+        </w:rPr>
+      </w:pPr>
+      <w:r>
+        <w:rPr>
+          <w:rFonts w:ascii="Courier New" w:hAnsi="Courier New" w:cs="Courier New"/>
+          <w:color w:val="000000"/>
+          <w:sz w:val="18"/>
+          <w:szCs w:val="30"/>
+        </w:rPr>
+        <w:t xml:space="preserve">       </w:t>
+      </w:r>
+      <w:r>
+        <w:rPr>
+          <w:rFonts w:ascii="Courier New" w:hAnsi="Courier New" w:cs="Courier New"/>
+          <w:color w:val="228B22"/>
+          <w:sz w:val="18"/>
+          <w:szCs w:val="30"/>
+        </w:rPr>
+        <w:t>%tic</w:t>
+      </w:r>
+    </w:p>
+    <w:p>
+      <w:pPr>
+        <w:autoSpaceDE w:val="0"/>
+        <w:autoSpaceDN w:val="0"/>
+        <w:adjustRightInd w:val="0"/>
+        <w:spacing w:after="0" w:line="240" w:lineRule="auto"/>
+        <w:rPr>
+          <w:rFonts w:ascii="Courier New" w:hAnsi="Courier New" w:cs="Courier New"/>
+          <w:sz w:val="14"/>
+          <w:szCs w:val="24"/>
+        </w:rPr>
+      </w:pPr>
+      <w:r>
+        <w:rPr>
+          <w:rFonts w:ascii="Courier New" w:hAnsi="Courier New" w:cs="Courier New"/>
+          <w:color w:val="000000"/>
+          <w:sz w:val="18"/>
+          <w:szCs w:val="30"/>
+        </w:rPr>
+        <w:t xml:space="preserve">            iCo1 = </w:t>
+      </w:r>
+      <w:proofErr w:type="spellStart"/>
+      <w:r>
+        <w:rPr>
+          <w:rFonts w:ascii="Courier New" w:hAnsi="Courier New" w:cs="Courier New"/>
+          <w:color w:val="000000"/>
+          <w:sz w:val="18"/>
+          <w:szCs w:val="30"/>
+        </w:rPr>
+        <w:t>pinv</w:t>
+      </w:r>
+      <w:proofErr w:type="spellEnd"/>
+      <w:r>
+        <w:rPr>
+          <w:rFonts w:ascii="Courier New" w:hAnsi="Courier New" w:cs="Courier New"/>
+          <w:color w:val="000000"/>
+          <w:sz w:val="18"/>
+          <w:szCs w:val="30"/>
+        </w:rPr>
+        <w:t>(co1);</w:t>
+      </w:r>
+    </w:p>
+    <w:p>
+      <w:pPr>
+        <w:autoSpaceDE w:val="0"/>
+        <w:autoSpaceDN w:val="0"/>
+        <w:adjustRightInd w:val="0"/>
+        <w:spacing w:after="0" w:line="240" w:lineRule="auto"/>
+        <w:rPr>
+          <w:rFonts w:ascii="Courier New" w:hAnsi="Courier New" w:cs="Courier New"/>
+          <w:sz w:val="14"/>
+          <w:szCs w:val="24"/>
+        </w:rPr>
+      </w:pPr>
+      <w:r>
+        <w:rPr>
+          <w:rFonts w:ascii="Courier New" w:hAnsi="Courier New" w:cs="Courier New"/>
+          <w:color w:val="000000"/>
+          <w:sz w:val="18"/>
+          <w:szCs w:val="30"/>
+        </w:rPr>
+        <w:t xml:space="preserve">            iCo2 = </w:t>
+      </w:r>
+      <w:proofErr w:type="spellStart"/>
+      <w:r>
+        <w:rPr>
+          <w:rFonts w:ascii="Courier New" w:hAnsi="Courier New" w:cs="Courier New"/>
+          <w:color w:val="000000"/>
+          <w:sz w:val="18"/>
+          <w:szCs w:val="30"/>
+        </w:rPr>
+        <w:t>pinv</w:t>
+      </w:r>
+      <w:proofErr w:type="spellEnd"/>
+      <w:r>
+        <w:rPr>
+          <w:rFonts w:ascii="Courier New" w:hAnsi="Courier New" w:cs="Courier New"/>
+          <w:color w:val="000000"/>
+          <w:sz w:val="18"/>
+          <w:szCs w:val="30"/>
+        </w:rPr>
+        <w:t>(co2);</w:t>
+      </w:r>
+    </w:p>
+    <w:p>
+      <w:pPr>
+        <w:autoSpaceDE w:val="0"/>
+        <w:autoSpaceDN w:val="0"/>
+        <w:adjustRightInd w:val="0"/>
+        <w:spacing w:after="0" w:line="240" w:lineRule="auto"/>
+        <w:rPr>
+          <w:rFonts w:ascii="Courier New" w:hAnsi="Courier New" w:cs="Courier New"/>
+          <w:sz w:val="14"/>
+          <w:szCs w:val="24"/>
+        </w:rPr>
+      </w:pPr>
+      <w:r>
+        <w:rPr>
+          <w:rFonts w:ascii="Courier New" w:hAnsi="Courier New" w:cs="Courier New"/>
+          <w:color w:val="000000"/>
+          <w:sz w:val="18"/>
+          <w:szCs w:val="30"/>
+        </w:rPr>
+        <w:t xml:space="preserve">        </w:t>
+      </w:r>
+      <w:r>
+        <w:rPr>
+          <w:rFonts w:ascii="Courier New" w:hAnsi="Courier New" w:cs="Courier New"/>
+          <w:color w:val="228B22"/>
+          <w:sz w:val="18"/>
+          <w:szCs w:val="30"/>
+        </w:rPr>
+        <w:t>%toc</w:t>
+      </w:r>
+    </w:p>
+    <w:p>
+      <w:pPr>
+        <w:autoSpaceDE w:val="0"/>
+        <w:autoSpaceDN w:val="0"/>
+        <w:adjustRightInd w:val="0"/>
+        <w:spacing w:after="0" w:line="240" w:lineRule="auto"/>
+        <w:rPr>
+          <w:rFonts w:ascii="Courier New" w:hAnsi="Courier New" w:cs="Courier New"/>
+          <w:sz w:val="14"/>
+          <w:szCs w:val="24"/>
+        </w:rPr>
+      </w:pPr>
+      <w:r>
+        <w:rPr>
+          <w:rFonts w:ascii="Courier New" w:hAnsi="Courier New" w:cs="Courier New"/>
+          <w:color w:val="000000"/>
+          <w:sz w:val="18"/>
+          <w:szCs w:val="30"/>
+        </w:rPr>
+        <w:t xml:space="preserve">    </w:t>
+      </w:r>
+      <w:r>
+        <w:rPr>
+          <w:rFonts w:ascii="Courier New" w:hAnsi="Courier New" w:cs="Courier New"/>
+          <w:color w:val="0000FF"/>
+          <w:sz w:val="18"/>
+          <w:szCs w:val="30"/>
+        </w:rPr>
+        <w:t>catch</w:t>
+      </w:r>
+    </w:p>
+    <w:p>
+      <w:pPr>
+        <w:autoSpaceDE w:val="0"/>
+        <w:autoSpaceDN w:val="0"/>
+        <w:adjustRightInd w:val="0"/>
+        <w:spacing w:after="0" w:line="240" w:lineRule="auto"/>
+        <w:rPr>
+          <w:rFonts w:ascii="Courier New" w:hAnsi="Courier New" w:cs="Courier New"/>
+          <w:sz w:val="14"/>
+          <w:szCs w:val="24"/>
+        </w:rPr>
+      </w:pPr>
+      <w:r>
+        <w:rPr>
+          <w:rFonts w:ascii="Courier New" w:hAnsi="Courier New" w:cs="Courier New"/>
+          <w:color w:val="000000"/>
+          <w:sz w:val="18"/>
+          <w:szCs w:val="30"/>
+        </w:rPr>
+        <w:t xml:space="preserve">        </w:t>
+      </w:r>
+      <w:proofErr w:type="gramStart"/>
+      <w:r>
+        <w:rPr>
+          <w:rFonts w:ascii="Courier New" w:hAnsi="Courier New" w:cs="Courier New"/>
+          <w:color w:val="000000"/>
+          <w:sz w:val="18"/>
+          <w:szCs w:val="30"/>
+        </w:rPr>
+        <w:t>warning(</w:t>
+      </w:r>
+      <w:proofErr w:type="gramEnd"/>
+      <w:r>
+        <w:rPr>
+          <w:rFonts w:ascii="Courier New" w:hAnsi="Courier New" w:cs="Courier New"/>
+          <w:color w:val="A020F0"/>
+          <w:sz w:val="18"/>
+          <w:szCs w:val="30"/>
+        </w:rPr>
+        <w:t>'Pseudo-Inverse not working.'</w:t>
+      </w:r>
+      <w:r>
+        <w:rPr>
+          <w:rFonts w:ascii="Courier New" w:hAnsi="Courier New" w:cs="Courier New"/>
+          <w:color w:val="000000"/>
+          <w:sz w:val="18"/>
+          <w:szCs w:val="30"/>
+        </w:rPr>
+        <w:t>)</w:t>
+      </w:r>
+    </w:p>
+    <w:p>
+      <w:pPr>
+        <w:autoSpaceDE w:val="0"/>
+        <w:autoSpaceDN w:val="0"/>
+        <w:adjustRightInd w:val="0"/>
+        <w:spacing w:after="0" w:line="240" w:lineRule="auto"/>
+        <w:rPr>
+          <w:rFonts w:ascii="Courier New" w:hAnsi="Courier New" w:cs="Courier New"/>
+          <w:sz w:val="14"/>
+          <w:szCs w:val="24"/>
+        </w:rPr>
+      </w:pPr>
+      <w:r>
+        <w:rPr>
+          <w:rFonts w:ascii="Courier New" w:hAnsi="Courier New" w:cs="Courier New"/>
+          <w:color w:val="000000"/>
+          <w:sz w:val="18"/>
+          <w:szCs w:val="30"/>
+        </w:rPr>
+        <w:t xml:space="preserve">    </w:t>
+      </w:r>
+      <w:r>
+        <w:rPr>
+          <w:rFonts w:ascii="Courier New" w:hAnsi="Courier New" w:cs="Courier New"/>
+          <w:color w:val="0000FF"/>
+          <w:sz w:val="18"/>
+          <w:szCs w:val="30"/>
+        </w:rPr>
+        <w:t>end</w:t>
+      </w:r>
+    </w:p>
+    <w:p>
+      <w:pPr>
+        <w:autoSpaceDE w:val="0"/>
+        <w:autoSpaceDN w:val="0"/>
+        <w:adjustRightInd w:val="0"/>
+        <w:spacing w:after="0" w:line="240" w:lineRule="auto"/>
+        <w:rPr>
+          <w:rFonts w:ascii="Courier New" w:hAnsi="Courier New" w:cs="Courier New"/>
+          <w:sz w:val="14"/>
+          <w:szCs w:val="24"/>
+        </w:rPr>
+      </w:pPr>
+      <w:r>
+        <w:rPr>
+          <w:rFonts w:ascii="Courier New" w:hAnsi="Courier New" w:cs="Courier New"/>
+          <w:color w:val="0000FF"/>
+          <w:sz w:val="18"/>
+          <w:szCs w:val="30"/>
+        </w:rPr>
+        <w:t xml:space="preserve"> </w:t>
+      </w:r>
+    </w:p>
+    <w:p>
+      <w:pPr>
+        <w:autoSpaceDE w:val="0"/>
+        <w:autoSpaceDN w:val="0"/>
+        <w:adjustRightInd w:val="0"/>
+        <w:spacing w:after="0" w:line="240" w:lineRule="auto"/>
+        <w:rPr>
+          <w:rFonts w:ascii="Courier New" w:hAnsi="Courier New" w:cs="Courier New"/>
+          <w:sz w:val="14"/>
+          <w:szCs w:val="24"/>
+        </w:rPr>
+      </w:pPr>
+      <w:r>
+        <w:rPr>
+          <w:rFonts w:ascii="Courier New" w:hAnsi="Courier New" w:cs="Courier New"/>
+          <w:color w:val="228B22"/>
+          <w:sz w:val="18"/>
+          <w:szCs w:val="30"/>
+        </w:rPr>
+        <w:t xml:space="preserve">    %{</w:t>
+      </w:r>
+    </w:p>
+    <w:p>
+      <w:pPr>
+        <w:autoSpaceDE w:val="0"/>
+        <w:autoSpaceDN w:val="0"/>
+        <w:adjustRightInd w:val="0"/>
+        <w:spacing w:after="0" w:line="240" w:lineRule="auto"/>
+        <w:rPr>
+          <w:rFonts w:ascii="Courier New" w:hAnsi="Courier New" w:cs="Courier New"/>
+          <w:sz w:val="14"/>
+          <w:szCs w:val="24"/>
+        </w:rPr>
+      </w:pPr>
+      <w:r>
+        <w:rPr>
+          <w:rFonts w:ascii="Courier New" w:hAnsi="Courier New" w:cs="Courier New"/>
+          <w:color w:val="228B22"/>
+          <w:sz w:val="18"/>
+          <w:szCs w:val="30"/>
+        </w:rPr>
+        <w:t xml:space="preserve">        try</w:t>
+      </w:r>
+    </w:p>
+    <w:p>
+      <w:pPr>
+        <w:autoSpaceDE w:val="0"/>
+        <w:autoSpaceDN w:val="0"/>
+        <w:adjustRightInd w:val="0"/>
+        <w:spacing w:after="0" w:line="240" w:lineRule="auto"/>
+        <w:rPr>
+          <w:rFonts w:ascii="Courier New" w:hAnsi="Courier New" w:cs="Courier New"/>
+          <w:sz w:val="14"/>
+          <w:szCs w:val="24"/>
+        </w:rPr>
+      </w:pPr>
+      <w:r>
+        <w:rPr>
+          <w:rFonts w:ascii="Courier New" w:hAnsi="Courier New" w:cs="Courier New"/>
+          <w:color w:val="228B22"/>
+          <w:sz w:val="18"/>
+          <w:szCs w:val="30"/>
+        </w:rPr>
+        <w:t xml:space="preserve">            tic</w:t>
+      </w:r>
+    </w:p>
+    <w:p>
+      <w:pPr>
+        <w:autoSpaceDE w:val="0"/>
+        <w:autoSpaceDN w:val="0"/>
+        <w:adjustRightInd w:val="0"/>
+        <w:spacing w:after="0" w:line="240" w:lineRule="auto"/>
+        <w:rPr>
+          <w:rFonts w:ascii="Courier New" w:hAnsi="Courier New" w:cs="Courier New"/>
+          <w:sz w:val="14"/>
+          <w:szCs w:val="24"/>
+        </w:rPr>
+      </w:pPr>
+      <w:r>
+        <w:rPr>
+          <w:rFonts w:ascii="Courier New" w:hAnsi="Courier New" w:cs="Courier New"/>
+          <w:color w:val="228B22"/>
+          <w:sz w:val="18"/>
+          <w:szCs w:val="30"/>
+        </w:rPr>
+        <w:t xml:space="preserve">                iCo1 = </w:t>
+      </w:r>
+      <w:proofErr w:type="spellStart"/>
+      <w:r>
+        <w:rPr>
+          <w:rFonts w:ascii="Courier New" w:hAnsi="Courier New" w:cs="Courier New"/>
+          <w:color w:val="228B22"/>
+          <w:sz w:val="18"/>
+          <w:szCs w:val="30"/>
+        </w:rPr>
+        <w:t>inv</w:t>
+      </w:r>
+      <w:proofErr w:type="spellEnd"/>
+      <w:r>
+        <w:rPr>
+          <w:rFonts w:ascii="Courier New" w:hAnsi="Courier New" w:cs="Courier New"/>
+          <w:color w:val="228B22"/>
+          <w:sz w:val="18"/>
+          <w:szCs w:val="30"/>
+        </w:rPr>
+        <w:t>(co1);</w:t>
+      </w:r>
+    </w:p>
+    <w:p>
+      <w:pPr>
+        <w:autoSpaceDE w:val="0"/>
+        <w:autoSpaceDN w:val="0"/>
+        <w:adjustRightInd w:val="0"/>
+        <w:spacing w:after="0" w:line="240" w:lineRule="auto"/>
+        <w:rPr>
+          <w:rFonts w:ascii="Courier New" w:hAnsi="Courier New" w:cs="Courier New"/>
+          <w:sz w:val="14"/>
+          <w:szCs w:val="24"/>
+        </w:rPr>
+      </w:pPr>
+      <w:r>
+        <w:rPr>
+          <w:rFonts w:ascii="Courier New" w:hAnsi="Courier New" w:cs="Courier New"/>
+          <w:color w:val="228B22"/>
+          <w:sz w:val="18"/>
+          <w:szCs w:val="30"/>
+        </w:rPr>
+        <w:t xml:space="preserve">                iCo2 = </w:t>
+      </w:r>
+      <w:proofErr w:type="spellStart"/>
+      <w:r>
+        <w:rPr>
+          <w:rFonts w:ascii="Courier New" w:hAnsi="Courier New" w:cs="Courier New"/>
+          <w:color w:val="228B22"/>
+          <w:sz w:val="18"/>
+          <w:szCs w:val="30"/>
+        </w:rPr>
+        <w:t>inv</w:t>
+      </w:r>
+      <w:proofErr w:type="spellEnd"/>
+      <w:r>
+        <w:rPr>
+          <w:rFonts w:ascii="Courier New" w:hAnsi="Courier New" w:cs="Courier New"/>
+          <w:color w:val="228B22"/>
+          <w:sz w:val="18"/>
+          <w:szCs w:val="30"/>
+        </w:rPr>
+        <w:t>(co2);</w:t>
+      </w:r>
+    </w:p>
+    <w:p>
+      <w:pPr>
+        <w:autoSpaceDE w:val="0"/>
+        <w:autoSpaceDN w:val="0"/>
+        <w:adjustRightInd w:val="0"/>
+        <w:spacing w:after="0" w:line="240" w:lineRule="auto"/>
+        <w:rPr>
+          <w:rFonts w:ascii="Courier New" w:hAnsi="Courier New" w:cs="Courier New"/>
+          <w:sz w:val="14"/>
+          <w:szCs w:val="24"/>
+        </w:rPr>
+      </w:pPr>
+      <w:r>
+        <w:rPr>
+          <w:rFonts w:ascii="Courier New" w:hAnsi="Courier New" w:cs="Courier New"/>
+          <w:color w:val="228B22"/>
+          <w:sz w:val="18"/>
+          <w:szCs w:val="30"/>
+        </w:rPr>
+        <w:t xml:space="preserve">            toc</w:t>
+      </w:r>
+    </w:p>
+    <w:p>
+      <w:pPr>
+        <w:autoSpaceDE w:val="0"/>
+        <w:autoSpaceDN w:val="0"/>
+        <w:adjustRightInd w:val="0"/>
+        <w:spacing w:after="0" w:line="240" w:lineRule="auto"/>
+        <w:rPr>
+          <w:rFonts w:ascii="Courier New" w:hAnsi="Courier New" w:cs="Courier New"/>
+          <w:sz w:val="14"/>
+          <w:szCs w:val="24"/>
+        </w:rPr>
+      </w:pPr>
+      <w:r>
+        <w:rPr>
+          <w:rFonts w:ascii="Courier New" w:hAnsi="Courier New" w:cs="Courier New"/>
+          <w:color w:val="228B22"/>
+          <w:sz w:val="18"/>
+          <w:szCs w:val="30"/>
+        </w:rPr>
+        <w:t xml:space="preserve">        catch</w:t>
+      </w:r>
+    </w:p>
+    <w:p>
+      <w:pPr>
+        <w:autoSpaceDE w:val="0"/>
+        <w:autoSpaceDN w:val="0"/>
+        <w:adjustRightInd w:val="0"/>
+        <w:spacing w:after="0" w:line="240" w:lineRule="auto"/>
+        <w:rPr>
+          <w:rFonts w:ascii="Courier New" w:hAnsi="Courier New" w:cs="Courier New"/>
+          <w:sz w:val="14"/>
+          <w:szCs w:val="24"/>
+        </w:rPr>
+      </w:pPr>
+      <w:r>
+        <w:rPr>
+          <w:rFonts w:ascii="Courier New" w:hAnsi="Courier New" w:cs="Courier New"/>
+          <w:color w:val="228B22"/>
+          <w:sz w:val="18"/>
+          <w:szCs w:val="30"/>
+        </w:rPr>
+        <w:t xml:space="preserve">            </w:t>
+      </w:r>
+      <w:proofErr w:type="gramStart"/>
+      <w:r>
+        <w:rPr>
+          <w:rFonts w:ascii="Courier New" w:hAnsi="Courier New" w:cs="Courier New"/>
+          <w:color w:val="228B22"/>
+          <w:sz w:val="18"/>
+          <w:szCs w:val="30"/>
+        </w:rPr>
+        <w:t>warning(</w:t>
+      </w:r>
+      <w:proofErr w:type="gramEnd"/>
+      <w:r>
+        <w:rPr>
+          <w:rFonts w:ascii="Courier New" w:hAnsi="Courier New" w:cs="Courier New"/>
+          <w:color w:val="228B22"/>
+          <w:sz w:val="18"/>
+          <w:szCs w:val="30"/>
+        </w:rPr>
+        <w:t>'Inverse not working.')</w:t>
+      </w:r>
+    </w:p>
+    <w:p>
+      <w:pPr>
+        <w:autoSpaceDE w:val="0"/>
+        <w:autoSpaceDN w:val="0"/>
+        <w:adjustRightInd w:val="0"/>
+        <w:spacing w:after="0" w:line="240" w:lineRule="auto"/>
+        <w:rPr>
+          <w:rFonts w:ascii="Courier New" w:hAnsi="Courier New" w:cs="Courier New"/>
+          <w:sz w:val="14"/>
+          <w:szCs w:val="24"/>
+        </w:rPr>
+      </w:pPr>
+      <w:r>
+        <w:rPr>
+          <w:rFonts w:ascii="Courier New" w:hAnsi="Courier New" w:cs="Courier New"/>
+          <w:color w:val="228B22"/>
+          <w:sz w:val="18"/>
+          <w:szCs w:val="30"/>
+        </w:rPr>
+        <w:t xml:space="preserve">        end</w:t>
+      </w:r>
+    </w:p>
+    <w:p>
+      <w:pPr>
+        <w:autoSpaceDE w:val="0"/>
+        <w:autoSpaceDN w:val="0"/>
+        <w:adjustRightInd w:val="0"/>
+        <w:spacing w:after="0" w:line="240" w:lineRule="auto"/>
+        <w:rPr>
+          <w:rFonts w:ascii="Courier New" w:hAnsi="Courier New" w:cs="Courier New"/>
+          <w:sz w:val="14"/>
+          <w:szCs w:val="24"/>
+        </w:rPr>
+      </w:pPr>
+      <w:r>
+        <w:rPr>
+          <w:rFonts w:ascii="Courier New" w:hAnsi="Courier New" w:cs="Courier New"/>
+          <w:color w:val="228B22"/>
+          <w:sz w:val="18"/>
+          <w:szCs w:val="30"/>
+        </w:rPr>
+        <w:t xml:space="preserve">    %}</w:t>
+      </w:r>
+    </w:p>
+    <w:p>
+      <w:pPr>
+        <w:autoSpaceDE w:val="0"/>
+        <w:autoSpaceDN w:val="0"/>
+        <w:adjustRightInd w:val="0"/>
+        <w:spacing w:after="0" w:line="240" w:lineRule="auto"/>
+        <w:rPr>
+          <w:rFonts w:ascii="Courier New" w:hAnsi="Courier New" w:cs="Courier New"/>
+          <w:sz w:val="14"/>
+          <w:szCs w:val="24"/>
+        </w:rPr>
+      </w:pPr>
+      <w:r>
+        <w:rPr>
+          <w:rFonts w:ascii="Courier New" w:hAnsi="Courier New" w:cs="Courier New"/>
+          <w:color w:val="000000"/>
+          <w:sz w:val="18"/>
+          <w:szCs w:val="30"/>
+        </w:rPr>
+        <w:lastRenderedPageBreak/>
+        <w:t xml:space="preserve">    </w:t>
+      </w:r>
+    </w:p>
+    <w:p>
+      <w:pPr>
+        <w:autoSpaceDE w:val="0"/>
+        <w:autoSpaceDN w:val="0"/>
+        <w:adjustRightInd w:val="0"/>
+        <w:spacing w:after="0" w:line="240" w:lineRule="auto"/>
+        <w:rPr>
+          <w:rFonts w:ascii="Courier New" w:hAnsi="Courier New" w:cs="Courier New"/>
+          <w:sz w:val="14"/>
+          <w:szCs w:val="24"/>
+        </w:rPr>
+      </w:pPr>
+      <w:r>
+        <w:rPr>
+          <w:rFonts w:ascii="Courier New" w:hAnsi="Courier New" w:cs="Courier New"/>
+          <w:color w:val="228B22"/>
+          <w:sz w:val="18"/>
+          <w:szCs w:val="30"/>
+        </w:rPr>
+        <w:t xml:space="preserve">    %{</w:t>
+      </w:r>
+    </w:p>
+    <w:p>
+      <w:pPr>
+        <w:autoSpaceDE w:val="0"/>
+        <w:autoSpaceDN w:val="0"/>
+        <w:adjustRightInd w:val="0"/>
+        <w:spacing w:after="0" w:line="240" w:lineRule="auto"/>
+        <w:rPr>
+          <w:rFonts w:ascii="Courier New" w:hAnsi="Courier New" w:cs="Courier New"/>
+          <w:sz w:val="14"/>
+          <w:szCs w:val="24"/>
+        </w:rPr>
+      </w:pPr>
+      <w:r>
+        <w:rPr>
+          <w:rFonts w:ascii="Courier New" w:hAnsi="Courier New" w:cs="Courier New"/>
+          <w:color w:val="228B22"/>
+          <w:sz w:val="18"/>
+          <w:szCs w:val="30"/>
+        </w:rPr>
+        <w:t xml:space="preserve">        Moore-</w:t>
+      </w:r>
+      <w:proofErr w:type="spellStart"/>
+      <w:r>
+        <w:rPr>
+          <w:rFonts w:ascii="Courier New" w:hAnsi="Courier New" w:cs="Courier New"/>
+          <w:color w:val="228B22"/>
+          <w:sz w:val="18"/>
+          <w:szCs w:val="30"/>
+        </w:rPr>
+        <w:t>penrose</w:t>
+      </w:r>
+      <w:proofErr w:type="spellEnd"/>
+      <w:r>
+        <w:rPr>
+          <w:rFonts w:ascii="Courier New" w:hAnsi="Courier New" w:cs="Courier New"/>
+          <w:color w:val="228B22"/>
+          <w:sz w:val="18"/>
+          <w:szCs w:val="30"/>
+        </w:rPr>
+        <w:t xml:space="preserve"> pseudoinverse for a </w:t>
+      </w:r>
+      <w:proofErr w:type="spellStart"/>
+      <w:r>
+        <w:rPr>
+          <w:rFonts w:ascii="Courier New" w:hAnsi="Courier New" w:cs="Courier New"/>
+          <w:color w:val="228B22"/>
+          <w:sz w:val="18"/>
+          <w:szCs w:val="30"/>
+        </w:rPr>
+        <w:t>singluar</w:t>
+      </w:r>
+      <w:proofErr w:type="spellEnd"/>
+      <w:r>
+        <w:rPr>
+          <w:rFonts w:ascii="Courier New" w:hAnsi="Courier New" w:cs="Courier New"/>
+          <w:color w:val="228B22"/>
+          <w:sz w:val="18"/>
+          <w:szCs w:val="30"/>
+        </w:rPr>
+        <w:t xml:space="preserve"> matrix</w:t>
+      </w:r>
+    </w:p>
+    <w:p>
+      <w:pPr>
+        <w:autoSpaceDE w:val="0"/>
+        <w:autoSpaceDN w:val="0"/>
+        <w:adjustRightInd w:val="0"/>
+        <w:spacing w:after="0" w:line="240" w:lineRule="auto"/>
+        <w:rPr>
+          <w:rFonts w:ascii="Courier New" w:hAnsi="Courier New" w:cs="Courier New"/>
+          <w:sz w:val="14"/>
+          <w:szCs w:val="24"/>
+        </w:rPr>
+      </w:pPr>
+      <w:r>
+        <w:rPr>
+          <w:rFonts w:ascii="Courier New" w:hAnsi="Courier New" w:cs="Courier New"/>
+          <w:color w:val="228B22"/>
+          <w:sz w:val="18"/>
+          <w:szCs w:val="30"/>
+        </w:rPr>
+        <w:t xml:space="preserve"> </w:t>
+      </w:r>
+    </w:p>
+    <w:p>
+      <w:pPr>
+        <w:autoSpaceDE w:val="0"/>
+        <w:autoSpaceDN w:val="0"/>
+        <w:adjustRightInd w:val="0"/>
+        <w:spacing w:after="0" w:line="240" w:lineRule="auto"/>
+        <w:rPr>
+          <w:rFonts w:ascii="Courier New" w:hAnsi="Courier New" w:cs="Courier New"/>
+          <w:sz w:val="14"/>
+          <w:szCs w:val="24"/>
+        </w:rPr>
+      </w:pPr>
+      <w:r>
+        <w:rPr>
+          <w:rFonts w:ascii="Courier New" w:hAnsi="Courier New" w:cs="Courier New"/>
+          <w:color w:val="228B22"/>
+          <w:sz w:val="18"/>
+          <w:szCs w:val="30"/>
+        </w:rPr>
+        <w:t xml:space="preserve">        ico1 = </w:t>
+      </w:r>
+      <w:proofErr w:type="spellStart"/>
+      <w:r>
+        <w:rPr>
+          <w:rFonts w:ascii="Courier New" w:hAnsi="Courier New" w:cs="Courier New"/>
+          <w:color w:val="228B22"/>
+          <w:sz w:val="18"/>
+          <w:szCs w:val="30"/>
+        </w:rPr>
+        <w:t>pinv</w:t>
+      </w:r>
+      <w:proofErr w:type="spellEnd"/>
+      <w:r>
+        <w:rPr>
+          <w:rFonts w:ascii="Courier New" w:hAnsi="Courier New" w:cs="Courier New"/>
+          <w:color w:val="228B22"/>
+          <w:sz w:val="18"/>
+          <w:szCs w:val="30"/>
+        </w:rPr>
+        <w:t>(co1);</w:t>
+      </w:r>
+    </w:p>
+    <w:p>
+      <w:pPr>
+        <w:autoSpaceDE w:val="0"/>
+        <w:autoSpaceDN w:val="0"/>
+        <w:adjustRightInd w:val="0"/>
+        <w:spacing w:after="0" w:line="240" w:lineRule="auto"/>
+        <w:rPr>
+          <w:rFonts w:ascii="Courier New" w:hAnsi="Courier New" w:cs="Courier New"/>
+          <w:sz w:val="14"/>
+          <w:szCs w:val="24"/>
+        </w:rPr>
+      </w:pPr>
+      <w:r>
+        <w:rPr>
+          <w:rFonts w:ascii="Courier New" w:hAnsi="Courier New" w:cs="Courier New"/>
+          <w:color w:val="228B22"/>
+          <w:sz w:val="18"/>
+          <w:szCs w:val="30"/>
+        </w:rPr>
+        <w:t xml:space="preserve">        ico2 = </w:t>
+      </w:r>
+      <w:proofErr w:type="spellStart"/>
+      <w:r>
+        <w:rPr>
+          <w:rFonts w:ascii="Courier New" w:hAnsi="Courier New" w:cs="Courier New"/>
+          <w:color w:val="228B22"/>
+          <w:sz w:val="18"/>
+          <w:szCs w:val="30"/>
+        </w:rPr>
+        <w:t>pinv</w:t>
+      </w:r>
+      <w:proofErr w:type="spellEnd"/>
+      <w:r>
+        <w:rPr>
+          <w:rFonts w:ascii="Courier New" w:hAnsi="Courier New" w:cs="Courier New"/>
+          <w:color w:val="228B22"/>
+          <w:sz w:val="18"/>
+          <w:szCs w:val="30"/>
+        </w:rPr>
+        <w:t xml:space="preserve">(co2);                    </w:t>
+      </w:r>
+    </w:p>
+    <w:p>
+      <w:pPr>
+        <w:autoSpaceDE w:val="0"/>
+        <w:autoSpaceDN w:val="0"/>
+        <w:adjustRightInd w:val="0"/>
+        <w:spacing w:after="0" w:line="240" w:lineRule="auto"/>
+        <w:rPr>
+          <w:rFonts w:ascii="Courier New" w:hAnsi="Courier New" w:cs="Courier New"/>
+          <w:sz w:val="14"/>
+          <w:szCs w:val="24"/>
+        </w:rPr>
+      </w:pPr>
+      <w:r>
+        <w:rPr>
+          <w:rFonts w:ascii="Courier New" w:hAnsi="Courier New" w:cs="Courier New"/>
+          <w:color w:val="228B22"/>
+          <w:sz w:val="18"/>
+          <w:szCs w:val="30"/>
+        </w:rPr>
+        <w:t xml:space="preserve">    %}</w:t>
+      </w:r>
+    </w:p>
+    <w:p>
+      <w:pPr>
+        <w:autoSpaceDE w:val="0"/>
+        <w:autoSpaceDN w:val="0"/>
+        <w:adjustRightInd w:val="0"/>
+        <w:spacing w:after="0" w:line="240" w:lineRule="auto"/>
+        <w:rPr>
+          <w:rFonts w:ascii="Courier New" w:hAnsi="Courier New" w:cs="Courier New"/>
+          <w:sz w:val="14"/>
+          <w:szCs w:val="24"/>
+        </w:rPr>
+      </w:pPr>
+      <w:r>
+        <w:rPr>
+          <w:rFonts w:ascii="Courier New" w:hAnsi="Courier New" w:cs="Courier New"/>
+          <w:color w:val="228B22"/>
+          <w:sz w:val="18"/>
+          <w:szCs w:val="30"/>
+        </w:rPr>
+        <w:t xml:space="preserve"> </w:t>
+      </w:r>
+    </w:p>
+    <w:p>
+      <w:pPr>
+        <w:autoSpaceDE w:val="0"/>
+        <w:autoSpaceDN w:val="0"/>
+        <w:adjustRightInd w:val="0"/>
+        <w:spacing w:after="0" w:line="240" w:lineRule="auto"/>
+        <w:rPr>
+          <w:rFonts w:ascii="Courier New" w:hAnsi="Courier New" w:cs="Courier New"/>
+          <w:sz w:val="14"/>
+          <w:szCs w:val="24"/>
+        </w:rPr>
+      </w:pPr>
+      <w:r>
+        <w:rPr>
+          <w:rFonts w:ascii="Courier New" w:hAnsi="Courier New" w:cs="Courier New"/>
+          <w:color w:val="000000"/>
+          <w:sz w:val="18"/>
+          <w:szCs w:val="30"/>
+        </w:rPr>
+        <w:t xml:space="preserve">    </w:t>
+      </w:r>
+      <w:r>
+        <w:rPr>
+          <w:rFonts w:ascii="Courier New" w:hAnsi="Courier New" w:cs="Courier New"/>
+          <w:color w:val="228B22"/>
+          <w:sz w:val="18"/>
+          <w:szCs w:val="30"/>
+        </w:rPr>
+        <w:t>%tic</w:t>
+      </w:r>
+    </w:p>
+    <w:p>
+      <w:pPr>
+        <w:autoSpaceDE w:val="0"/>
+        <w:autoSpaceDN w:val="0"/>
+        <w:adjustRightInd w:val="0"/>
+        <w:spacing w:after="0" w:line="240" w:lineRule="auto"/>
+        <w:rPr>
+          <w:rFonts w:ascii="Courier New" w:hAnsi="Courier New" w:cs="Courier New"/>
+          <w:sz w:val="14"/>
+          <w:szCs w:val="24"/>
+        </w:rPr>
+      </w:pPr>
+      <w:r>
+        <w:rPr>
+          <w:rFonts w:ascii="Courier New" w:hAnsi="Courier New" w:cs="Courier New"/>
+          <w:color w:val="000000"/>
+          <w:sz w:val="18"/>
+          <w:szCs w:val="30"/>
+        </w:rPr>
+        <w:t xml:space="preserve">        KL = trace(co1*iCo2) + trace(co2*iCo1) + (mu1-mu2)'*(iCo1+iCo</w:t>
+      </w:r>
+      <w:proofErr w:type="gramStart"/>
+      <w:r>
+        <w:rPr>
+          <w:rFonts w:ascii="Courier New" w:hAnsi="Courier New" w:cs="Courier New"/>
+          <w:color w:val="000000"/>
+          <w:sz w:val="18"/>
+          <w:szCs w:val="30"/>
+        </w:rPr>
+        <w:t>2)*</w:t>
+      </w:r>
+      <w:proofErr w:type="gramEnd"/>
+      <w:r>
+        <w:rPr>
+          <w:rFonts w:ascii="Courier New" w:hAnsi="Courier New" w:cs="Courier New"/>
+          <w:color w:val="000000"/>
+          <w:sz w:val="18"/>
+          <w:szCs w:val="30"/>
+        </w:rPr>
+        <w:t>(mu1-mu2);</w:t>
+      </w:r>
+    </w:p>
+    <w:p>
+      <w:pPr>
+        <w:autoSpaceDE w:val="0"/>
+        <w:autoSpaceDN w:val="0"/>
+        <w:adjustRightInd w:val="0"/>
+        <w:spacing w:after="0" w:line="240" w:lineRule="auto"/>
+        <w:rPr>
+          <w:rFonts w:ascii="Courier New" w:hAnsi="Courier New" w:cs="Courier New"/>
+          <w:sz w:val="14"/>
+          <w:szCs w:val="24"/>
+        </w:rPr>
+      </w:pPr>
+      <w:r>
+        <w:rPr>
+          <w:rFonts w:ascii="Courier New" w:hAnsi="Courier New" w:cs="Courier New"/>
+          <w:color w:val="000000"/>
+          <w:sz w:val="18"/>
+          <w:szCs w:val="30"/>
+        </w:rPr>
+        <w:t xml:space="preserve">    </w:t>
+      </w:r>
+      <w:r>
+        <w:rPr>
+          <w:rFonts w:ascii="Courier New" w:hAnsi="Courier New" w:cs="Courier New"/>
+          <w:color w:val="228B22"/>
+          <w:sz w:val="18"/>
+          <w:szCs w:val="30"/>
+        </w:rPr>
+        <w:t>%toc</w:t>
+      </w:r>
+    </w:p>
+    <w:p>
+      <w:pPr>
+        <w:autoSpaceDE w:val="0"/>
+        <w:autoSpaceDN w:val="0"/>
+        <w:adjustRightInd w:val="0"/>
+        <w:spacing w:after="0" w:line="240" w:lineRule="auto"/>
+        <w:rPr>
+          <w:rFonts w:ascii="Courier New" w:hAnsi="Courier New" w:cs="Courier New"/>
+          <w:sz w:val="14"/>
+          <w:szCs w:val="24"/>
+        </w:rPr>
+      </w:pPr>
+      <w:r>
+        <w:rPr>
+          <w:rFonts w:ascii="Courier New" w:hAnsi="Courier New" w:cs="Courier New"/>
+          <w:color w:val="000000"/>
+          <w:sz w:val="18"/>
+          <w:szCs w:val="30"/>
+        </w:rPr>
+        <w:t xml:space="preserve">    gam = 1e2;</w:t>
+      </w:r>
+    </w:p>
+    <w:p>
+      <w:pPr>
+        <w:autoSpaceDE w:val="0"/>
+        <w:autoSpaceDN w:val="0"/>
+        <w:adjustRightInd w:val="0"/>
+        <w:spacing w:after="0" w:line="240" w:lineRule="auto"/>
+        <w:rPr>
+          <w:rFonts w:ascii="Courier New" w:hAnsi="Courier New" w:cs="Courier New"/>
+          <w:sz w:val="14"/>
+          <w:szCs w:val="24"/>
+        </w:rPr>
+      </w:pPr>
+      <w:r>
+        <w:rPr>
+          <w:rFonts w:ascii="Courier New" w:hAnsi="Courier New" w:cs="Courier New"/>
+          <w:color w:val="000000"/>
+          <w:sz w:val="18"/>
+          <w:szCs w:val="30"/>
+        </w:rPr>
+        <w:t xml:space="preserve">    </w:t>
+      </w:r>
+    </w:p>
+    <w:p>
+      <w:pPr>
+        <w:autoSpaceDE w:val="0"/>
+        <w:autoSpaceDN w:val="0"/>
+        <w:adjustRightInd w:val="0"/>
+        <w:spacing w:after="0" w:line="240" w:lineRule="auto"/>
+        <w:rPr>
+          <w:rFonts w:ascii="Courier New" w:hAnsi="Courier New" w:cs="Courier New"/>
+          <w:sz w:val="14"/>
+          <w:szCs w:val="24"/>
+        </w:rPr>
+      </w:pPr>
+      <w:r>
+        <w:rPr>
+          <w:rFonts w:ascii="Courier New" w:hAnsi="Courier New" w:cs="Courier New"/>
+          <w:color w:val="000000"/>
+          <w:sz w:val="18"/>
+          <w:szCs w:val="30"/>
+        </w:rPr>
+        <w:t xml:space="preserve">    </w:t>
+      </w:r>
+      <w:r>
+        <w:rPr>
+          <w:rFonts w:ascii="Courier New" w:hAnsi="Courier New" w:cs="Courier New"/>
+          <w:color w:val="228B22"/>
+          <w:sz w:val="18"/>
+          <w:szCs w:val="30"/>
+        </w:rPr>
+        <w:t xml:space="preserve">%eps </w:t>
+      </w:r>
+      <w:proofErr w:type="gramStart"/>
+      <w:r>
+        <w:rPr>
+          <w:rFonts w:ascii="Courier New" w:hAnsi="Courier New" w:cs="Courier New"/>
+          <w:color w:val="228B22"/>
+          <w:sz w:val="18"/>
+          <w:szCs w:val="30"/>
+        </w:rPr>
+        <w:t>is</w:t>
+      </w:r>
+      <w:proofErr w:type="gramEnd"/>
+      <w:r>
+        <w:rPr>
+          <w:rFonts w:ascii="Courier New" w:hAnsi="Courier New" w:cs="Courier New"/>
+          <w:color w:val="228B22"/>
+          <w:sz w:val="18"/>
+          <w:szCs w:val="30"/>
+        </w:rPr>
+        <w:t xml:space="preserve"> the floating point relative accuracy</w:t>
+      </w:r>
+    </w:p>
+    <w:p>
+      <w:pPr>
+        <w:autoSpaceDE w:val="0"/>
+        <w:autoSpaceDN w:val="0"/>
+        <w:adjustRightInd w:val="0"/>
+        <w:spacing w:after="0" w:line="240" w:lineRule="auto"/>
+        <w:rPr>
+          <w:rFonts w:ascii="Courier New" w:hAnsi="Courier New" w:cs="Courier New"/>
+          <w:sz w:val="14"/>
+          <w:szCs w:val="24"/>
+        </w:rPr>
+      </w:pPr>
+      <w:r>
+        <w:rPr>
+          <w:rFonts w:ascii="Courier New" w:hAnsi="Courier New" w:cs="Courier New"/>
+          <w:color w:val="000000"/>
+          <w:sz w:val="18"/>
+          <w:szCs w:val="30"/>
+        </w:rPr>
+        <w:t xml:space="preserve">    d = 1 - </w:t>
+      </w:r>
+      <w:proofErr w:type="spellStart"/>
+      <w:proofErr w:type="gramStart"/>
+      <w:r>
+        <w:rPr>
+          <w:rFonts w:ascii="Courier New" w:hAnsi="Courier New" w:cs="Courier New"/>
+          <w:color w:val="000000"/>
+          <w:sz w:val="18"/>
+          <w:szCs w:val="30"/>
+        </w:rPr>
+        <w:t>exp</w:t>
+      </w:r>
+      <w:proofErr w:type="spellEnd"/>
+      <w:r>
+        <w:rPr>
+          <w:rFonts w:ascii="Courier New" w:hAnsi="Courier New" w:cs="Courier New"/>
+          <w:color w:val="000000"/>
+          <w:sz w:val="18"/>
+          <w:szCs w:val="30"/>
+        </w:rPr>
+        <w:t>(</w:t>
+      </w:r>
+      <w:proofErr w:type="gramEnd"/>
+      <w:r>
+        <w:rPr>
+          <w:rFonts w:ascii="Courier New" w:hAnsi="Courier New" w:cs="Courier New"/>
+          <w:color w:val="000000"/>
+          <w:sz w:val="18"/>
+          <w:szCs w:val="30"/>
+        </w:rPr>
+        <w:t>-gam/(KL + eps));</w:t>
+      </w:r>
+    </w:p>
+    <w:p>
+      <w:pPr>
+        <w:autoSpaceDE w:val="0"/>
+        <w:autoSpaceDN w:val="0"/>
+        <w:adjustRightInd w:val="0"/>
+        <w:spacing w:after="0" w:line="240" w:lineRule="auto"/>
+        <w:rPr>
+          <w:rFonts w:ascii="Courier New" w:hAnsi="Courier New" w:cs="Courier New"/>
+          <w:sz w:val="14"/>
+          <w:szCs w:val="24"/>
+        </w:rPr>
+      </w:pPr>
+      <w:r>
+        <w:rPr>
+          <w:rFonts w:ascii="Courier New" w:hAnsi="Courier New" w:cs="Courier New"/>
+          <w:color w:val="0000FF"/>
+          <w:sz w:val="18"/>
+          <w:szCs w:val="30"/>
+        </w:rPr>
+        <w:t>end</w:t>
+      </w:r>
+      <w:r>
+        <w:rPr>
+          <w:rFonts w:ascii="Courier New" w:hAnsi="Courier New" w:cs="Courier New"/>
+          <w:color w:val="000000"/>
+          <w:sz w:val="18"/>
+          <w:szCs w:val="30"/>
+        </w:rPr>
+        <w:t xml:space="preserve"> </w:t>
+      </w:r>
+    </w:p>
+    <w:p/>
+    <w:p>
+      <w:pPr>
+        <w:jc w:val="center"/>
+        <w:rPr>
+          <w:b/>
           <w:sz w:val="32"/>
           <w:szCs w:val="32"/>
           <w:u w:val="single"/>
         </w:rPr>
-        <w:t>cript.m</w:t>
-      </w:r>
+      </w:pPr>
+      <w:proofErr w:type="spellStart"/>
+      <w:r>
+        <w:rPr>
+          <w:b/>
+          <w:sz w:val="32"/>
+          <w:szCs w:val="32"/>
+          <w:u w:val="single"/>
+        </w:rPr>
+        <w:t>find_optimal_gamma_values</w:t>
+      </w:r>
+      <w:r>
+        <w:rPr>
+          <w:b/>
+          <w:sz w:val="32"/>
+          <w:szCs w:val="32"/>
+          <w:u w:val="single"/>
+        </w:rPr>
+        <w:t>.m</w:t>
+      </w:r>
+      <w:proofErr w:type="spellEnd"/>
+    </w:p>
+    <w:p>
+      <w:pPr>
+        <w:autoSpaceDE w:val="0"/>
+        <w:autoSpaceDN w:val="0"/>
+        <w:adjustRightInd w:val="0"/>
+        <w:spacing w:after="0" w:line="240" w:lineRule="auto"/>
+        <w:rPr>
+          <w:rFonts w:ascii="Courier New" w:hAnsi="Courier New" w:cs="Courier New"/>
+          <w:sz w:val="18"/>
+          <w:szCs w:val="18"/>
+        </w:rPr>
+      </w:pPr>
+      <w:r>
+        <w:rPr>
+          <w:rFonts w:ascii="Courier New" w:hAnsi="Courier New" w:cs="Courier New"/>
+          <w:color w:val="0000FF"/>
+          <w:sz w:val="18"/>
+          <w:szCs w:val="18"/>
+        </w:rPr>
+        <w:t>function</w:t>
+      </w:r>
+      <w:r>
+        <w:rPr>
+          <w:rFonts w:ascii="Courier New" w:hAnsi="Courier New" w:cs="Courier New"/>
+          <w:color w:val="000000"/>
+          <w:sz w:val="18"/>
+          <w:szCs w:val="18"/>
+        </w:rPr>
+        <w:t xml:space="preserve"> [</w:t>
+      </w:r>
+      <w:proofErr w:type="spellStart"/>
+      <w:r>
+        <w:rPr>
+          <w:rFonts w:ascii="Courier New" w:hAnsi="Courier New" w:cs="Courier New"/>
+          <w:color w:val="000000"/>
+          <w:sz w:val="18"/>
+          <w:szCs w:val="18"/>
+        </w:rPr>
+        <w:t>max_avg_genre_distances</w:t>
+      </w:r>
+      <w:proofErr w:type="spellEnd"/>
+      <w:r>
+        <w:rPr>
+          <w:rFonts w:ascii="Courier New" w:hAnsi="Courier New" w:cs="Courier New"/>
+          <w:color w:val="000000"/>
+          <w:sz w:val="18"/>
+          <w:szCs w:val="18"/>
+        </w:rPr>
+        <w:t xml:space="preserve">, </w:t>
+      </w:r>
+      <w:proofErr w:type="spellStart"/>
+      <w:r>
+        <w:rPr>
+          <w:rFonts w:ascii="Courier New" w:hAnsi="Courier New" w:cs="Courier New"/>
+          <w:color w:val="000000"/>
+          <w:sz w:val="18"/>
+          <w:szCs w:val="18"/>
+        </w:rPr>
+        <w:t>optimal_gamma_values</w:t>
+      </w:r>
+      <w:proofErr w:type="spellEnd"/>
+      <w:r>
+        <w:rPr>
+          <w:rFonts w:ascii="Courier New" w:hAnsi="Courier New" w:cs="Courier New"/>
+          <w:color w:val="000000"/>
+          <w:sz w:val="18"/>
+          <w:szCs w:val="18"/>
+        </w:rPr>
+        <w:t xml:space="preserve">] = </w:t>
+      </w:r>
+      <w:proofErr w:type="spellStart"/>
+      <w:r>
+        <w:rPr>
+          <w:rFonts w:ascii="Courier New" w:hAnsi="Courier New" w:cs="Courier New"/>
+          <w:color w:val="000000"/>
+          <w:sz w:val="18"/>
+          <w:szCs w:val="18"/>
+        </w:rPr>
+        <w:t>find_optimal_gamma_values</w:t>
+      </w:r>
+      <w:proofErr w:type="spellEnd"/>
+      <w:r>
+        <w:rPr>
+          <w:rFonts w:ascii="Courier New" w:hAnsi="Courier New" w:cs="Courier New"/>
+          <w:color w:val="000000"/>
+          <w:sz w:val="18"/>
+          <w:szCs w:val="18"/>
+        </w:rPr>
+        <w:t>(</w:t>
+      </w:r>
+      <w:proofErr w:type="spellStart"/>
+      <w:r>
+        <w:rPr>
+          <w:rFonts w:ascii="Courier New" w:hAnsi="Courier New" w:cs="Courier New"/>
+          <w:color w:val="000000"/>
+          <w:sz w:val="18"/>
+          <w:szCs w:val="18"/>
+        </w:rPr>
+        <w:t>avg_genre_distance_matrix</w:t>
+      </w:r>
+      <w:proofErr w:type="spellEnd"/>
+      <w:r>
+        <w:rPr>
+          <w:rFonts w:ascii="Courier New" w:hAnsi="Courier New" w:cs="Courier New"/>
+          <w:color w:val="000000"/>
+          <w:sz w:val="18"/>
+          <w:szCs w:val="18"/>
+        </w:rPr>
+        <w:t>)</w:t>
+      </w:r>
+    </w:p>
+    <w:p>
+      <w:pPr>
+        <w:autoSpaceDE w:val="0"/>
+        <w:autoSpaceDN w:val="0"/>
+        <w:adjustRightInd w:val="0"/>
+        <w:spacing w:after="0" w:line="240" w:lineRule="auto"/>
+        <w:rPr>
+          <w:rFonts w:ascii="Courier New" w:hAnsi="Courier New" w:cs="Courier New"/>
+          <w:sz w:val="18"/>
+          <w:szCs w:val="18"/>
+        </w:rPr>
+      </w:pPr>
+      <w:r>
+        <w:rPr>
+          <w:rFonts w:ascii="Courier New" w:hAnsi="Courier New" w:cs="Courier New"/>
+          <w:color w:val="228B22"/>
+          <w:sz w:val="18"/>
+          <w:szCs w:val="18"/>
+        </w:rPr>
+        <w:t xml:space="preserve">%Gamma value used in computing the </w:t>
+      </w:r>
+      <w:proofErr w:type="spellStart"/>
+      <w:r>
+        <w:rPr>
+          <w:rFonts w:ascii="Courier New" w:hAnsi="Courier New" w:cs="Courier New"/>
+          <w:color w:val="228B22"/>
+          <w:sz w:val="18"/>
+          <w:szCs w:val="18"/>
+        </w:rPr>
+        <w:t>avg_genre_distance_matrix</w:t>
+      </w:r>
+      <w:proofErr w:type="spellEnd"/>
+      <w:r>
+        <w:rPr>
+          <w:rFonts w:ascii="Courier New" w:hAnsi="Courier New" w:cs="Courier New"/>
+          <w:color w:val="228B22"/>
+          <w:sz w:val="18"/>
+          <w:szCs w:val="18"/>
+        </w:rPr>
+        <w:t xml:space="preserve"> values</w:t>
+      </w:r>
+    </w:p>
+    <w:p>
+      <w:pPr>
+        <w:autoSpaceDE w:val="0"/>
+        <w:autoSpaceDN w:val="0"/>
+        <w:adjustRightInd w:val="0"/>
+        <w:spacing w:after="0" w:line="240" w:lineRule="auto"/>
+        <w:rPr>
+          <w:rFonts w:ascii="Courier New" w:hAnsi="Courier New" w:cs="Courier New"/>
+          <w:sz w:val="18"/>
+          <w:szCs w:val="18"/>
+        </w:rPr>
+      </w:pPr>
+      <w:proofErr w:type="spellStart"/>
+      <w:r>
+        <w:rPr>
+          <w:rFonts w:ascii="Courier New" w:hAnsi="Courier New" w:cs="Courier New"/>
+          <w:color w:val="000000"/>
+          <w:sz w:val="18"/>
+          <w:szCs w:val="18"/>
+        </w:rPr>
+        <w:t>gamma_value_used_to_compute_avg_distance_matrix</w:t>
+      </w:r>
+      <w:proofErr w:type="spellEnd"/>
+      <w:r>
+        <w:rPr>
+          <w:rFonts w:ascii="Courier New" w:hAnsi="Courier New" w:cs="Courier New"/>
+          <w:color w:val="000000"/>
+          <w:sz w:val="18"/>
+          <w:szCs w:val="18"/>
+        </w:rPr>
+        <w:t xml:space="preserve"> = 100;</w:t>
+      </w:r>
+    </w:p>
+    <w:p>
+      <w:pPr>
+        <w:autoSpaceDE w:val="0"/>
+        <w:autoSpaceDN w:val="0"/>
+        <w:adjustRightInd w:val="0"/>
+        <w:spacing w:after="0" w:line="240" w:lineRule="auto"/>
+        <w:rPr>
+          <w:rFonts w:ascii="Courier New" w:hAnsi="Courier New" w:cs="Courier New"/>
+          <w:sz w:val="18"/>
+          <w:szCs w:val="18"/>
+        </w:rPr>
+      </w:pPr>
+      <w:r>
+        <w:rPr>
+          <w:rFonts w:ascii="Courier New" w:hAnsi="Courier New" w:cs="Courier New"/>
+          <w:color w:val="000000"/>
+          <w:sz w:val="18"/>
+          <w:szCs w:val="18"/>
+        </w:rPr>
+        <w:t xml:space="preserve"> </w:t>
+      </w:r>
+    </w:p>
+    <w:p>
+      <w:pPr>
+        <w:autoSpaceDE w:val="0"/>
+        <w:autoSpaceDN w:val="0"/>
+        <w:adjustRightInd w:val="0"/>
+        <w:spacing w:after="0" w:line="240" w:lineRule="auto"/>
+        <w:rPr>
+          <w:rFonts w:ascii="Courier New" w:hAnsi="Courier New" w:cs="Courier New"/>
+          <w:sz w:val="18"/>
+          <w:szCs w:val="18"/>
+        </w:rPr>
+      </w:pPr>
+      <w:r>
+        <w:rPr>
+          <w:rFonts w:ascii="Courier New" w:hAnsi="Courier New" w:cs="Courier New"/>
+          <w:color w:val="228B22"/>
+          <w:sz w:val="18"/>
+          <w:szCs w:val="18"/>
+        </w:rPr>
+        <w:t>%Need to solve for the average KL value (refer to equation 24)</w:t>
+      </w:r>
+    </w:p>
+    <w:p>
+      <w:pPr>
+        <w:autoSpaceDE w:val="0"/>
+        <w:autoSpaceDN w:val="0"/>
+        <w:adjustRightInd w:val="0"/>
+        <w:spacing w:after="0" w:line="240" w:lineRule="auto"/>
+        <w:rPr>
+          <w:rFonts w:ascii="Courier New" w:hAnsi="Courier New" w:cs="Courier New"/>
+          <w:sz w:val="18"/>
+          <w:szCs w:val="18"/>
+        </w:rPr>
+      </w:pPr>
+      <w:proofErr w:type="spellStart"/>
+      <w:r>
+        <w:rPr>
+          <w:rFonts w:ascii="Courier New" w:hAnsi="Courier New" w:cs="Courier New"/>
+          <w:color w:val="000000"/>
+          <w:sz w:val="18"/>
+          <w:szCs w:val="18"/>
+        </w:rPr>
+        <w:t>average_KL</w:t>
+      </w:r>
+      <w:proofErr w:type="spellEnd"/>
+      <w:r>
+        <w:rPr>
+          <w:rFonts w:ascii="Courier New" w:hAnsi="Courier New" w:cs="Courier New"/>
+          <w:color w:val="000000"/>
+          <w:sz w:val="18"/>
+          <w:szCs w:val="18"/>
+        </w:rPr>
+        <w:t xml:space="preserve"> = (-gamma_value_used_to_compute_avg_distance_</w:t>
+      </w:r>
+      <w:proofErr w:type="gramStart"/>
+      <w:r>
+        <w:rPr>
+          <w:rFonts w:ascii="Courier New" w:hAnsi="Courier New" w:cs="Courier New"/>
+          <w:color w:val="000000"/>
+          <w:sz w:val="18"/>
+          <w:szCs w:val="18"/>
+        </w:rPr>
+        <w:t>matrix./</w:t>
+      </w:r>
+      <w:proofErr w:type="gramEnd"/>
+      <w:r>
+        <w:rPr>
+          <w:rFonts w:ascii="Courier New" w:hAnsi="Courier New" w:cs="Courier New"/>
+          <w:color w:val="000000"/>
+          <w:sz w:val="18"/>
+          <w:szCs w:val="18"/>
+        </w:rPr>
+        <w:t>log(1-avg_genre_distance_matrix))-eps;</w:t>
+      </w:r>
+    </w:p>
+    <w:p>
+      <w:pPr>
+        <w:autoSpaceDE w:val="0"/>
+        <w:autoSpaceDN w:val="0"/>
+        <w:adjustRightInd w:val="0"/>
+        <w:spacing w:after="0" w:line="240" w:lineRule="auto"/>
+        <w:rPr>
+          <w:rFonts w:ascii="Courier New" w:hAnsi="Courier New" w:cs="Courier New"/>
+          <w:sz w:val="18"/>
+          <w:szCs w:val="18"/>
+        </w:rPr>
+      </w:pPr>
+      <w:r>
+        <w:rPr>
+          <w:rFonts w:ascii="Courier New" w:hAnsi="Courier New" w:cs="Courier New"/>
+          <w:color w:val="000000"/>
+          <w:sz w:val="18"/>
+          <w:szCs w:val="18"/>
+        </w:rPr>
+        <w:t xml:space="preserve"> </w:t>
+      </w:r>
+    </w:p>
+    <w:p>
+      <w:pPr>
+        <w:autoSpaceDE w:val="0"/>
+        <w:autoSpaceDN w:val="0"/>
+        <w:adjustRightInd w:val="0"/>
+        <w:spacing w:after="0" w:line="240" w:lineRule="auto"/>
+        <w:rPr>
+          <w:rFonts w:ascii="Courier New" w:hAnsi="Courier New" w:cs="Courier New"/>
+          <w:sz w:val="18"/>
+          <w:szCs w:val="18"/>
+        </w:rPr>
+      </w:pPr>
+      <w:proofErr w:type="spellStart"/>
+      <w:r>
+        <w:rPr>
+          <w:rFonts w:ascii="Courier New" w:hAnsi="Courier New" w:cs="Courier New"/>
+          <w:color w:val="000000"/>
+          <w:sz w:val="18"/>
+          <w:szCs w:val="18"/>
+        </w:rPr>
+        <w:t>optimal_gamma_values</w:t>
+      </w:r>
+      <w:proofErr w:type="spellEnd"/>
+      <w:r>
+        <w:rPr>
+          <w:rFonts w:ascii="Courier New" w:hAnsi="Courier New" w:cs="Courier New"/>
+          <w:color w:val="000000"/>
+          <w:sz w:val="18"/>
+          <w:szCs w:val="18"/>
+        </w:rPr>
+        <w:t xml:space="preserve"> = </w:t>
+      </w:r>
+      <w:proofErr w:type="gramStart"/>
+      <w:r>
+        <w:rPr>
+          <w:rFonts w:ascii="Courier New" w:hAnsi="Courier New" w:cs="Courier New"/>
+          <w:color w:val="000000"/>
+          <w:sz w:val="18"/>
+          <w:szCs w:val="18"/>
+        </w:rPr>
+        <w:t>zeros(</w:t>
+      </w:r>
+      <w:proofErr w:type="gramEnd"/>
+      <w:r>
+        <w:rPr>
+          <w:rFonts w:ascii="Courier New" w:hAnsi="Courier New" w:cs="Courier New"/>
+          <w:color w:val="000000"/>
+          <w:sz w:val="18"/>
+          <w:szCs w:val="18"/>
+        </w:rPr>
+        <w:t>6,6);</w:t>
+      </w:r>
+    </w:p>
+    <w:p>
+      <w:pPr>
+        <w:autoSpaceDE w:val="0"/>
+        <w:autoSpaceDN w:val="0"/>
+        <w:adjustRightInd w:val="0"/>
+        <w:spacing w:after="0" w:line="240" w:lineRule="auto"/>
+        <w:rPr>
+          <w:rFonts w:ascii="Courier New" w:hAnsi="Courier New" w:cs="Courier New"/>
+          <w:sz w:val="18"/>
+          <w:szCs w:val="18"/>
+        </w:rPr>
+      </w:pPr>
+      <w:r>
+        <w:rPr>
+          <w:rFonts w:ascii="Courier New" w:hAnsi="Courier New" w:cs="Courier New"/>
+          <w:color w:val="228B22"/>
+          <w:sz w:val="18"/>
+          <w:szCs w:val="18"/>
+        </w:rPr>
+        <w:t>%</w:t>
+      </w:r>
+      <w:proofErr w:type="spellStart"/>
+      <w:r>
+        <w:rPr>
+          <w:rFonts w:ascii="Courier New" w:hAnsi="Courier New" w:cs="Courier New"/>
+          <w:color w:val="228B22"/>
+          <w:sz w:val="18"/>
+          <w:szCs w:val="18"/>
+        </w:rPr>
+        <w:t>genre_distances</w:t>
+      </w:r>
+      <w:proofErr w:type="spellEnd"/>
+      <w:r>
+        <w:rPr>
+          <w:rFonts w:ascii="Courier New" w:hAnsi="Courier New" w:cs="Courier New"/>
+          <w:color w:val="228B22"/>
+          <w:sz w:val="18"/>
+          <w:szCs w:val="18"/>
+        </w:rPr>
+        <w:t xml:space="preserve"> = </w:t>
+      </w:r>
+      <w:proofErr w:type="gramStart"/>
+      <w:r>
+        <w:rPr>
+          <w:rFonts w:ascii="Courier New" w:hAnsi="Courier New" w:cs="Courier New"/>
+          <w:color w:val="228B22"/>
+          <w:sz w:val="18"/>
+          <w:szCs w:val="18"/>
+        </w:rPr>
+        <w:t>zeros(</w:t>
+      </w:r>
+      <w:proofErr w:type="gramEnd"/>
+      <w:r>
+        <w:rPr>
+          <w:rFonts w:ascii="Courier New" w:hAnsi="Courier New" w:cs="Courier New"/>
+          <w:color w:val="228B22"/>
+          <w:sz w:val="18"/>
+          <w:szCs w:val="18"/>
+        </w:rPr>
+        <w:t>6,6);</w:t>
+      </w:r>
+    </w:p>
+    <w:p>
+      <w:pPr>
+        <w:autoSpaceDE w:val="0"/>
+        <w:autoSpaceDN w:val="0"/>
+        <w:adjustRightInd w:val="0"/>
+        <w:spacing w:after="0" w:line="240" w:lineRule="auto"/>
+        <w:rPr>
+          <w:rFonts w:ascii="Courier New" w:hAnsi="Courier New" w:cs="Courier New"/>
+          <w:sz w:val="18"/>
+          <w:szCs w:val="18"/>
+        </w:rPr>
+      </w:pPr>
+      <w:proofErr w:type="spellStart"/>
+      <w:r>
+        <w:rPr>
+          <w:rFonts w:ascii="Courier New" w:hAnsi="Courier New" w:cs="Courier New"/>
+          <w:color w:val="000000"/>
+          <w:sz w:val="18"/>
+          <w:szCs w:val="18"/>
+        </w:rPr>
+        <w:t>max_avg_genre_distances</w:t>
+      </w:r>
+      <w:proofErr w:type="spellEnd"/>
+      <w:r>
+        <w:rPr>
+          <w:rFonts w:ascii="Courier New" w:hAnsi="Courier New" w:cs="Courier New"/>
+          <w:color w:val="000000"/>
+          <w:sz w:val="18"/>
+          <w:szCs w:val="18"/>
+        </w:rPr>
+        <w:t xml:space="preserve"> = </w:t>
+      </w:r>
+      <w:proofErr w:type="gramStart"/>
+      <w:r>
+        <w:rPr>
+          <w:rFonts w:ascii="Courier New" w:hAnsi="Courier New" w:cs="Courier New"/>
+          <w:color w:val="000000"/>
+          <w:sz w:val="18"/>
+          <w:szCs w:val="18"/>
+        </w:rPr>
+        <w:t>zeros(</w:t>
+      </w:r>
+      <w:proofErr w:type="gramEnd"/>
+      <w:r>
+        <w:rPr>
+          <w:rFonts w:ascii="Courier New" w:hAnsi="Courier New" w:cs="Courier New"/>
+          <w:color w:val="000000"/>
+          <w:sz w:val="18"/>
+          <w:szCs w:val="18"/>
+        </w:rPr>
+        <w:t>6,6);</w:t>
+      </w:r>
+    </w:p>
+    <w:p>
+      <w:pPr>
+        <w:autoSpaceDE w:val="0"/>
+        <w:autoSpaceDN w:val="0"/>
+        <w:adjustRightInd w:val="0"/>
+        <w:spacing w:after="0" w:line="240" w:lineRule="auto"/>
+        <w:rPr>
+          <w:rFonts w:ascii="Courier New" w:hAnsi="Courier New" w:cs="Courier New"/>
+          <w:sz w:val="18"/>
+          <w:szCs w:val="18"/>
+        </w:rPr>
+      </w:pPr>
+      <w:r>
+        <w:rPr>
+          <w:rFonts w:ascii="Courier New" w:hAnsi="Courier New" w:cs="Courier New"/>
+          <w:color w:val="000000"/>
+          <w:sz w:val="18"/>
+          <w:szCs w:val="18"/>
+        </w:rPr>
+        <w:t xml:space="preserve"> </w:t>
+      </w:r>
+    </w:p>
+    <w:p>
+      <w:pPr>
+        <w:autoSpaceDE w:val="0"/>
+        <w:autoSpaceDN w:val="0"/>
+        <w:adjustRightInd w:val="0"/>
+        <w:spacing w:after="0" w:line="240" w:lineRule="auto"/>
+        <w:rPr>
+          <w:rFonts w:ascii="Courier New" w:hAnsi="Courier New" w:cs="Courier New"/>
+          <w:sz w:val="18"/>
+          <w:szCs w:val="18"/>
+        </w:rPr>
+      </w:pPr>
+      <w:r>
+        <w:rPr>
+          <w:rFonts w:ascii="Courier New" w:hAnsi="Courier New" w:cs="Courier New"/>
+          <w:color w:val="0000FF"/>
+          <w:sz w:val="18"/>
+          <w:szCs w:val="18"/>
+        </w:rPr>
+        <w:t>for</w:t>
+      </w:r>
+      <w:r>
+        <w:rPr>
+          <w:rFonts w:ascii="Courier New" w:hAnsi="Courier New" w:cs="Courier New"/>
+          <w:color w:val="000000"/>
+          <w:sz w:val="18"/>
+          <w:szCs w:val="18"/>
+        </w:rPr>
+        <w:t xml:space="preserve"> gamma = 10:100</w:t>
+      </w:r>
+    </w:p>
+    <w:p>
+      <w:pPr>
+        <w:autoSpaceDE w:val="0"/>
+        <w:autoSpaceDN w:val="0"/>
+        <w:adjustRightInd w:val="0"/>
+        <w:spacing w:after="0" w:line="240" w:lineRule="auto"/>
+        <w:rPr>
+          <w:rFonts w:ascii="Courier New" w:hAnsi="Courier New" w:cs="Courier New"/>
+          <w:sz w:val="18"/>
+          <w:szCs w:val="18"/>
+        </w:rPr>
+      </w:pPr>
+      <w:r>
+        <w:rPr>
+          <w:rFonts w:ascii="Courier New" w:hAnsi="Courier New" w:cs="Courier New"/>
+          <w:color w:val="000000"/>
+          <w:sz w:val="18"/>
+          <w:szCs w:val="18"/>
+        </w:rPr>
+        <w:t xml:space="preserve">    </w:t>
+      </w:r>
+    </w:p>
+    <w:p>
+      <w:pPr>
+        <w:autoSpaceDE w:val="0"/>
+        <w:autoSpaceDN w:val="0"/>
+        <w:adjustRightInd w:val="0"/>
+        <w:spacing w:after="0" w:line="240" w:lineRule="auto"/>
+        <w:rPr>
+          <w:rFonts w:ascii="Courier New" w:hAnsi="Courier New" w:cs="Courier New"/>
+          <w:sz w:val="18"/>
+          <w:szCs w:val="18"/>
+        </w:rPr>
+      </w:pPr>
+      <w:r>
+        <w:rPr>
+          <w:rFonts w:ascii="Courier New" w:hAnsi="Courier New" w:cs="Courier New"/>
+          <w:color w:val="000000"/>
+          <w:sz w:val="18"/>
+          <w:szCs w:val="18"/>
+        </w:rPr>
+        <w:t xml:space="preserve">   </w:t>
+      </w:r>
+      <w:proofErr w:type="spellStart"/>
+      <w:r>
+        <w:rPr>
+          <w:rFonts w:ascii="Courier New" w:hAnsi="Courier New" w:cs="Courier New"/>
+          <w:color w:val="000000"/>
+          <w:sz w:val="18"/>
+          <w:szCs w:val="18"/>
+        </w:rPr>
+        <w:t>genre_distances</w:t>
+      </w:r>
+      <w:proofErr w:type="spellEnd"/>
+      <w:r>
+        <w:rPr>
+          <w:rFonts w:ascii="Courier New" w:hAnsi="Courier New" w:cs="Courier New"/>
+          <w:color w:val="000000"/>
+          <w:sz w:val="18"/>
+          <w:szCs w:val="18"/>
+        </w:rPr>
+        <w:t xml:space="preserve"> = </w:t>
+      </w:r>
+      <w:proofErr w:type="gramStart"/>
+      <w:r>
+        <w:rPr>
+          <w:rFonts w:ascii="Courier New" w:hAnsi="Courier New" w:cs="Courier New"/>
+          <w:color w:val="000000"/>
+          <w:sz w:val="18"/>
+          <w:szCs w:val="18"/>
+        </w:rPr>
+        <w:t>abs(</w:t>
+      </w:r>
+      <w:proofErr w:type="gramEnd"/>
+      <w:r>
+        <w:rPr>
+          <w:rFonts w:ascii="Courier New" w:hAnsi="Courier New" w:cs="Courier New"/>
+          <w:color w:val="000000"/>
+          <w:sz w:val="18"/>
+          <w:szCs w:val="18"/>
+        </w:rPr>
+        <w:t xml:space="preserve">1 - </w:t>
+      </w:r>
+      <w:proofErr w:type="spellStart"/>
+      <w:r>
+        <w:rPr>
+          <w:rFonts w:ascii="Courier New" w:hAnsi="Courier New" w:cs="Courier New"/>
+          <w:color w:val="000000"/>
+          <w:sz w:val="18"/>
+          <w:szCs w:val="18"/>
+        </w:rPr>
+        <w:t>exp</w:t>
+      </w:r>
+      <w:proofErr w:type="spellEnd"/>
+      <w:r>
+        <w:rPr>
+          <w:rFonts w:ascii="Courier New" w:hAnsi="Courier New" w:cs="Courier New"/>
+          <w:color w:val="000000"/>
+          <w:sz w:val="18"/>
+          <w:szCs w:val="18"/>
+        </w:rPr>
+        <w:t>(-gamma./(</w:t>
+      </w:r>
+      <w:proofErr w:type="spellStart"/>
+      <w:r>
+        <w:rPr>
+          <w:rFonts w:ascii="Courier New" w:hAnsi="Courier New" w:cs="Courier New"/>
+          <w:color w:val="000000"/>
+          <w:sz w:val="18"/>
+          <w:szCs w:val="18"/>
+        </w:rPr>
+        <w:t>average_KL</w:t>
+      </w:r>
+      <w:proofErr w:type="spellEnd"/>
+      <w:r>
+        <w:rPr>
+          <w:rFonts w:ascii="Courier New" w:hAnsi="Courier New" w:cs="Courier New"/>
+          <w:color w:val="000000"/>
+          <w:sz w:val="18"/>
+          <w:szCs w:val="18"/>
+        </w:rPr>
+        <w:t xml:space="preserve"> + eps)));</w:t>
+      </w:r>
+    </w:p>
+    <w:p>
+      <w:pPr>
+        <w:autoSpaceDE w:val="0"/>
+        <w:autoSpaceDN w:val="0"/>
+        <w:adjustRightInd w:val="0"/>
+        <w:spacing w:after="0" w:line="240" w:lineRule="auto"/>
+        <w:rPr>
+          <w:rFonts w:ascii="Courier New" w:hAnsi="Courier New" w:cs="Courier New"/>
+          <w:sz w:val="18"/>
+          <w:szCs w:val="18"/>
+        </w:rPr>
+      </w:pPr>
+      <w:r>
+        <w:rPr>
+          <w:rFonts w:ascii="Courier New" w:hAnsi="Courier New" w:cs="Courier New"/>
+          <w:color w:val="000000"/>
+          <w:sz w:val="18"/>
+          <w:szCs w:val="18"/>
+        </w:rPr>
+        <w:t xml:space="preserve">   </w:t>
+      </w:r>
+    </w:p>
+    <w:p>
+      <w:pPr>
+        <w:autoSpaceDE w:val="0"/>
+        <w:autoSpaceDN w:val="0"/>
+        <w:adjustRightInd w:val="0"/>
+        <w:spacing w:after="0" w:line="240" w:lineRule="auto"/>
+        <w:rPr>
+          <w:rFonts w:ascii="Courier New" w:hAnsi="Courier New" w:cs="Courier New"/>
+          <w:sz w:val="18"/>
+          <w:szCs w:val="18"/>
+        </w:rPr>
+      </w:pPr>
+      <w:r>
+        <w:rPr>
+          <w:rFonts w:ascii="Courier New" w:hAnsi="Courier New" w:cs="Courier New"/>
+          <w:color w:val="000000"/>
+          <w:sz w:val="18"/>
+          <w:szCs w:val="18"/>
+        </w:rPr>
+        <w:t xml:space="preserve">   </w:t>
+      </w:r>
+      <w:proofErr w:type="spellStart"/>
+      <w:r>
+        <w:rPr>
+          <w:rFonts w:ascii="Courier New" w:hAnsi="Courier New" w:cs="Courier New"/>
+          <w:color w:val="000000"/>
+          <w:sz w:val="18"/>
+          <w:szCs w:val="18"/>
+        </w:rPr>
+        <w:t>max_occurances</w:t>
+      </w:r>
+      <w:proofErr w:type="spellEnd"/>
+      <w:r>
+        <w:rPr>
+          <w:rFonts w:ascii="Courier New" w:hAnsi="Courier New" w:cs="Courier New"/>
+          <w:color w:val="000000"/>
+          <w:sz w:val="18"/>
+          <w:szCs w:val="18"/>
+        </w:rPr>
+        <w:t xml:space="preserve"> = </w:t>
+      </w:r>
+      <w:proofErr w:type="spellStart"/>
+      <w:r>
+        <w:rPr>
+          <w:rFonts w:ascii="Courier New" w:hAnsi="Courier New" w:cs="Courier New"/>
+          <w:color w:val="000000"/>
+          <w:sz w:val="18"/>
+          <w:szCs w:val="18"/>
+        </w:rPr>
+        <w:t>genre_distances</w:t>
+      </w:r>
+      <w:proofErr w:type="spellEnd"/>
+      <w:r>
+        <w:rPr>
+          <w:rFonts w:ascii="Courier New" w:hAnsi="Courier New" w:cs="Courier New"/>
+          <w:color w:val="000000"/>
+          <w:sz w:val="18"/>
+          <w:szCs w:val="18"/>
+        </w:rPr>
+        <w:t xml:space="preserve"> &gt; </w:t>
+      </w:r>
+      <w:proofErr w:type="spellStart"/>
+      <w:r>
+        <w:rPr>
+          <w:rFonts w:ascii="Courier New" w:hAnsi="Courier New" w:cs="Courier New"/>
+          <w:color w:val="000000"/>
+          <w:sz w:val="18"/>
+          <w:szCs w:val="18"/>
+        </w:rPr>
+        <w:t>max_avg_genre_distances</w:t>
+      </w:r>
+      <w:proofErr w:type="spellEnd"/>
+      <w:r>
+        <w:rPr>
+          <w:rFonts w:ascii="Courier New" w:hAnsi="Courier New" w:cs="Courier New"/>
+          <w:color w:val="000000"/>
+          <w:sz w:val="18"/>
+          <w:szCs w:val="18"/>
+        </w:rPr>
+        <w:t>;</w:t>
+      </w:r>
+    </w:p>
+    <w:p>
+      <w:pPr>
+        <w:autoSpaceDE w:val="0"/>
+        <w:autoSpaceDN w:val="0"/>
+        <w:adjustRightInd w:val="0"/>
+        <w:spacing w:after="0" w:line="240" w:lineRule="auto"/>
+        <w:rPr>
+          <w:rFonts w:ascii="Courier New" w:hAnsi="Courier New" w:cs="Courier New"/>
+          <w:sz w:val="18"/>
+          <w:szCs w:val="18"/>
+        </w:rPr>
+      </w:pPr>
+      <w:r>
+        <w:rPr>
+          <w:rFonts w:ascii="Courier New" w:hAnsi="Courier New" w:cs="Courier New"/>
+          <w:color w:val="000000"/>
+          <w:sz w:val="18"/>
+          <w:szCs w:val="18"/>
+        </w:rPr>
+        <w:t xml:space="preserve">   </w:t>
+      </w:r>
+    </w:p>
+    <w:p>
+      <w:pPr>
+        <w:autoSpaceDE w:val="0"/>
+        <w:autoSpaceDN w:val="0"/>
+        <w:adjustRightInd w:val="0"/>
+        <w:spacing w:after="0" w:line="240" w:lineRule="auto"/>
+        <w:rPr>
+          <w:rFonts w:ascii="Courier New" w:hAnsi="Courier New" w:cs="Courier New"/>
+          <w:sz w:val="18"/>
+          <w:szCs w:val="18"/>
+        </w:rPr>
+      </w:pPr>
+      <w:r>
+        <w:rPr>
+          <w:rFonts w:ascii="Courier New" w:hAnsi="Courier New" w:cs="Courier New"/>
+          <w:color w:val="000000"/>
+          <w:sz w:val="18"/>
+          <w:szCs w:val="18"/>
+        </w:rPr>
+        <w:t xml:space="preserve">   </w:t>
+      </w:r>
+      <w:r>
+        <w:rPr>
+          <w:rFonts w:ascii="Courier New" w:hAnsi="Courier New" w:cs="Courier New"/>
+          <w:color w:val="228B22"/>
+          <w:sz w:val="18"/>
+          <w:szCs w:val="18"/>
+        </w:rPr>
+        <w:t>%Find the maximum values</w:t>
+      </w:r>
+    </w:p>
+    <w:p>
+      <w:pPr>
+        <w:autoSpaceDE w:val="0"/>
+        <w:autoSpaceDN w:val="0"/>
+        <w:adjustRightInd w:val="0"/>
+        <w:spacing w:after="0" w:line="240" w:lineRule="auto"/>
+        <w:rPr>
+          <w:rFonts w:ascii="Courier New" w:hAnsi="Courier New" w:cs="Courier New"/>
+          <w:sz w:val="18"/>
+          <w:szCs w:val="18"/>
+        </w:rPr>
+      </w:pPr>
+      <w:r>
+        <w:rPr>
+          <w:rFonts w:ascii="Courier New" w:hAnsi="Courier New" w:cs="Courier New"/>
+          <w:color w:val="000000"/>
+          <w:sz w:val="18"/>
+          <w:szCs w:val="18"/>
+        </w:rPr>
+        <w:t xml:space="preserve">   </w:t>
+      </w:r>
+      <w:proofErr w:type="spellStart"/>
+      <w:r>
+        <w:rPr>
+          <w:rFonts w:ascii="Courier New" w:hAnsi="Courier New" w:cs="Courier New"/>
+          <w:color w:val="000000"/>
+          <w:sz w:val="18"/>
+          <w:szCs w:val="18"/>
+        </w:rPr>
+        <w:t>max_avg_genre_distances</w:t>
+      </w:r>
+      <w:proofErr w:type="spellEnd"/>
+      <w:r>
+        <w:rPr>
+          <w:rFonts w:ascii="Courier New" w:hAnsi="Courier New" w:cs="Courier New"/>
+          <w:color w:val="000000"/>
+          <w:sz w:val="18"/>
+          <w:szCs w:val="18"/>
+        </w:rPr>
+        <w:t xml:space="preserve"> = (</w:t>
+      </w:r>
+      <w:proofErr w:type="spellStart"/>
+      <w:r>
+        <w:rPr>
+          <w:rFonts w:ascii="Courier New" w:hAnsi="Courier New" w:cs="Courier New"/>
+          <w:color w:val="000000"/>
+          <w:sz w:val="18"/>
+          <w:szCs w:val="18"/>
+        </w:rPr>
+        <w:t>genre_</w:t>
+      </w:r>
+      <w:proofErr w:type="gramStart"/>
+      <w:r>
+        <w:rPr>
+          <w:rFonts w:ascii="Courier New" w:hAnsi="Courier New" w:cs="Courier New"/>
+          <w:color w:val="000000"/>
+          <w:sz w:val="18"/>
+          <w:szCs w:val="18"/>
+        </w:rPr>
+        <w:t>distances</w:t>
+      </w:r>
+      <w:proofErr w:type="spellEnd"/>
+      <w:r>
+        <w:rPr>
+          <w:rFonts w:ascii="Courier New" w:hAnsi="Courier New" w:cs="Courier New"/>
+          <w:color w:val="000000"/>
+          <w:sz w:val="18"/>
+          <w:szCs w:val="18"/>
+        </w:rPr>
+        <w:t>.*</w:t>
+      </w:r>
+      <w:proofErr w:type="spellStart"/>
+      <w:proofErr w:type="gramEnd"/>
+      <w:r>
+        <w:rPr>
+          <w:rFonts w:ascii="Courier New" w:hAnsi="Courier New" w:cs="Courier New"/>
+          <w:color w:val="000000"/>
+          <w:sz w:val="18"/>
+          <w:szCs w:val="18"/>
+        </w:rPr>
+        <w:t>max_occurances</w:t>
+      </w:r>
+      <w:proofErr w:type="spellEnd"/>
+      <w:r>
+        <w:rPr>
+          <w:rFonts w:ascii="Courier New" w:hAnsi="Courier New" w:cs="Courier New"/>
+          <w:color w:val="000000"/>
+          <w:sz w:val="18"/>
+          <w:szCs w:val="18"/>
+        </w:rPr>
+        <w:t xml:space="preserve">) </w:t>
+      </w:r>
+      <w:r>
+        <w:rPr>
+          <w:rFonts w:ascii="Courier New" w:hAnsi="Courier New" w:cs="Courier New"/>
+          <w:color w:val="0000FF"/>
+          <w:sz w:val="18"/>
+          <w:szCs w:val="18"/>
+        </w:rPr>
+        <w:t>...</w:t>
+      </w:r>
+    </w:p>
+    <w:p>
+      <w:pPr>
+        <w:autoSpaceDE w:val="0"/>
+        <w:autoSpaceDN w:val="0"/>
+        <w:adjustRightInd w:val="0"/>
+        <w:spacing w:after="0" w:line="240" w:lineRule="auto"/>
+        <w:rPr>
+          <w:rFonts w:ascii="Courier New" w:hAnsi="Courier New" w:cs="Courier New"/>
+          <w:sz w:val="18"/>
+          <w:szCs w:val="18"/>
+        </w:rPr>
+      </w:pPr>
+      <w:r>
+        <w:rPr>
+          <w:rFonts w:ascii="Courier New" w:hAnsi="Courier New" w:cs="Courier New"/>
+          <w:color w:val="000000"/>
+          <w:sz w:val="18"/>
+          <w:szCs w:val="18"/>
+        </w:rPr>
+        <w:t xml:space="preserve">                            +(~</w:t>
+      </w:r>
+      <w:proofErr w:type="spellStart"/>
+      <w:r>
+        <w:rPr>
+          <w:rFonts w:ascii="Courier New" w:hAnsi="Courier New" w:cs="Courier New"/>
+          <w:color w:val="000000"/>
+          <w:sz w:val="18"/>
+          <w:szCs w:val="18"/>
+        </w:rPr>
+        <w:t>max_occurances</w:t>
+      </w:r>
+      <w:proofErr w:type="spellEnd"/>
+      <w:proofErr w:type="gramStart"/>
+      <w:r>
+        <w:rPr>
+          <w:rFonts w:ascii="Courier New" w:hAnsi="Courier New" w:cs="Courier New"/>
+          <w:color w:val="000000"/>
+          <w:sz w:val="18"/>
+          <w:szCs w:val="18"/>
+        </w:rPr>
+        <w:t>).*</w:t>
+      </w:r>
+      <w:proofErr w:type="spellStart"/>
+      <w:proofErr w:type="gramEnd"/>
+      <w:r>
+        <w:rPr>
+          <w:rFonts w:ascii="Courier New" w:hAnsi="Courier New" w:cs="Courier New"/>
+          <w:color w:val="000000"/>
+          <w:sz w:val="18"/>
+          <w:szCs w:val="18"/>
+        </w:rPr>
+        <w:t>max_avg_genre_distances</w:t>
+      </w:r>
+      <w:proofErr w:type="spellEnd"/>
+      <w:r>
+        <w:rPr>
+          <w:rFonts w:ascii="Courier New" w:hAnsi="Courier New" w:cs="Courier New"/>
+          <w:color w:val="000000"/>
+          <w:sz w:val="18"/>
+          <w:szCs w:val="18"/>
+        </w:rPr>
+        <w:t>;</w:t>
+      </w:r>
+    </w:p>
+    <w:p>
+      <w:pPr>
+        <w:autoSpaceDE w:val="0"/>
+        <w:autoSpaceDN w:val="0"/>
+        <w:adjustRightInd w:val="0"/>
+        <w:spacing w:after="0" w:line="240" w:lineRule="auto"/>
+        <w:rPr>
+          <w:rFonts w:ascii="Courier New" w:hAnsi="Courier New" w:cs="Courier New"/>
+          <w:sz w:val="18"/>
+          <w:szCs w:val="18"/>
+        </w:rPr>
+      </w:pPr>
+      <w:r>
+        <w:rPr>
+          <w:rFonts w:ascii="Courier New" w:hAnsi="Courier New" w:cs="Courier New"/>
+          <w:color w:val="000000"/>
+          <w:sz w:val="18"/>
+          <w:szCs w:val="18"/>
+        </w:rPr>
+        <w:t xml:space="preserve">   </w:t>
+      </w:r>
+    </w:p>
+    <w:p>
+      <w:pPr>
+        <w:autoSpaceDE w:val="0"/>
+        <w:autoSpaceDN w:val="0"/>
+        <w:adjustRightInd w:val="0"/>
+        <w:spacing w:after="0" w:line="240" w:lineRule="auto"/>
+        <w:rPr>
+          <w:rFonts w:ascii="Courier New" w:hAnsi="Courier New" w:cs="Courier New"/>
+          <w:sz w:val="18"/>
+          <w:szCs w:val="18"/>
+        </w:rPr>
+      </w:pPr>
+      <w:r>
+        <w:rPr>
+          <w:rFonts w:ascii="Courier New" w:hAnsi="Courier New" w:cs="Courier New"/>
+          <w:color w:val="000000"/>
+          <w:sz w:val="18"/>
+          <w:szCs w:val="18"/>
+        </w:rPr>
+        <w:t xml:space="preserve">   </w:t>
+      </w:r>
+      <w:r>
+        <w:rPr>
+          <w:rFonts w:ascii="Courier New" w:hAnsi="Courier New" w:cs="Courier New"/>
+          <w:color w:val="228B22"/>
+          <w:sz w:val="18"/>
+          <w:szCs w:val="18"/>
+        </w:rPr>
+        <w:t>%Find the optimal gamma values</w:t>
+      </w:r>
+    </w:p>
+    <w:p>
+      <w:pPr>
+        <w:autoSpaceDE w:val="0"/>
+        <w:autoSpaceDN w:val="0"/>
+        <w:adjustRightInd w:val="0"/>
+        <w:spacing w:after="0" w:line="240" w:lineRule="auto"/>
+        <w:rPr>
+          <w:rFonts w:ascii="Courier New" w:hAnsi="Courier New" w:cs="Courier New"/>
+          <w:sz w:val="18"/>
+          <w:szCs w:val="18"/>
+        </w:rPr>
+      </w:pPr>
+      <w:r>
+        <w:rPr>
+          <w:rFonts w:ascii="Courier New" w:hAnsi="Courier New" w:cs="Courier New"/>
+          <w:color w:val="000000"/>
+          <w:sz w:val="18"/>
+          <w:szCs w:val="18"/>
+        </w:rPr>
+        <w:t xml:space="preserve">   </w:t>
+      </w:r>
+      <w:proofErr w:type="spellStart"/>
+      <w:r>
+        <w:rPr>
+          <w:rFonts w:ascii="Courier New" w:hAnsi="Courier New" w:cs="Courier New"/>
+          <w:color w:val="000000"/>
+          <w:sz w:val="18"/>
+          <w:szCs w:val="18"/>
+        </w:rPr>
+        <w:t>optimal_gamma_values</w:t>
+      </w:r>
+      <w:proofErr w:type="spellEnd"/>
+      <w:r>
+        <w:rPr>
+          <w:rFonts w:ascii="Courier New" w:hAnsi="Courier New" w:cs="Courier New"/>
+          <w:color w:val="000000"/>
+          <w:sz w:val="18"/>
+          <w:szCs w:val="18"/>
+        </w:rPr>
+        <w:t xml:space="preserve"> = (gamma*</w:t>
+      </w:r>
+      <w:proofErr w:type="spellStart"/>
+      <w:r>
+        <w:rPr>
+          <w:rFonts w:ascii="Courier New" w:hAnsi="Courier New" w:cs="Courier New"/>
+          <w:color w:val="000000"/>
+          <w:sz w:val="18"/>
+          <w:szCs w:val="18"/>
+        </w:rPr>
+        <w:t>max_occurances</w:t>
+      </w:r>
+      <w:proofErr w:type="spellEnd"/>
+      <w:r>
+        <w:rPr>
+          <w:rFonts w:ascii="Courier New" w:hAnsi="Courier New" w:cs="Courier New"/>
+          <w:color w:val="000000"/>
+          <w:sz w:val="18"/>
+          <w:szCs w:val="18"/>
+        </w:rPr>
+        <w:t xml:space="preserve">) </w:t>
+      </w:r>
+      <w:r>
+        <w:rPr>
+          <w:rFonts w:ascii="Courier New" w:hAnsi="Courier New" w:cs="Courier New"/>
+          <w:color w:val="0000FF"/>
+          <w:sz w:val="18"/>
+          <w:szCs w:val="18"/>
+        </w:rPr>
+        <w:t>...</w:t>
+      </w:r>
+    </w:p>
+    <w:p>
+      <w:pPr>
+        <w:autoSpaceDE w:val="0"/>
+        <w:autoSpaceDN w:val="0"/>
+        <w:adjustRightInd w:val="0"/>
+        <w:spacing w:after="0" w:line="240" w:lineRule="auto"/>
+        <w:rPr>
+          <w:rFonts w:ascii="Courier New" w:hAnsi="Courier New" w:cs="Courier New"/>
+          <w:sz w:val="18"/>
+          <w:szCs w:val="18"/>
+        </w:rPr>
+      </w:pPr>
+      <w:r>
+        <w:rPr>
+          <w:rFonts w:ascii="Courier New" w:hAnsi="Courier New" w:cs="Courier New"/>
+          <w:color w:val="000000"/>
+          <w:sz w:val="18"/>
+          <w:szCs w:val="18"/>
+        </w:rPr>
+        <w:t xml:space="preserve">                            +(~</w:t>
+      </w:r>
+      <w:proofErr w:type="spellStart"/>
+      <w:r>
+        <w:rPr>
+          <w:rFonts w:ascii="Courier New" w:hAnsi="Courier New" w:cs="Courier New"/>
+          <w:color w:val="000000"/>
+          <w:sz w:val="18"/>
+          <w:szCs w:val="18"/>
+        </w:rPr>
+        <w:t>max_occurances</w:t>
+      </w:r>
+      <w:proofErr w:type="spellEnd"/>
+      <w:proofErr w:type="gramStart"/>
+      <w:r>
+        <w:rPr>
+          <w:rFonts w:ascii="Courier New" w:hAnsi="Courier New" w:cs="Courier New"/>
+          <w:color w:val="000000"/>
+          <w:sz w:val="18"/>
+          <w:szCs w:val="18"/>
+        </w:rPr>
+        <w:t>).*</w:t>
+      </w:r>
+      <w:proofErr w:type="spellStart"/>
+      <w:proofErr w:type="gramEnd"/>
+      <w:r>
+        <w:rPr>
+          <w:rFonts w:ascii="Courier New" w:hAnsi="Courier New" w:cs="Courier New"/>
+          <w:color w:val="000000"/>
+          <w:sz w:val="18"/>
+          <w:szCs w:val="18"/>
+        </w:rPr>
+        <w:t>optimal_gamma_values</w:t>
+      </w:r>
+      <w:proofErr w:type="spellEnd"/>
+      <w:r>
+        <w:rPr>
+          <w:rFonts w:ascii="Courier New" w:hAnsi="Courier New" w:cs="Courier New"/>
+          <w:color w:val="000000"/>
+          <w:sz w:val="18"/>
+          <w:szCs w:val="18"/>
+        </w:rPr>
+        <w:t>;</w:t>
+      </w:r>
+    </w:p>
+    <w:p>
+      <w:pPr>
+        <w:autoSpaceDE w:val="0"/>
+        <w:autoSpaceDN w:val="0"/>
+        <w:adjustRightInd w:val="0"/>
+        <w:spacing w:after="0" w:line="240" w:lineRule="auto"/>
+        <w:rPr>
+          <w:rFonts w:ascii="Courier New" w:hAnsi="Courier New" w:cs="Courier New"/>
+          <w:sz w:val="18"/>
+          <w:szCs w:val="18"/>
+        </w:rPr>
+      </w:pPr>
+      <w:r>
+        <w:rPr>
+          <w:rFonts w:ascii="Courier New" w:hAnsi="Courier New" w:cs="Courier New"/>
+          <w:color w:val="0000FF"/>
+          <w:sz w:val="18"/>
+          <w:szCs w:val="18"/>
+        </w:rPr>
+        <w:t>end</w:t>
+      </w:r>
+    </w:p>
+    <w:p>
+      <w:pPr>
+        <w:autoSpaceDE w:val="0"/>
+        <w:autoSpaceDN w:val="0"/>
+        <w:adjustRightInd w:val="0"/>
+        <w:spacing w:after="0" w:line="240" w:lineRule="auto"/>
+        <w:rPr>
+          <w:rFonts w:ascii="Courier New" w:hAnsi="Courier New" w:cs="Courier New"/>
+          <w:sz w:val="18"/>
+          <w:szCs w:val="18"/>
+        </w:rPr>
+      </w:pPr>
+      <w:r>
+        <w:rPr>
+          <w:rFonts w:ascii="Courier New" w:hAnsi="Courier New" w:cs="Courier New"/>
+          <w:color w:val="0000FF"/>
+          <w:sz w:val="18"/>
+          <w:szCs w:val="18"/>
+        </w:rPr>
+        <w:t xml:space="preserve"> </w:t>
+      </w:r>
+    </w:p>
+    <w:p>
+      <w:pPr>
+        <w:autoSpaceDE w:val="0"/>
+        <w:autoSpaceDN w:val="0"/>
+        <w:adjustRightInd w:val="0"/>
+        <w:spacing w:after="0" w:line="240" w:lineRule="auto"/>
+        <w:rPr>
+          <w:rFonts w:ascii="Courier New" w:hAnsi="Courier New" w:cs="Courier New"/>
+          <w:sz w:val="18"/>
+          <w:szCs w:val="18"/>
+        </w:rPr>
+      </w:pPr>
+      <w:r>
+        <w:rPr>
+          <w:rFonts w:ascii="Courier New" w:hAnsi="Courier New" w:cs="Courier New"/>
+          <w:color w:val="0000FF"/>
+          <w:sz w:val="18"/>
+          <w:szCs w:val="18"/>
+        </w:rPr>
+        <w:t>end</w:t>
+      </w:r>
+    </w:p>
+    <w:p>
+      <w:pPr>
+        <w:jc w:val="center"/>
+        <w:rPr>
+          <w:b/>
+          <w:sz w:val="32"/>
+          <w:szCs w:val="32"/>
+          <w:u w:val="single"/>
+        </w:rPr>
+      </w:pPr>
+    </w:p>
+    <w:p>
+      <w:pPr>
+        <w:jc w:val="center"/>
+        <w:rPr>
+          <w:b/>
+          <w:sz w:val="32"/>
+          <w:szCs w:val="32"/>
+          <w:u w:val="single"/>
+        </w:rPr>
+      </w:pPr>
+      <w:proofErr w:type="spellStart"/>
+      <w:r>
+        <w:rPr>
+          <w:b/>
+          <w:sz w:val="32"/>
+          <w:szCs w:val="32"/>
+          <w:u w:val="single"/>
+        </w:rPr>
+        <w:t>slice_audio.m</w:t>
+      </w:r>
+      <w:proofErr w:type="spellEnd"/>
+    </w:p>
+    <w:p>
+      <w:pPr>
+        <w:autoSpaceDE w:val="0"/>
+        <w:autoSpaceDN w:val="0"/>
+        <w:adjustRightInd w:val="0"/>
+        <w:spacing w:after="0" w:line="240" w:lineRule="auto"/>
+        <w:rPr>
+          <w:rFonts w:ascii="Courier New" w:hAnsi="Courier New" w:cs="Courier New"/>
+          <w:sz w:val="18"/>
+          <w:szCs w:val="18"/>
+        </w:rPr>
+      </w:pPr>
+      <w:r>
+        <w:rPr>
+          <w:rFonts w:ascii="Courier New" w:hAnsi="Courier New" w:cs="Courier New"/>
+          <w:color w:val="0000FF"/>
+          <w:sz w:val="18"/>
+          <w:szCs w:val="18"/>
+        </w:rPr>
+        <w:t>function</w:t>
+      </w:r>
+      <w:r>
+        <w:rPr>
+          <w:rFonts w:ascii="Courier New" w:hAnsi="Courier New" w:cs="Courier New"/>
+          <w:color w:val="000000"/>
+          <w:sz w:val="18"/>
+          <w:szCs w:val="18"/>
+        </w:rPr>
+        <w:t xml:space="preserve"> [</w:t>
+      </w:r>
+      <w:proofErr w:type="spellStart"/>
+      <w:r>
+        <w:rPr>
+          <w:rFonts w:ascii="Courier New" w:hAnsi="Courier New" w:cs="Courier New"/>
+          <w:color w:val="000000"/>
+          <w:sz w:val="18"/>
+          <w:szCs w:val="18"/>
+        </w:rPr>
+        <w:t>audio_data</w:t>
+      </w:r>
+      <w:proofErr w:type="spellEnd"/>
+      <w:r>
+        <w:rPr>
+          <w:rFonts w:ascii="Courier New" w:hAnsi="Courier New" w:cs="Courier New"/>
+          <w:color w:val="000000"/>
+          <w:sz w:val="18"/>
+          <w:szCs w:val="18"/>
+        </w:rPr>
+        <w:t xml:space="preserve">, Fs] = </w:t>
+      </w:r>
+      <w:proofErr w:type="spellStart"/>
+      <w:r>
+        <w:rPr>
+          <w:rFonts w:ascii="Courier New" w:hAnsi="Courier New" w:cs="Courier New"/>
+          <w:color w:val="000000"/>
+          <w:sz w:val="18"/>
+          <w:szCs w:val="18"/>
+        </w:rPr>
+        <w:t>slice_audio</w:t>
+      </w:r>
+      <w:proofErr w:type="spellEnd"/>
+      <w:r>
+        <w:rPr>
+          <w:rFonts w:ascii="Courier New" w:hAnsi="Courier New" w:cs="Courier New"/>
+          <w:color w:val="000000"/>
+          <w:sz w:val="18"/>
+          <w:szCs w:val="18"/>
+        </w:rPr>
+        <w:t>(</w:t>
+      </w:r>
+      <w:proofErr w:type="spellStart"/>
+      <w:r>
+        <w:rPr>
+          <w:rFonts w:ascii="Courier New" w:hAnsi="Courier New" w:cs="Courier New"/>
+          <w:color w:val="000000"/>
+          <w:sz w:val="18"/>
+          <w:szCs w:val="18"/>
+        </w:rPr>
+        <w:t>audio_</w:t>
+      </w:r>
+      <w:proofErr w:type="gramStart"/>
+      <w:r>
+        <w:rPr>
+          <w:rFonts w:ascii="Courier New" w:hAnsi="Courier New" w:cs="Courier New"/>
+          <w:color w:val="000000"/>
+          <w:sz w:val="18"/>
+          <w:szCs w:val="18"/>
+        </w:rPr>
+        <w:t>filepath,time</w:t>
+      </w:r>
+      <w:proofErr w:type="gramEnd"/>
+      <w:r>
+        <w:rPr>
+          <w:rFonts w:ascii="Courier New" w:hAnsi="Courier New" w:cs="Courier New"/>
+          <w:color w:val="000000"/>
+          <w:sz w:val="18"/>
+          <w:szCs w:val="18"/>
+        </w:rPr>
+        <w:t>_slice,from_middle</w:t>
+      </w:r>
+      <w:proofErr w:type="spellEnd"/>
+      <w:r>
+        <w:rPr>
+          <w:rFonts w:ascii="Courier New" w:hAnsi="Courier New" w:cs="Courier New"/>
+          <w:color w:val="000000"/>
+          <w:sz w:val="18"/>
+          <w:szCs w:val="18"/>
+        </w:rPr>
+        <w:t xml:space="preserve">)      </w:t>
+      </w:r>
+    </w:p>
+    <w:p>
+      <w:pPr>
+        <w:autoSpaceDE w:val="0"/>
+        <w:autoSpaceDN w:val="0"/>
+        <w:adjustRightInd w:val="0"/>
+        <w:spacing w:after="0" w:line="240" w:lineRule="auto"/>
+        <w:rPr>
+          <w:rFonts w:ascii="Courier New" w:hAnsi="Courier New" w:cs="Courier New"/>
+          <w:sz w:val="18"/>
+          <w:szCs w:val="18"/>
+        </w:rPr>
+      </w:pPr>
+      <w:r>
+        <w:rPr>
+          <w:rFonts w:ascii="Courier New" w:hAnsi="Courier New" w:cs="Courier New"/>
+          <w:color w:val="000000"/>
+          <w:sz w:val="18"/>
+          <w:szCs w:val="18"/>
+        </w:rPr>
+        <w:t xml:space="preserve">    </w:t>
+      </w:r>
+      <w:r>
+        <w:rPr>
+          <w:rFonts w:ascii="Courier New" w:hAnsi="Courier New" w:cs="Courier New"/>
+          <w:color w:val="228B22"/>
+          <w:sz w:val="18"/>
+          <w:szCs w:val="18"/>
+        </w:rPr>
+        <w:t>%Extracts T seconds from a given song (as explicitly required in question 1 and 3)</w:t>
+      </w:r>
+    </w:p>
+    <w:p>
+      <w:pPr>
+        <w:autoSpaceDE w:val="0"/>
+        <w:autoSpaceDN w:val="0"/>
+        <w:adjustRightInd w:val="0"/>
+        <w:spacing w:after="0" w:line="240" w:lineRule="auto"/>
+        <w:rPr>
+          <w:rFonts w:ascii="Courier New" w:hAnsi="Courier New" w:cs="Courier New"/>
+          <w:sz w:val="18"/>
+          <w:szCs w:val="18"/>
+        </w:rPr>
+      </w:pPr>
+      <w:r>
+        <w:rPr>
+          <w:rFonts w:ascii="Courier New" w:hAnsi="Courier New" w:cs="Courier New"/>
+          <w:color w:val="228B22"/>
+          <w:sz w:val="18"/>
+          <w:szCs w:val="18"/>
+        </w:rPr>
+        <w:t xml:space="preserve"> </w:t>
+      </w:r>
+    </w:p>
+    <w:p>
+      <w:pPr>
+        <w:autoSpaceDE w:val="0"/>
+        <w:autoSpaceDN w:val="0"/>
+        <w:adjustRightInd w:val="0"/>
+        <w:spacing w:after="0" w:line="240" w:lineRule="auto"/>
+        <w:rPr>
+          <w:rFonts w:ascii="Courier New" w:hAnsi="Courier New" w:cs="Courier New"/>
+          <w:sz w:val="18"/>
+          <w:szCs w:val="18"/>
+        </w:rPr>
+      </w:pPr>
+      <w:r>
+        <w:rPr>
+          <w:rFonts w:ascii="Courier New" w:hAnsi="Courier New" w:cs="Courier New"/>
+          <w:color w:val="000000"/>
+          <w:sz w:val="18"/>
+          <w:szCs w:val="18"/>
+        </w:rPr>
+        <w:t xml:space="preserve">    </w:t>
+      </w:r>
+      <w:r>
+        <w:rPr>
+          <w:rFonts w:ascii="Courier New" w:hAnsi="Courier New" w:cs="Courier New"/>
+          <w:color w:val="228B22"/>
+          <w:sz w:val="18"/>
+          <w:szCs w:val="18"/>
+        </w:rPr>
+        <w:t xml:space="preserve">%Usage: </w:t>
+      </w:r>
+    </w:p>
+    <w:p>
+      <w:pPr>
+        <w:autoSpaceDE w:val="0"/>
+        <w:autoSpaceDN w:val="0"/>
+        <w:adjustRightInd w:val="0"/>
+        <w:spacing w:after="0" w:line="240" w:lineRule="auto"/>
+        <w:rPr>
+          <w:rFonts w:ascii="Courier New" w:hAnsi="Courier New" w:cs="Courier New"/>
+          <w:sz w:val="18"/>
+          <w:szCs w:val="18"/>
+        </w:rPr>
+      </w:pPr>
+      <w:r>
+        <w:rPr>
+          <w:rFonts w:ascii="Courier New" w:hAnsi="Courier New" w:cs="Courier New"/>
+          <w:color w:val="000000"/>
+          <w:sz w:val="18"/>
+          <w:szCs w:val="18"/>
+        </w:rPr>
+        <w:t xml:space="preserve">    </w:t>
+      </w:r>
+      <w:r>
+        <w:rPr>
+          <w:rFonts w:ascii="Courier New" w:hAnsi="Courier New" w:cs="Courier New"/>
+          <w:color w:val="228B22"/>
+          <w:sz w:val="18"/>
+          <w:szCs w:val="18"/>
+        </w:rPr>
+        <w:t>%Inputs: provide path to file, amount of time you want to extract and</w:t>
+      </w:r>
+    </w:p>
+    <w:p>
+      <w:pPr>
+        <w:autoSpaceDE w:val="0"/>
+        <w:autoSpaceDN w:val="0"/>
+        <w:adjustRightInd w:val="0"/>
+        <w:spacing w:after="0" w:line="240" w:lineRule="auto"/>
+        <w:rPr>
+          <w:rFonts w:ascii="Courier New" w:hAnsi="Courier New" w:cs="Courier New"/>
+          <w:sz w:val="18"/>
+          <w:szCs w:val="18"/>
+        </w:rPr>
+      </w:pPr>
+      <w:r>
+        <w:rPr>
+          <w:rFonts w:ascii="Courier New" w:hAnsi="Courier New" w:cs="Courier New"/>
+          <w:color w:val="000000"/>
+          <w:sz w:val="18"/>
+          <w:szCs w:val="18"/>
+        </w:rPr>
+        <w:t xml:space="preserve">    </w:t>
+      </w:r>
+      <w:r>
+        <w:rPr>
+          <w:rFonts w:ascii="Courier New" w:hAnsi="Courier New" w:cs="Courier New"/>
+          <w:color w:val="228B22"/>
+          <w:sz w:val="18"/>
+          <w:szCs w:val="18"/>
+        </w:rPr>
+        <w:t xml:space="preserve">%a </w:t>
+      </w:r>
+      <w:proofErr w:type="spellStart"/>
+      <w:r>
+        <w:rPr>
+          <w:rFonts w:ascii="Courier New" w:hAnsi="Courier New" w:cs="Courier New"/>
+          <w:color w:val="228B22"/>
+          <w:sz w:val="18"/>
+          <w:szCs w:val="18"/>
+        </w:rPr>
+        <w:t>boolean</w:t>
+      </w:r>
+      <w:proofErr w:type="spellEnd"/>
+      <w:r>
+        <w:rPr>
+          <w:rFonts w:ascii="Courier New" w:hAnsi="Courier New" w:cs="Courier New"/>
+          <w:color w:val="228B22"/>
+          <w:sz w:val="18"/>
+          <w:szCs w:val="18"/>
+        </w:rPr>
+        <w:t xml:space="preserve"> value for if you want to take out information from the</w:t>
+      </w:r>
+    </w:p>
+    <w:p>
+      <w:pPr>
+        <w:autoSpaceDE w:val="0"/>
+        <w:autoSpaceDN w:val="0"/>
+        <w:adjustRightInd w:val="0"/>
+        <w:spacing w:after="0" w:line="240" w:lineRule="auto"/>
+        <w:rPr>
+          <w:rFonts w:ascii="Courier New" w:hAnsi="Courier New" w:cs="Courier New"/>
+          <w:sz w:val="18"/>
+          <w:szCs w:val="18"/>
+        </w:rPr>
+      </w:pPr>
+      <w:r>
+        <w:rPr>
+          <w:rFonts w:ascii="Courier New" w:hAnsi="Courier New" w:cs="Courier New"/>
+          <w:color w:val="000000"/>
+          <w:sz w:val="18"/>
+          <w:szCs w:val="18"/>
+        </w:rPr>
+        <w:t xml:space="preserve">    </w:t>
+      </w:r>
+      <w:r>
+        <w:rPr>
+          <w:rFonts w:ascii="Courier New" w:hAnsi="Courier New" w:cs="Courier New"/>
+          <w:color w:val="228B22"/>
+          <w:sz w:val="18"/>
+          <w:szCs w:val="18"/>
+        </w:rPr>
+        <w:t>%middle or from the beginning (no other location supported yet)</w:t>
+      </w:r>
+    </w:p>
+    <w:p>
+      <w:pPr>
+        <w:autoSpaceDE w:val="0"/>
+        <w:autoSpaceDN w:val="0"/>
+        <w:adjustRightInd w:val="0"/>
+        <w:spacing w:after="0" w:line="240" w:lineRule="auto"/>
+        <w:rPr>
+          <w:rFonts w:ascii="Courier New" w:hAnsi="Courier New" w:cs="Courier New"/>
+          <w:sz w:val="18"/>
+          <w:szCs w:val="18"/>
+        </w:rPr>
+      </w:pPr>
+      <w:r>
+        <w:rPr>
+          <w:rFonts w:ascii="Courier New" w:hAnsi="Courier New" w:cs="Courier New"/>
+          <w:color w:val="000000"/>
+          <w:sz w:val="18"/>
+          <w:szCs w:val="18"/>
+        </w:rPr>
+        <w:t xml:space="preserve">    </w:t>
+      </w:r>
+    </w:p>
+    <w:p>
+      <w:pPr>
+        <w:autoSpaceDE w:val="0"/>
+        <w:autoSpaceDN w:val="0"/>
+        <w:adjustRightInd w:val="0"/>
+        <w:spacing w:after="0" w:line="240" w:lineRule="auto"/>
+        <w:rPr>
+          <w:rFonts w:ascii="Courier New" w:hAnsi="Courier New" w:cs="Courier New"/>
+          <w:sz w:val="18"/>
+          <w:szCs w:val="18"/>
+        </w:rPr>
+      </w:pPr>
+      <w:r>
+        <w:rPr>
+          <w:rFonts w:ascii="Courier New" w:hAnsi="Courier New" w:cs="Courier New"/>
+          <w:color w:val="000000"/>
+          <w:sz w:val="18"/>
+          <w:szCs w:val="18"/>
+        </w:rPr>
+        <w:lastRenderedPageBreak/>
+        <w:t xml:space="preserve">    </w:t>
+      </w:r>
+      <w:r>
+        <w:rPr>
+          <w:rFonts w:ascii="Courier New" w:hAnsi="Courier New" w:cs="Courier New"/>
+          <w:color w:val="228B22"/>
+          <w:sz w:val="18"/>
+          <w:szCs w:val="18"/>
+        </w:rPr>
+        <w:t>%Outputs:</w:t>
+      </w:r>
+    </w:p>
+    <w:p>
+      <w:pPr>
+        <w:autoSpaceDE w:val="0"/>
+        <w:autoSpaceDN w:val="0"/>
+        <w:adjustRightInd w:val="0"/>
+        <w:spacing w:after="0" w:line="240" w:lineRule="auto"/>
+        <w:rPr>
+          <w:rFonts w:ascii="Courier New" w:hAnsi="Courier New" w:cs="Courier New"/>
+          <w:sz w:val="18"/>
+          <w:szCs w:val="18"/>
+        </w:rPr>
+      </w:pPr>
+      <w:r>
+        <w:rPr>
+          <w:rFonts w:ascii="Courier New" w:hAnsi="Courier New" w:cs="Courier New"/>
+          <w:color w:val="000000"/>
+          <w:sz w:val="18"/>
+          <w:szCs w:val="18"/>
+        </w:rPr>
+        <w:t xml:space="preserve">    </w:t>
+      </w:r>
+      <w:r>
+        <w:rPr>
+          <w:rFonts w:ascii="Courier New" w:hAnsi="Courier New" w:cs="Courier New"/>
+          <w:color w:val="228B22"/>
+          <w:sz w:val="18"/>
+          <w:szCs w:val="18"/>
+        </w:rPr>
+        <w:t>%</w:t>
+      </w:r>
+      <w:proofErr w:type="spellStart"/>
+      <w:r>
+        <w:rPr>
+          <w:rFonts w:ascii="Courier New" w:hAnsi="Courier New" w:cs="Courier New"/>
+          <w:color w:val="228B22"/>
+          <w:sz w:val="18"/>
+          <w:szCs w:val="18"/>
+        </w:rPr>
+        <w:t>audio_data</w:t>
+      </w:r>
+      <w:proofErr w:type="spellEnd"/>
+      <w:r>
+        <w:rPr>
+          <w:rFonts w:ascii="Courier New" w:hAnsi="Courier New" w:cs="Courier New"/>
+          <w:color w:val="228B22"/>
+          <w:sz w:val="18"/>
+          <w:szCs w:val="18"/>
+        </w:rPr>
+        <w:t xml:space="preserve"> = </w:t>
+      </w:r>
+      <w:proofErr w:type="spellStart"/>
+      <w:r>
+        <w:rPr>
+          <w:rFonts w:ascii="Courier New" w:hAnsi="Courier New" w:cs="Courier New"/>
+          <w:color w:val="228B22"/>
+          <w:sz w:val="18"/>
+          <w:szCs w:val="18"/>
+        </w:rPr>
+        <w:t>audio_data</w:t>
+      </w:r>
+      <w:proofErr w:type="spellEnd"/>
+    </w:p>
+    <w:p>
+      <w:pPr>
+        <w:autoSpaceDE w:val="0"/>
+        <w:autoSpaceDN w:val="0"/>
+        <w:adjustRightInd w:val="0"/>
+        <w:spacing w:after="0" w:line="240" w:lineRule="auto"/>
+        <w:rPr>
+          <w:rFonts w:ascii="Courier New" w:hAnsi="Courier New" w:cs="Courier New"/>
+          <w:sz w:val="18"/>
+          <w:szCs w:val="18"/>
+        </w:rPr>
+      </w:pPr>
+      <w:r>
+        <w:rPr>
+          <w:rFonts w:ascii="Courier New" w:hAnsi="Courier New" w:cs="Courier New"/>
+          <w:color w:val="000000"/>
+          <w:sz w:val="18"/>
+          <w:szCs w:val="18"/>
+        </w:rPr>
+        <w:t xml:space="preserve">    </w:t>
+      </w:r>
+    </w:p>
+    <w:p>
+      <w:pPr>
+        <w:autoSpaceDE w:val="0"/>
+        <w:autoSpaceDN w:val="0"/>
+        <w:adjustRightInd w:val="0"/>
+        <w:spacing w:after="0" w:line="240" w:lineRule="auto"/>
+        <w:rPr>
+          <w:rFonts w:ascii="Courier New" w:hAnsi="Courier New" w:cs="Courier New"/>
+          <w:sz w:val="18"/>
+          <w:szCs w:val="18"/>
+        </w:rPr>
+      </w:pPr>
+      <w:r>
+        <w:rPr>
+          <w:rFonts w:ascii="Courier New" w:hAnsi="Courier New" w:cs="Courier New"/>
+          <w:color w:val="000000"/>
+          <w:sz w:val="18"/>
+          <w:szCs w:val="18"/>
+        </w:rPr>
+        <w:t xml:space="preserve">    </w:t>
+      </w:r>
+      <w:r>
+        <w:rPr>
+          <w:rFonts w:ascii="Courier New" w:hAnsi="Courier New" w:cs="Courier New"/>
+          <w:color w:val="228B22"/>
+          <w:sz w:val="18"/>
+          <w:szCs w:val="18"/>
+        </w:rPr>
+        <w:t>%Software switch to indicate we're working with part 3 of final project</w:t>
+      </w:r>
+    </w:p>
+    <w:p>
+      <w:pPr>
+        <w:autoSpaceDE w:val="0"/>
+        <w:autoSpaceDN w:val="0"/>
+        <w:adjustRightInd w:val="0"/>
+        <w:spacing w:after="0" w:line="240" w:lineRule="auto"/>
+        <w:rPr>
+          <w:rFonts w:ascii="Courier New" w:hAnsi="Courier New" w:cs="Courier New"/>
+          <w:sz w:val="18"/>
+          <w:szCs w:val="18"/>
+        </w:rPr>
+      </w:pPr>
+      <w:r>
+        <w:rPr>
+          <w:rFonts w:ascii="Courier New" w:hAnsi="Courier New" w:cs="Courier New"/>
+          <w:color w:val="000000"/>
+          <w:sz w:val="18"/>
+          <w:szCs w:val="18"/>
+        </w:rPr>
+        <w:t xml:space="preserve">    part3 = 1;</w:t>
+      </w:r>
+    </w:p>
+    <w:p>
+      <w:pPr>
+        <w:autoSpaceDE w:val="0"/>
+        <w:autoSpaceDN w:val="0"/>
+        <w:adjustRightInd w:val="0"/>
+        <w:spacing w:after="0" w:line="240" w:lineRule="auto"/>
+        <w:rPr>
+          <w:rFonts w:ascii="Courier New" w:hAnsi="Courier New" w:cs="Courier New"/>
+          <w:sz w:val="18"/>
+          <w:szCs w:val="18"/>
+        </w:rPr>
+      </w:pPr>
+      <w:r>
+        <w:rPr>
+          <w:rFonts w:ascii="Courier New" w:hAnsi="Courier New" w:cs="Courier New"/>
+          <w:color w:val="000000"/>
+          <w:sz w:val="18"/>
+          <w:szCs w:val="18"/>
+        </w:rPr>
+        <w:t xml:space="preserve"> </w:t>
+      </w:r>
+    </w:p>
+    <w:p>
+      <w:pPr>
+        <w:autoSpaceDE w:val="0"/>
+        <w:autoSpaceDN w:val="0"/>
+        <w:adjustRightInd w:val="0"/>
+        <w:spacing w:after="0" w:line="240" w:lineRule="auto"/>
+        <w:rPr>
+          <w:rFonts w:ascii="Courier New" w:hAnsi="Courier New" w:cs="Courier New"/>
+          <w:sz w:val="18"/>
+          <w:szCs w:val="18"/>
+        </w:rPr>
+      </w:pPr>
+      <w:r>
+        <w:rPr>
+          <w:rFonts w:ascii="Courier New" w:hAnsi="Courier New" w:cs="Courier New"/>
+          <w:color w:val="000000"/>
+          <w:sz w:val="18"/>
+          <w:szCs w:val="18"/>
+        </w:rPr>
+        <w:t xml:space="preserve">    </w:t>
+      </w:r>
+      <w:r>
+        <w:rPr>
+          <w:rFonts w:ascii="Courier New" w:hAnsi="Courier New" w:cs="Courier New"/>
+          <w:color w:val="228B22"/>
+          <w:sz w:val="18"/>
+          <w:szCs w:val="18"/>
+        </w:rPr>
+        <w:t>%Read audio file</w:t>
+      </w:r>
+    </w:p>
+    <w:p>
+      <w:pPr>
+        <w:autoSpaceDE w:val="0"/>
+        <w:autoSpaceDN w:val="0"/>
+        <w:adjustRightInd w:val="0"/>
+        <w:spacing w:after="0" w:line="240" w:lineRule="auto"/>
+        <w:rPr>
+          <w:rFonts w:ascii="Courier New" w:hAnsi="Courier New" w:cs="Courier New"/>
+          <w:sz w:val="18"/>
+          <w:szCs w:val="18"/>
+        </w:rPr>
+      </w:pPr>
+      <w:r>
+        <w:rPr>
+          <w:rFonts w:ascii="Courier New" w:hAnsi="Courier New" w:cs="Courier New"/>
+          <w:color w:val="000000"/>
+          <w:sz w:val="18"/>
+          <w:szCs w:val="18"/>
+        </w:rPr>
+        <w:t xml:space="preserve">    [</w:t>
+      </w:r>
+      <w:proofErr w:type="spellStart"/>
+      <w:r>
+        <w:rPr>
+          <w:rFonts w:ascii="Courier New" w:hAnsi="Courier New" w:cs="Courier New"/>
+          <w:color w:val="000000"/>
+          <w:sz w:val="18"/>
+          <w:szCs w:val="18"/>
+        </w:rPr>
+        <w:t>audio_data</w:t>
+      </w:r>
+      <w:proofErr w:type="spellEnd"/>
+      <w:r>
+        <w:rPr>
+          <w:rFonts w:ascii="Courier New" w:hAnsi="Courier New" w:cs="Courier New"/>
+          <w:color w:val="000000"/>
+          <w:sz w:val="18"/>
+          <w:szCs w:val="18"/>
+        </w:rPr>
+        <w:t xml:space="preserve">, Fs] = </w:t>
+      </w:r>
+      <w:proofErr w:type="spellStart"/>
+      <w:r>
+        <w:rPr>
+          <w:rFonts w:ascii="Courier New" w:hAnsi="Courier New" w:cs="Courier New"/>
+          <w:color w:val="000000"/>
+          <w:sz w:val="18"/>
+          <w:szCs w:val="18"/>
+        </w:rPr>
+        <w:t>audioread</w:t>
+      </w:r>
+      <w:proofErr w:type="spellEnd"/>
+      <w:r>
+        <w:rPr>
+          <w:rFonts w:ascii="Courier New" w:hAnsi="Courier New" w:cs="Courier New"/>
+          <w:color w:val="000000"/>
+          <w:sz w:val="18"/>
+          <w:szCs w:val="18"/>
+        </w:rPr>
+        <w:t>(</w:t>
+      </w:r>
+      <w:proofErr w:type="spellStart"/>
+      <w:r>
+        <w:rPr>
+          <w:rFonts w:ascii="Courier New" w:hAnsi="Courier New" w:cs="Courier New"/>
+          <w:color w:val="000000"/>
+          <w:sz w:val="18"/>
+          <w:szCs w:val="18"/>
+        </w:rPr>
+        <w:t>audio_filepath</w:t>
+      </w:r>
+      <w:proofErr w:type="spellEnd"/>
+      <w:r>
+        <w:rPr>
+          <w:rFonts w:ascii="Courier New" w:hAnsi="Courier New" w:cs="Courier New"/>
+          <w:color w:val="000000"/>
+          <w:sz w:val="18"/>
+          <w:szCs w:val="18"/>
+        </w:rPr>
+        <w:t>);</w:t>
+      </w:r>
+    </w:p>
+    <w:p>
+      <w:pPr>
+        <w:autoSpaceDE w:val="0"/>
+        <w:autoSpaceDN w:val="0"/>
+        <w:adjustRightInd w:val="0"/>
+        <w:spacing w:after="0" w:line="240" w:lineRule="auto"/>
+        <w:rPr>
+          <w:rFonts w:ascii="Courier New" w:hAnsi="Courier New" w:cs="Courier New"/>
+          <w:sz w:val="18"/>
+          <w:szCs w:val="18"/>
+        </w:rPr>
+      </w:pPr>
+      <w:r>
+        <w:rPr>
+          <w:rFonts w:ascii="Courier New" w:hAnsi="Courier New" w:cs="Courier New"/>
+          <w:color w:val="000000"/>
+          <w:sz w:val="18"/>
+          <w:szCs w:val="18"/>
+        </w:rPr>
+        <w:t xml:space="preserve">    </w:t>
+      </w:r>
+    </w:p>
+    <w:p>
+      <w:pPr>
+        <w:autoSpaceDE w:val="0"/>
+        <w:autoSpaceDN w:val="0"/>
+        <w:adjustRightInd w:val="0"/>
+        <w:spacing w:after="0" w:line="240" w:lineRule="auto"/>
+        <w:rPr>
+          <w:rFonts w:ascii="Courier New" w:hAnsi="Courier New" w:cs="Courier New"/>
+          <w:sz w:val="18"/>
+          <w:szCs w:val="18"/>
+        </w:rPr>
+      </w:pPr>
+      <w:r>
+        <w:rPr>
+          <w:rFonts w:ascii="Courier New" w:hAnsi="Courier New" w:cs="Courier New"/>
+          <w:color w:val="000000"/>
+          <w:sz w:val="18"/>
+          <w:szCs w:val="18"/>
+        </w:rPr>
+        <w:t xml:space="preserve">    </w:t>
+      </w:r>
+      <w:r>
+        <w:rPr>
+          <w:rFonts w:ascii="Courier New" w:hAnsi="Courier New" w:cs="Courier New"/>
+          <w:color w:val="228B22"/>
+          <w:sz w:val="18"/>
+          <w:szCs w:val="18"/>
+        </w:rPr>
+        <w:t>%Form audio object to easily collect data about song</w:t>
+      </w:r>
+    </w:p>
+    <w:p>
+      <w:pPr>
+        <w:autoSpaceDE w:val="0"/>
+        <w:autoSpaceDN w:val="0"/>
+        <w:adjustRightInd w:val="0"/>
+        <w:spacing w:after="0" w:line="240" w:lineRule="auto"/>
+        <w:rPr>
+          <w:rFonts w:ascii="Courier New" w:hAnsi="Courier New" w:cs="Courier New"/>
+          <w:sz w:val="18"/>
+          <w:szCs w:val="18"/>
+        </w:rPr>
+      </w:pPr>
+      <w:r>
+        <w:rPr>
+          <w:rFonts w:ascii="Courier New" w:hAnsi="Courier New" w:cs="Courier New"/>
+          <w:color w:val="000000"/>
+          <w:sz w:val="18"/>
+          <w:szCs w:val="18"/>
+        </w:rPr>
+        <w:t xml:space="preserve">    song = </w:t>
+      </w:r>
+      <w:proofErr w:type="spellStart"/>
+      <w:r>
+        <w:rPr>
+          <w:rFonts w:ascii="Courier New" w:hAnsi="Courier New" w:cs="Courier New"/>
+          <w:color w:val="000000"/>
+          <w:sz w:val="18"/>
+          <w:szCs w:val="18"/>
+        </w:rPr>
+        <w:t>audioplayer</w:t>
+      </w:r>
+      <w:proofErr w:type="spellEnd"/>
+      <w:r>
+        <w:rPr>
+          <w:rFonts w:ascii="Courier New" w:hAnsi="Courier New" w:cs="Courier New"/>
+          <w:color w:val="000000"/>
+          <w:sz w:val="18"/>
+          <w:szCs w:val="18"/>
+        </w:rPr>
+        <w:t>(</w:t>
+      </w:r>
+      <w:proofErr w:type="spellStart"/>
+      <w:r>
+        <w:rPr>
+          <w:rFonts w:ascii="Courier New" w:hAnsi="Courier New" w:cs="Courier New"/>
+          <w:color w:val="000000"/>
+          <w:sz w:val="18"/>
+          <w:szCs w:val="18"/>
+        </w:rPr>
+        <w:t>audio_</w:t>
+      </w:r>
+      <w:proofErr w:type="gramStart"/>
+      <w:r>
+        <w:rPr>
+          <w:rFonts w:ascii="Courier New" w:hAnsi="Courier New" w:cs="Courier New"/>
+          <w:color w:val="000000"/>
+          <w:sz w:val="18"/>
+          <w:szCs w:val="18"/>
+        </w:rPr>
+        <w:t>data,Fs</w:t>
+      </w:r>
+      <w:proofErr w:type="spellEnd"/>
+      <w:proofErr w:type="gramEnd"/>
+      <w:r>
+        <w:rPr>
+          <w:rFonts w:ascii="Courier New" w:hAnsi="Courier New" w:cs="Courier New"/>
+          <w:color w:val="000000"/>
+          <w:sz w:val="18"/>
+          <w:szCs w:val="18"/>
+        </w:rPr>
+        <w:t>);</w:t>
+      </w:r>
+    </w:p>
+    <w:p>
+      <w:pPr>
+        <w:autoSpaceDE w:val="0"/>
+        <w:autoSpaceDN w:val="0"/>
+        <w:adjustRightInd w:val="0"/>
+        <w:spacing w:after="0" w:line="240" w:lineRule="auto"/>
+        <w:rPr>
+          <w:rFonts w:ascii="Courier New" w:hAnsi="Courier New" w:cs="Courier New"/>
+          <w:sz w:val="18"/>
+          <w:szCs w:val="18"/>
+        </w:rPr>
+      </w:pPr>
+      <w:r>
+        <w:rPr>
+          <w:rFonts w:ascii="Courier New" w:hAnsi="Courier New" w:cs="Courier New"/>
+          <w:color w:val="000000"/>
+          <w:sz w:val="18"/>
+          <w:szCs w:val="18"/>
+        </w:rPr>
+        <w:t xml:space="preserve">    </w:t>
+      </w:r>
+    </w:p>
+    <w:p>
+      <w:pPr>
+        <w:autoSpaceDE w:val="0"/>
+        <w:autoSpaceDN w:val="0"/>
+        <w:adjustRightInd w:val="0"/>
+        <w:spacing w:after="0" w:line="240" w:lineRule="auto"/>
+        <w:rPr>
+          <w:rFonts w:ascii="Courier New" w:hAnsi="Courier New" w:cs="Courier New"/>
+          <w:sz w:val="18"/>
+          <w:szCs w:val="18"/>
+        </w:rPr>
+      </w:pPr>
+      <w:r>
+        <w:rPr>
+          <w:rFonts w:ascii="Courier New" w:hAnsi="Courier New" w:cs="Courier New"/>
+          <w:color w:val="000000"/>
+          <w:sz w:val="18"/>
+          <w:szCs w:val="18"/>
+        </w:rPr>
+        <w:t xml:space="preserve">    </w:t>
+      </w:r>
+      <w:r>
+        <w:rPr>
+          <w:rFonts w:ascii="Courier New" w:hAnsi="Courier New" w:cs="Courier New"/>
+          <w:color w:val="228B22"/>
+          <w:sz w:val="18"/>
+          <w:szCs w:val="18"/>
+        </w:rPr>
+        <w:t>%Song duration in seconds</w:t>
+      </w:r>
+    </w:p>
+    <w:p>
+      <w:pPr>
+        <w:autoSpaceDE w:val="0"/>
+        <w:autoSpaceDN w:val="0"/>
+        <w:adjustRightInd w:val="0"/>
+        <w:spacing w:after="0" w:line="240" w:lineRule="auto"/>
+        <w:rPr>
+          <w:rFonts w:ascii="Courier New" w:hAnsi="Courier New" w:cs="Courier New"/>
+          <w:sz w:val="18"/>
+          <w:szCs w:val="18"/>
+        </w:rPr>
+      </w:pPr>
+      <w:r>
+        <w:rPr>
+          <w:rFonts w:ascii="Courier New" w:hAnsi="Courier New" w:cs="Courier New"/>
+          <w:color w:val="000000"/>
+          <w:sz w:val="18"/>
+          <w:szCs w:val="18"/>
+        </w:rPr>
+        <w:t xml:space="preserve">    </w:t>
+      </w:r>
+      <w:proofErr w:type="spellStart"/>
+      <w:r>
+        <w:rPr>
+          <w:rFonts w:ascii="Courier New" w:hAnsi="Courier New" w:cs="Courier New"/>
+          <w:color w:val="000000"/>
+          <w:sz w:val="18"/>
+          <w:szCs w:val="18"/>
+        </w:rPr>
+        <w:t>songDuration</w:t>
+      </w:r>
+      <w:proofErr w:type="spellEnd"/>
+      <w:r>
+        <w:rPr>
+          <w:rFonts w:ascii="Courier New" w:hAnsi="Courier New" w:cs="Courier New"/>
+          <w:color w:val="000000"/>
+          <w:sz w:val="18"/>
+          <w:szCs w:val="18"/>
+        </w:rPr>
+        <w:t xml:space="preserve"> = </w:t>
+      </w:r>
+      <w:proofErr w:type="spellStart"/>
+      <w:r>
+        <w:rPr>
+          <w:rFonts w:ascii="Courier New" w:hAnsi="Courier New" w:cs="Courier New"/>
+          <w:color w:val="000000"/>
+          <w:sz w:val="18"/>
+          <w:szCs w:val="18"/>
+        </w:rPr>
+        <w:t>song.TotalSamples</w:t>
+      </w:r>
+      <w:proofErr w:type="spellEnd"/>
+      <w:r>
+        <w:rPr>
+          <w:rFonts w:ascii="Courier New" w:hAnsi="Courier New" w:cs="Courier New"/>
+          <w:color w:val="000000"/>
+          <w:sz w:val="18"/>
+          <w:szCs w:val="18"/>
+        </w:rPr>
+        <w:t>/</w:t>
+      </w:r>
+      <w:proofErr w:type="spellStart"/>
+      <w:r>
+        <w:rPr>
+          <w:rFonts w:ascii="Courier New" w:hAnsi="Courier New" w:cs="Courier New"/>
+          <w:color w:val="000000"/>
+          <w:sz w:val="18"/>
+          <w:szCs w:val="18"/>
+        </w:rPr>
+        <w:t>song.SampleRate</w:t>
+      </w:r>
+      <w:proofErr w:type="spellEnd"/>
+      <w:r>
+        <w:rPr>
+          <w:rFonts w:ascii="Courier New" w:hAnsi="Courier New" w:cs="Courier New"/>
+          <w:color w:val="000000"/>
+          <w:sz w:val="18"/>
+          <w:szCs w:val="18"/>
+        </w:rPr>
+        <w:t>;</w:t>
+      </w:r>
+    </w:p>
+    <w:p>
+      <w:pPr>
+        <w:autoSpaceDE w:val="0"/>
+        <w:autoSpaceDN w:val="0"/>
+        <w:adjustRightInd w:val="0"/>
+        <w:spacing w:after="0" w:line="240" w:lineRule="auto"/>
+        <w:rPr>
+          <w:rFonts w:ascii="Courier New" w:hAnsi="Courier New" w:cs="Courier New"/>
+          <w:sz w:val="18"/>
+          <w:szCs w:val="18"/>
+        </w:rPr>
+      </w:pPr>
+      <w:r>
+        <w:rPr>
+          <w:rFonts w:ascii="Courier New" w:hAnsi="Courier New" w:cs="Courier New"/>
+          <w:color w:val="000000"/>
+          <w:sz w:val="18"/>
+          <w:szCs w:val="18"/>
+        </w:rPr>
+        <w:t xml:space="preserve">    </w:t>
+      </w:r>
+    </w:p>
+    <w:p>
+      <w:pPr>
+        <w:autoSpaceDE w:val="0"/>
+        <w:autoSpaceDN w:val="0"/>
+        <w:adjustRightInd w:val="0"/>
+        <w:spacing w:after="0" w:line="240" w:lineRule="auto"/>
+        <w:rPr>
+          <w:rFonts w:ascii="Courier New" w:hAnsi="Courier New" w:cs="Courier New"/>
+          <w:sz w:val="18"/>
+          <w:szCs w:val="18"/>
+        </w:rPr>
+      </w:pPr>
+      <w:r>
+        <w:rPr>
+          <w:rFonts w:ascii="Courier New" w:hAnsi="Courier New" w:cs="Courier New"/>
+          <w:color w:val="000000"/>
+          <w:sz w:val="18"/>
+          <w:szCs w:val="18"/>
+        </w:rPr>
+        <w:t xml:space="preserve">    </w:t>
+      </w:r>
+      <w:r>
+        <w:rPr>
+          <w:rFonts w:ascii="Courier New" w:hAnsi="Courier New" w:cs="Courier New"/>
+          <w:color w:val="228B22"/>
+          <w:sz w:val="18"/>
+          <w:szCs w:val="18"/>
+        </w:rPr>
+        <w:t>%Assume song will always be long enough (for now)</w:t>
+      </w:r>
+    </w:p>
+    <w:p>
+      <w:pPr>
+        <w:autoSpaceDE w:val="0"/>
+        <w:autoSpaceDN w:val="0"/>
+        <w:adjustRightInd w:val="0"/>
+        <w:spacing w:after="0" w:line="240" w:lineRule="auto"/>
+        <w:rPr>
+          <w:rFonts w:ascii="Courier New" w:hAnsi="Courier New" w:cs="Courier New"/>
+          <w:sz w:val="18"/>
+          <w:szCs w:val="18"/>
+        </w:rPr>
+      </w:pPr>
+      <w:r>
+        <w:rPr>
+          <w:rFonts w:ascii="Courier New" w:hAnsi="Courier New" w:cs="Courier New"/>
+          <w:color w:val="000000"/>
+          <w:sz w:val="18"/>
+          <w:szCs w:val="18"/>
+        </w:rPr>
+        <w:t xml:space="preserve">    </w:t>
+      </w:r>
+      <w:proofErr w:type="spellStart"/>
+      <w:r>
+        <w:rPr>
+          <w:rFonts w:ascii="Courier New" w:hAnsi="Courier New" w:cs="Courier New"/>
+          <w:color w:val="000000"/>
+          <w:sz w:val="18"/>
+          <w:szCs w:val="18"/>
+        </w:rPr>
+        <w:t>song_is_long_enough</w:t>
+      </w:r>
+      <w:proofErr w:type="spellEnd"/>
+      <w:r>
+        <w:rPr>
+          <w:rFonts w:ascii="Courier New" w:hAnsi="Courier New" w:cs="Courier New"/>
+          <w:color w:val="000000"/>
+          <w:sz w:val="18"/>
+          <w:szCs w:val="18"/>
+        </w:rPr>
+        <w:t xml:space="preserve"> = 1;</w:t>
+      </w:r>
+    </w:p>
+    <w:p>
+      <w:pPr>
+        <w:autoSpaceDE w:val="0"/>
+        <w:autoSpaceDN w:val="0"/>
+        <w:adjustRightInd w:val="0"/>
+        <w:spacing w:after="0" w:line="240" w:lineRule="auto"/>
+        <w:rPr>
+          <w:rFonts w:ascii="Courier New" w:hAnsi="Courier New" w:cs="Courier New"/>
+          <w:sz w:val="18"/>
+          <w:szCs w:val="18"/>
+        </w:rPr>
+      </w:pPr>
+      <w:r>
+        <w:rPr>
+          <w:rFonts w:ascii="Courier New" w:hAnsi="Courier New" w:cs="Courier New"/>
+          <w:color w:val="000000"/>
+          <w:sz w:val="18"/>
+          <w:szCs w:val="18"/>
+        </w:rPr>
+        <w:t xml:space="preserve"> </w:t>
+      </w:r>
+    </w:p>
+    <w:p>
+      <w:pPr>
+        <w:autoSpaceDE w:val="0"/>
+        <w:autoSpaceDN w:val="0"/>
+        <w:adjustRightInd w:val="0"/>
+        <w:spacing w:after="0" w:line="240" w:lineRule="auto"/>
+        <w:rPr>
+          <w:rFonts w:ascii="Courier New" w:hAnsi="Courier New" w:cs="Courier New"/>
+          <w:sz w:val="18"/>
+          <w:szCs w:val="18"/>
+        </w:rPr>
+      </w:pPr>
+      <w:r>
+        <w:rPr>
+          <w:rFonts w:ascii="Courier New" w:hAnsi="Courier New" w:cs="Courier New"/>
+          <w:color w:val="228B22"/>
+          <w:sz w:val="18"/>
+          <w:szCs w:val="18"/>
+        </w:rPr>
+        <w:t xml:space="preserve">    %{</w:t>
+      </w:r>
+    </w:p>
+    <w:p>
+      <w:pPr>
+        <w:autoSpaceDE w:val="0"/>
+        <w:autoSpaceDN w:val="0"/>
+        <w:adjustRightInd w:val="0"/>
+        <w:spacing w:after="0" w:line="240" w:lineRule="auto"/>
+        <w:rPr>
+          <w:rFonts w:ascii="Courier New" w:hAnsi="Courier New" w:cs="Courier New"/>
+          <w:sz w:val="18"/>
+          <w:szCs w:val="18"/>
+        </w:rPr>
+      </w:pPr>
+      <w:r>
+        <w:rPr>
+          <w:rFonts w:ascii="Courier New" w:hAnsi="Courier New" w:cs="Courier New"/>
+          <w:color w:val="228B22"/>
+          <w:sz w:val="18"/>
+          <w:szCs w:val="18"/>
+        </w:rPr>
+        <w:t xml:space="preserve">    -----------------------SLICE AUDIO MODIFIED TO EXTRACT 2 MIN FROM SONG-----------------------</w:t>
+      </w:r>
+    </w:p>
+    <w:p>
+      <w:pPr>
+        <w:autoSpaceDE w:val="0"/>
+        <w:autoSpaceDN w:val="0"/>
+        <w:adjustRightInd w:val="0"/>
+        <w:spacing w:after="0" w:line="240" w:lineRule="auto"/>
+        <w:rPr>
+          <w:rFonts w:ascii="Courier New" w:hAnsi="Courier New" w:cs="Courier New"/>
+          <w:sz w:val="18"/>
+          <w:szCs w:val="18"/>
+        </w:rPr>
+      </w:pPr>
+      <w:r>
+        <w:rPr>
+          <w:rFonts w:ascii="Courier New" w:hAnsi="Courier New" w:cs="Courier New"/>
+          <w:color w:val="228B22"/>
+          <w:sz w:val="18"/>
+          <w:szCs w:val="18"/>
+        </w:rPr>
+        <w:t xml:space="preserve">    %}</w:t>
+      </w:r>
+    </w:p>
+    <w:p>
+      <w:pPr>
+        <w:autoSpaceDE w:val="0"/>
+        <w:autoSpaceDN w:val="0"/>
+        <w:adjustRightInd w:val="0"/>
+        <w:spacing w:after="0" w:line="240" w:lineRule="auto"/>
+        <w:rPr>
+          <w:rFonts w:ascii="Courier New" w:hAnsi="Courier New" w:cs="Courier New"/>
+          <w:sz w:val="18"/>
+          <w:szCs w:val="18"/>
+        </w:rPr>
+      </w:pPr>
+      <w:r>
+        <w:rPr>
+          <w:rFonts w:ascii="Courier New" w:hAnsi="Courier New" w:cs="Courier New"/>
+          <w:color w:val="000000"/>
+          <w:sz w:val="18"/>
+          <w:szCs w:val="18"/>
+        </w:rPr>
+        <w:t xml:space="preserve">    </w:t>
+      </w:r>
+    </w:p>
+    <w:p>
+      <w:pPr>
+        <w:autoSpaceDE w:val="0"/>
+        <w:autoSpaceDN w:val="0"/>
+        <w:adjustRightInd w:val="0"/>
+        <w:spacing w:after="0" w:line="240" w:lineRule="auto"/>
+        <w:rPr>
+          <w:rFonts w:ascii="Courier New" w:hAnsi="Courier New" w:cs="Courier New"/>
+          <w:sz w:val="18"/>
+          <w:szCs w:val="18"/>
+        </w:rPr>
+      </w:pPr>
+      <w:r>
+        <w:rPr>
+          <w:rFonts w:ascii="Courier New" w:hAnsi="Courier New" w:cs="Courier New"/>
+          <w:color w:val="000000"/>
+          <w:sz w:val="18"/>
+          <w:szCs w:val="18"/>
+        </w:rPr>
+        <w:t xml:space="preserve">    </w:t>
+      </w:r>
+      <w:r>
+        <w:rPr>
+          <w:rFonts w:ascii="Courier New" w:hAnsi="Courier New" w:cs="Courier New"/>
+          <w:color w:val="228B22"/>
+          <w:sz w:val="18"/>
+          <w:szCs w:val="18"/>
+        </w:rPr>
+        <w:t>%Criteria for a good song: we can extract two minutes starting at</w:t>
+      </w:r>
+    </w:p>
+    <w:p>
+      <w:pPr>
+        <w:autoSpaceDE w:val="0"/>
+        <w:autoSpaceDN w:val="0"/>
+        <w:adjustRightInd w:val="0"/>
+        <w:spacing w:after="0" w:line="240" w:lineRule="auto"/>
+        <w:rPr>
+          <w:rFonts w:ascii="Courier New" w:hAnsi="Courier New" w:cs="Courier New"/>
+          <w:sz w:val="18"/>
+          <w:szCs w:val="18"/>
+        </w:rPr>
+      </w:pPr>
+      <w:r>
+        <w:rPr>
+          <w:rFonts w:ascii="Courier New" w:hAnsi="Courier New" w:cs="Courier New"/>
+          <w:color w:val="000000"/>
+          <w:sz w:val="18"/>
+          <w:szCs w:val="18"/>
+        </w:rPr>
+        <w:t xml:space="preserve">    </w:t>
+      </w:r>
+      <w:r>
+        <w:rPr>
+          <w:rFonts w:ascii="Courier New" w:hAnsi="Courier New" w:cs="Courier New"/>
+          <w:color w:val="228B22"/>
+          <w:sz w:val="18"/>
+          <w:szCs w:val="18"/>
+        </w:rPr>
+        <w:t>%middle of song</w:t>
+      </w:r>
+    </w:p>
+    <w:p>
+      <w:pPr>
+        <w:autoSpaceDE w:val="0"/>
+        <w:autoSpaceDN w:val="0"/>
+        <w:adjustRightInd w:val="0"/>
+        <w:spacing w:after="0" w:line="240" w:lineRule="auto"/>
+        <w:rPr>
+          <w:rFonts w:ascii="Courier New" w:hAnsi="Courier New" w:cs="Courier New"/>
+          <w:sz w:val="18"/>
+          <w:szCs w:val="18"/>
+        </w:rPr>
+      </w:pPr>
+      <w:r>
+        <w:rPr>
+          <w:rFonts w:ascii="Courier New" w:hAnsi="Courier New" w:cs="Courier New"/>
+          <w:color w:val="000000"/>
+          <w:sz w:val="18"/>
+          <w:szCs w:val="18"/>
+        </w:rPr>
+        <w:t xml:space="preserve">    </w:t>
+      </w:r>
+      <w:r>
+        <w:rPr>
+          <w:rFonts w:ascii="Courier New" w:hAnsi="Courier New" w:cs="Courier New"/>
+          <w:color w:val="0000FF"/>
+          <w:sz w:val="18"/>
+          <w:szCs w:val="18"/>
+        </w:rPr>
+        <w:t>if</w:t>
+      </w:r>
+      <w:r>
+        <w:rPr>
+          <w:rFonts w:ascii="Courier New" w:hAnsi="Courier New" w:cs="Courier New"/>
+          <w:color w:val="000000"/>
+          <w:sz w:val="18"/>
+          <w:szCs w:val="18"/>
+        </w:rPr>
+        <w:t xml:space="preserve"> </w:t>
+      </w:r>
+      <w:proofErr w:type="spellStart"/>
+      <w:r>
+        <w:rPr>
+          <w:rFonts w:ascii="Courier New" w:hAnsi="Courier New" w:cs="Courier New"/>
+          <w:color w:val="000000"/>
+          <w:sz w:val="18"/>
+          <w:szCs w:val="18"/>
+        </w:rPr>
+        <w:t>from_middle</w:t>
+      </w:r>
+      <w:proofErr w:type="spellEnd"/>
+    </w:p>
+    <w:p>
+      <w:pPr>
+        <w:autoSpaceDE w:val="0"/>
+        <w:autoSpaceDN w:val="0"/>
+        <w:adjustRightInd w:val="0"/>
+        <w:spacing w:after="0" w:line="240" w:lineRule="auto"/>
+        <w:rPr>
+          <w:rFonts w:ascii="Courier New" w:hAnsi="Courier New" w:cs="Courier New"/>
+          <w:sz w:val="18"/>
+          <w:szCs w:val="18"/>
+        </w:rPr>
+      </w:pPr>
+      <w:r>
+        <w:rPr>
+          <w:rFonts w:ascii="Courier New" w:hAnsi="Courier New" w:cs="Courier New"/>
+          <w:color w:val="000000"/>
+          <w:sz w:val="18"/>
+          <w:szCs w:val="18"/>
+        </w:rPr>
+        <w:t xml:space="preserve">        </w:t>
+      </w:r>
+      <w:proofErr w:type="spellStart"/>
+      <w:r>
+        <w:rPr>
+          <w:rFonts w:ascii="Courier New" w:hAnsi="Courier New" w:cs="Courier New"/>
+          <w:color w:val="000000"/>
+          <w:sz w:val="18"/>
+          <w:szCs w:val="18"/>
+        </w:rPr>
+        <w:t>song_is_long_enough</w:t>
+      </w:r>
+      <w:proofErr w:type="spellEnd"/>
+      <w:r>
+        <w:rPr>
+          <w:rFonts w:ascii="Courier New" w:hAnsi="Courier New" w:cs="Courier New"/>
+          <w:color w:val="000000"/>
+          <w:sz w:val="18"/>
+          <w:szCs w:val="18"/>
+        </w:rPr>
+        <w:t xml:space="preserve"> = ((</w:t>
+      </w:r>
+      <w:proofErr w:type="spellStart"/>
+      <w:r>
+        <w:rPr>
+          <w:rFonts w:ascii="Courier New" w:hAnsi="Courier New" w:cs="Courier New"/>
+          <w:color w:val="000000"/>
+          <w:sz w:val="18"/>
+          <w:szCs w:val="18"/>
+        </w:rPr>
+        <w:t>songDuration</w:t>
+      </w:r>
+      <w:proofErr w:type="spellEnd"/>
+      <w:r>
+        <w:rPr>
+          <w:rFonts w:ascii="Courier New" w:hAnsi="Courier New" w:cs="Courier New"/>
+          <w:color w:val="000000"/>
+          <w:sz w:val="18"/>
+          <w:szCs w:val="18"/>
+        </w:rPr>
+        <w:t xml:space="preserve">/2) &gt;= </w:t>
+      </w:r>
+      <w:proofErr w:type="spellStart"/>
+      <w:r>
+        <w:rPr>
+          <w:rFonts w:ascii="Courier New" w:hAnsi="Courier New" w:cs="Courier New"/>
+          <w:color w:val="000000"/>
+          <w:sz w:val="18"/>
+          <w:szCs w:val="18"/>
+        </w:rPr>
+        <w:t>time_slice</w:t>
+      </w:r>
+      <w:proofErr w:type="spellEnd"/>
+      <w:r>
+        <w:rPr>
+          <w:rFonts w:ascii="Courier New" w:hAnsi="Courier New" w:cs="Courier New"/>
+          <w:color w:val="000000"/>
+          <w:sz w:val="18"/>
+          <w:szCs w:val="18"/>
+        </w:rPr>
+        <w:t>);</w:t>
+      </w:r>
+    </w:p>
+    <w:p>
+      <w:pPr>
+        <w:autoSpaceDE w:val="0"/>
+        <w:autoSpaceDN w:val="0"/>
+        <w:adjustRightInd w:val="0"/>
+        <w:spacing w:after="0" w:line="240" w:lineRule="auto"/>
+        <w:rPr>
+          <w:rFonts w:ascii="Courier New" w:hAnsi="Courier New" w:cs="Courier New"/>
+          <w:sz w:val="18"/>
+          <w:szCs w:val="18"/>
+        </w:rPr>
+      </w:pPr>
+      <w:r>
+        <w:rPr>
+          <w:rFonts w:ascii="Courier New" w:hAnsi="Courier New" w:cs="Courier New"/>
+          <w:color w:val="000000"/>
+          <w:sz w:val="18"/>
+          <w:szCs w:val="18"/>
+        </w:rPr>
+        <w:t xml:space="preserve">    </w:t>
+      </w:r>
+      <w:r>
+        <w:rPr>
+          <w:rFonts w:ascii="Courier New" w:hAnsi="Courier New" w:cs="Courier New"/>
+          <w:color w:val="0000FF"/>
+          <w:sz w:val="18"/>
+          <w:szCs w:val="18"/>
+        </w:rPr>
+        <w:t>end</w:t>
+      </w:r>
+    </w:p>
+    <w:p>
+      <w:pPr>
+        <w:autoSpaceDE w:val="0"/>
+        <w:autoSpaceDN w:val="0"/>
+        <w:adjustRightInd w:val="0"/>
+        <w:spacing w:after="0" w:line="240" w:lineRule="auto"/>
+        <w:rPr>
+          <w:rFonts w:ascii="Courier New" w:hAnsi="Courier New" w:cs="Courier New"/>
+          <w:sz w:val="18"/>
+          <w:szCs w:val="18"/>
+        </w:rPr>
+      </w:pPr>
+      <w:r>
+        <w:rPr>
+          <w:rFonts w:ascii="Courier New" w:hAnsi="Courier New" w:cs="Courier New"/>
+          <w:color w:val="000000"/>
+          <w:sz w:val="18"/>
+          <w:szCs w:val="18"/>
+        </w:rPr>
+        <w:t xml:space="preserve">    </w:t>
+      </w:r>
+    </w:p>
+    <w:p>
+      <w:pPr>
+        <w:autoSpaceDE w:val="0"/>
+        <w:autoSpaceDN w:val="0"/>
+        <w:adjustRightInd w:val="0"/>
+        <w:spacing w:after="0" w:line="240" w:lineRule="auto"/>
+        <w:rPr>
+          <w:rFonts w:ascii="Courier New" w:hAnsi="Courier New" w:cs="Courier New"/>
+          <w:sz w:val="18"/>
+          <w:szCs w:val="18"/>
+        </w:rPr>
+      </w:pPr>
+      <w:r>
+        <w:rPr>
+          <w:rFonts w:ascii="Courier New" w:hAnsi="Courier New" w:cs="Courier New"/>
+          <w:color w:val="000000"/>
+          <w:sz w:val="18"/>
+          <w:szCs w:val="18"/>
+        </w:rPr>
+        <w:t xml:space="preserve"> </w:t>
+      </w:r>
+    </w:p>
+    <w:p>
+      <w:pPr>
+        <w:autoSpaceDE w:val="0"/>
+        <w:autoSpaceDN w:val="0"/>
+        <w:adjustRightInd w:val="0"/>
+        <w:spacing w:after="0" w:line="240" w:lineRule="auto"/>
+        <w:rPr>
+          <w:rFonts w:ascii="Courier New" w:hAnsi="Courier New" w:cs="Courier New"/>
+          <w:sz w:val="18"/>
+          <w:szCs w:val="18"/>
+        </w:rPr>
+      </w:pPr>
+      <w:r>
+        <w:rPr>
+          <w:rFonts w:ascii="Courier New" w:hAnsi="Courier New" w:cs="Courier New"/>
+          <w:color w:val="000000"/>
+          <w:sz w:val="18"/>
+          <w:szCs w:val="18"/>
+        </w:rPr>
+        <w:t xml:space="preserve">    </w:t>
+      </w:r>
+      <w:r>
+        <w:rPr>
+          <w:rFonts w:ascii="Courier New" w:hAnsi="Courier New" w:cs="Courier New"/>
+          <w:color w:val="0000FF"/>
+          <w:sz w:val="18"/>
+          <w:szCs w:val="18"/>
+        </w:rPr>
+        <w:t>if</w:t>
+      </w:r>
+      <w:r>
+        <w:rPr>
+          <w:rFonts w:ascii="Courier New" w:hAnsi="Courier New" w:cs="Courier New"/>
+          <w:color w:val="000000"/>
+          <w:sz w:val="18"/>
+          <w:szCs w:val="18"/>
+        </w:rPr>
+        <w:t xml:space="preserve"> </w:t>
+      </w:r>
+      <w:proofErr w:type="spellStart"/>
+      <w:r>
+        <w:rPr>
+          <w:rFonts w:ascii="Courier New" w:hAnsi="Courier New" w:cs="Courier New"/>
+          <w:color w:val="000000"/>
+          <w:sz w:val="18"/>
+          <w:szCs w:val="18"/>
+        </w:rPr>
+        <w:t>song_is_long_enough</w:t>
+      </w:r>
+      <w:proofErr w:type="spellEnd"/>
+      <w:r>
+        <w:rPr>
+          <w:rFonts w:ascii="Courier New" w:hAnsi="Courier New" w:cs="Courier New"/>
+          <w:color w:val="000000"/>
+          <w:sz w:val="18"/>
+          <w:szCs w:val="18"/>
+        </w:rPr>
+        <w:t xml:space="preserve"> &amp;&amp; </w:t>
+      </w:r>
+      <w:proofErr w:type="spellStart"/>
+      <w:r>
+        <w:rPr>
+          <w:rFonts w:ascii="Courier New" w:hAnsi="Courier New" w:cs="Courier New"/>
+          <w:color w:val="000000"/>
+          <w:sz w:val="18"/>
+          <w:szCs w:val="18"/>
+        </w:rPr>
+        <w:t>from_middle</w:t>
+      </w:r>
+      <w:proofErr w:type="spellEnd"/>
+      <w:r>
+        <w:rPr>
+          <w:rFonts w:ascii="Courier New" w:hAnsi="Courier New" w:cs="Courier New"/>
+          <w:color w:val="000000"/>
+          <w:sz w:val="18"/>
+          <w:szCs w:val="18"/>
+        </w:rPr>
+        <w:t xml:space="preserve"> &amp;&amp; part3</w:t>
+      </w:r>
+    </w:p>
+    <w:p>
+      <w:pPr>
+        <w:autoSpaceDE w:val="0"/>
+        <w:autoSpaceDN w:val="0"/>
+        <w:adjustRightInd w:val="0"/>
+        <w:spacing w:after="0" w:line="240" w:lineRule="auto"/>
+        <w:rPr>
+          <w:rFonts w:ascii="Courier New" w:hAnsi="Courier New" w:cs="Courier New"/>
+          <w:sz w:val="18"/>
+          <w:szCs w:val="18"/>
+        </w:rPr>
+      </w:pPr>
+      <w:r>
+        <w:rPr>
+          <w:rFonts w:ascii="Courier New" w:hAnsi="Courier New" w:cs="Courier New"/>
+          <w:color w:val="000000"/>
+          <w:sz w:val="18"/>
+          <w:szCs w:val="18"/>
+        </w:rPr>
+        <w:t xml:space="preserve">        </w:t>
+      </w:r>
+      <w:r>
+        <w:rPr>
+          <w:rFonts w:ascii="Courier New" w:hAnsi="Courier New" w:cs="Courier New"/>
+          <w:color w:val="228B22"/>
+          <w:sz w:val="18"/>
+          <w:szCs w:val="18"/>
+        </w:rPr>
+        <w:t>%We can extract two minutes starting at middle of song.</w:t>
+      </w:r>
+    </w:p>
+    <w:p>
+      <w:pPr>
+        <w:autoSpaceDE w:val="0"/>
+        <w:autoSpaceDN w:val="0"/>
+        <w:adjustRightInd w:val="0"/>
+        <w:spacing w:after="0" w:line="240" w:lineRule="auto"/>
+        <w:rPr>
+          <w:rFonts w:ascii="Courier New" w:hAnsi="Courier New" w:cs="Courier New"/>
+          <w:sz w:val="18"/>
+          <w:szCs w:val="18"/>
+        </w:rPr>
+      </w:pPr>
+      <w:r>
+        <w:rPr>
+          <w:rFonts w:ascii="Courier New" w:hAnsi="Courier New" w:cs="Courier New"/>
+          <w:color w:val="228B22"/>
+          <w:sz w:val="18"/>
+          <w:szCs w:val="18"/>
+        </w:rPr>
+        <w:t xml:space="preserve"> </w:t>
+      </w:r>
+    </w:p>
+    <w:p>
+      <w:pPr>
+        <w:autoSpaceDE w:val="0"/>
+        <w:autoSpaceDN w:val="0"/>
+        <w:adjustRightInd w:val="0"/>
+        <w:spacing w:after="0" w:line="240" w:lineRule="auto"/>
+        <w:rPr>
+          <w:rFonts w:ascii="Courier New" w:hAnsi="Courier New" w:cs="Courier New"/>
+          <w:sz w:val="18"/>
+          <w:szCs w:val="18"/>
+        </w:rPr>
+      </w:pPr>
+      <w:r>
+        <w:rPr>
+          <w:rFonts w:ascii="Courier New" w:hAnsi="Courier New" w:cs="Courier New"/>
+          <w:color w:val="000000"/>
+          <w:sz w:val="18"/>
+          <w:szCs w:val="18"/>
+        </w:rPr>
+        <w:t xml:space="preserve">        </w:t>
+      </w:r>
+      <w:r>
+        <w:rPr>
+          <w:rFonts w:ascii="Courier New" w:hAnsi="Courier New" w:cs="Courier New"/>
+          <w:color w:val="228B22"/>
+          <w:sz w:val="18"/>
+          <w:szCs w:val="18"/>
+        </w:rPr>
+        <w:t xml:space="preserve">%Take two min of audio data from </w:t>
+      </w:r>
+      <w:proofErr w:type="spellStart"/>
+      <w:r>
+        <w:rPr>
+          <w:rFonts w:ascii="Courier New" w:hAnsi="Courier New" w:cs="Courier New"/>
+          <w:color w:val="228B22"/>
+          <w:sz w:val="18"/>
+          <w:szCs w:val="18"/>
+        </w:rPr>
+        <w:t>song_path</w:t>
+      </w:r>
+      <w:proofErr w:type="spellEnd"/>
+      <w:r>
+        <w:rPr>
+          <w:rFonts w:ascii="Courier New" w:hAnsi="Courier New" w:cs="Courier New"/>
+          <w:color w:val="228B22"/>
+          <w:sz w:val="18"/>
+          <w:szCs w:val="18"/>
+        </w:rPr>
+        <w:t xml:space="preserve"> starting from the middle</w:t>
+      </w:r>
+    </w:p>
+    <w:p>
+      <w:pPr>
+        <w:autoSpaceDE w:val="0"/>
+        <w:autoSpaceDN w:val="0"/>
+        <w:adjustRightInd w:val="0"/>
+        <w:spacing w:after="0" w:line="240" w:lineRule="auto"/>
+        <w:rPr>
+          <w:rFonts w:ascii="Courier New" w:hAnsi="Courier New" w:cs="Courier New"/>
+          <w:sz w:val="18"/>
+          <w:szCs w:val="18"/>
+        </w:rPr>
+      </w:pPr>
+      <w:r>
+        <w:rPr>
+          <w:rFonts w:ascii="Courier New" w:hAnsi="Courier New" w:cs="Courier New"/>
+          <w:color w:val="228B22"/>
+          <w:sz w:val="18"/>
+          <w:szCs w:val="18"/>
+        </w:rPr>
+        <w:t xml:space="preserve">        %{</w:t>
+      </w:r>
+    </w:p>
+    <w:p>
+      <w:pPr>
+        <w:autoSpaceDE w:val="0"/>
+        <w:autoSpaceDN w:val="0"/>
+        <w:adjustRightInd w:val="0"/>
+        <w:spacing w:after="0" w:line="240" w:lineRule="auto"/>
+        <w:rPr>
+          <w:rFonts w:ascii="Courier New" w:hAnsi="Courier New" w:cs="Courier New"/>
+          <w:sz w:val="18"/>
+          <w:szCs w:val="18"/>
+        </w:rPr>
+      </w:pPr>
+      <w:r>
+        <w:rPr>
+          <w:rFonts w:ascii="Courier New" w:hAnsi="Courier New" w:cs="Courier New"/>
+          <w:color w:val="228B22"/>
+          <w:sz w:val="18"/>
+          <w:szCs w:val="18"/>
+        </w:rPr>
+        <w:t xml:space="preserve">            Definitions of variables below:</w:t>
+      </w:r>
+    </w:p>
+    <w:p>
+      <w:pPr>
+        <w:autoSpaceDE w:val="0"/>
+        <w:autoSpaceDN w:val="0"/>
+        <w:adjustRightInd w:val="0"/>
+        <w:spacing w:after="0" w:line="240" w:lineRule="auto"/>
+        <w:rPr>
+          <w:rFonts w:ascii="Courier New" w:hAnsi="Courier New" w:cs="Courier New"/>
+          <w:sz w:val="18"/>
+          <w:szCs w:val="18"/>
+        </w:rPr>
+      </w:pPr>
+      <w:r>
+        <w:rPr>
+          <w:rFonts w:ascii="Courier New" w:hAnsi="Courier New" w:cs="Courier New"/>
+          <w:color w:val="228B22"/>
+          <w:sz w:val="18"/>
+          <w:szCs w:val="18"/>
+        </w:rPr>
+        <w:t xml:space="preserve"> </w:t>
+      </w:r>
+    </w:p>
+    <w:p>
+      <w:pPr>
+        <w:autoSpaceDE w:val="0"/>
+        <w:autoSpaceDN w:val="0"/>
+        <w:adjustRightInd w:val="0"/>
+        <w:spacing w:after="0" w:line="240" w:lineRule="auto"/>
+        <w:rPr>
+          <w:rFonts w:ascii="Courier New" w:hAnsi="Courier New" w:cs="Courier New"/>
+          <w:sz w:val="18"/>
+          <w:szCs w:val="18"/>
+        </w:rPr>
+      </w:pPr>
+      <w:r>
+        <w:rPr>
+          <w:rFonts w:ascii="Courier New" w:hAnsi="Courier New" w:cs="Courier New"/>
+          <w:color w:val="228B22"/>
+          <w:sz w:val="18"/>
+          <w:szCs w:val="18"/>
+        </w:rPr>
+        <w:t xml:space="preserve">            </w:t>
+      </w:r>
+      <w:proofErr w:type="spellStart"/>
+      <w:r>
+        <w:rPr>
+          <w:rFonts w:ascii="Courier New" w:hAnsi="Courier New" w:cs="Courier New"/>
+          <w:color w:val="228B22"/>
+          <w:sz w:val="18"/>
+          <w:szCs w:val="18"/>
+        </w:rPr>
+        <w:t>songObject</w:t>
+      </w:r>
+      <w:proofErr w:type="spellEnd"/>
+      <w:r>
+        <w:rPr>
+          <w:rFonts w:ascii="Courier New" w:hAnsi="Courier New" w:cs="Courier New"/>
+          <w:color w:val="228B22"/>
+          <w:sz w:val="18"/>
+          <w:szCs w:val="18"/>
+        </w:rPr>
+        <w:t xml:space="preserve"> - audio player object generated by </w:t>
+      </w:r>
+      <w:proofErr w:type="spellStart"/>
+      <w:r>
+        <w:rPr>
+          <w:rFonts w:ascii="Courier New" w:hAnsi="Courier New" w:cs="Courier New"/>
+          <w:color w:val="228B22"/>
+          <w:sz w:val="18"/>
+          <w:szCs w:val="18"/>
+        </w:rPr>
+        <w:t>slice_</w:t>
+      </w:r>
+      <w:proofErr w:type="gramStart"/>
+      <w:r>
+        <w:rPr>
+          <w:rFonts w:ascii="Courier New" w:hAnsi="Courier New" w:cs="Courier New"/>
+          <w:color w:val="228B22"/>
+          <w:sz w:val="18"/>
+          <w:szCs w:val="18"/>
+        </w:rPr>
+        <w:t>audio</w:t>
+      </w:r>
+      <w:proofErr w:type="spellEnd"/>
+      <w:r>
+        <w:rPr>
+          <w:rFonts w:ascii="Courier New" w:hAnsi="Courier New" w:cs="Courier New"/>
+          <w:color w:val="228B22"/>
+          <w:sz w:val="18"/>
+          <w:szCs w:val="18"/>
+        </w:rPr>
+        <w:t>(</w:t>
+      </w:r>
+      <w:proofErr w:type="gramEnd"/>
+      <w:r>
+        <w:rPr>
+          <w:rFonts w:ascii="Courier New" w:hAnsi="Courier New" w:cs="Courier New"/>
+          <w:color w:val="228B22"/>
+          <w:sz w:val="18"/>
+          <w:szCs w:val="18"/>
+        </w:rPr>
+        <w:t>)</w:t>
+      </w:r>
+    </w:p>
+    <w:p>
+      <w:pPr>
+        <w:autoSpaceDE w:val="0"/>
+        <w:autoSpaceDN w:val="0"/>
+        <w:adjustRightInd w:val="0"/>
+        <w:spacing w:after="0" w:line="240" w:lineRule="auto"/>
+        <w:rPr>
+          <w:rFonts w:ascii="Courier New" w:hAnsi="Courier New" w:cs="Courier New"/>
+          <w:sz w:val="18"/>
+          <w:szCs w:val="18"/>
+        </w:rPr>
+      </w:pPr>
+      <w:r>
+        <w:rPr>
+          <w:rFonts w:ascii="Courier New" w:hAnsi="Courier New" w:cs="Courier New"/>
+          <w:color w:val="228B22"/>
+          <w:sz w:val="18"/>
+          <w:szCs w:val="18"/>
+        </w:rPr>
+        <w:t xml:space="preserve">            fs = sampling rate of song</w:t>
+      </w:r>
+    </w:p>
+    <w:p>
+      <w:pPr>
+        <w:autoSpaceDE w:val="0"/>
+        <w:autoSpaceDN w:val="0"/>
+        <w:adjustRightInd w:val="0"/>
+        <w:spacing w:after="0" w:line="240" w:lineRule="auto"/>
+        <w:rPr>
+          <w:rFonts w:ascii="Courier New" w:hAnsi="Courier New" w:cs="Courier New"/>
+          <w:sz w:val="18"/>
+          <w:szCs w:val="18"/>
+        </w:rPr>
+      </w:pPr>
+      <w:r>
+        <w:rPr>
+          <w:rFonts w:ascii="Courier New" w:hAnsi="Courier New" w:cs="Courier New"/>
+          <w:color w:val="228B22"/>
+          <w:sz w:val="18"/>
+          <w:szCs w:val="18"/>
+        </w:rPr>
+        <w:t xml:space="preserve">            start = frame at middle of song</w:t>
+      </w:r>
+    </w:p>
+    <w:p>
+      <w:pPr>
+        <w:autoSpaceDE w:val="0"/>
+        <w:autoSpaceDN w:val="0"/>
+        <w:adjustRightInd w:val="0"/>
+        <w:spacing w:after="0" w:line="240" w:lineRule="auto"/>
+        <w:rPr>
+          <w:rFonts w:ascii="Courier New" w:hAnsi="Courier New" w:cs="Courier New"/>
+          <w:sz w:val="18"/>
+          <w:szCs w:val="18"/>
+        </w:rPr>
+      </w:pPr>
+      <w:r>
+        <w:rPr>
+          <w:rFonts w:ascii="Courier New" w:hAnsi="Courier New" w:cs="Courier New"/>
+          <w:color w:val="228B22"/>
+          <w:sz w:val="18"/>
+          <w:szCs w:val="18"/>
+        </w:rPr>
+        <w:t xml:space="preserve">            stop = end of </w:t>
+      </w:r>
+      <w:proofErr w:type="gramStart"/>
+      <w:r>
+        <w:rPr>
+          <w:rFonts w:ascii="Courier New" w:hAnsi="Courier New" w:cs="Courier New"/>
+          <w:color w:val="228B22"/>
+          <w:sz w:val="18"/>
+          <w:szCs w:val="18"/>
+        </w:rPr>
+        <w:t>two minute</w:t>
+      </w:r>
+      <w:proofErr w:type="gramEnd"/>
+      <w:r>
+        <w:rPr>
+          <w:rFonts w:ascii="Courier New" w:hAnsi="Courier New" w:cs="Courier New"/>
+          <w:color w:val="228B22"/>
+          <w:sz w:val="18"/>
+          <w:szCs w:val="18"/>
+        </w:rPr>
+        <w:t xml:space="preserve"> sample</w:t>
+      </w:r>
+    </w:p>
+    <w:p>
+      <w:pPr>
+        <w:autoSpaceDE w:val="0"/>
+        <w:autoSpaceDN w:val="0"/>
+        <w:adjustRightInd w:val="0"/>
+        <w:spacing w:after="0" w:line="240" w:lineRule="auto"/>
+        <w:rPr>
+          <w:rFonts w:ascii="Courier New" w:hAnsi="Courier New" w:cs="Courier New"/>
+          <w:sz w:val="18"/>
+          <w:szCs w:val="18"/>
+        </w:rPr>
+      </w:pPr>
+      <w:r>
+        <w:rPr>
+          <w:rFonts w:ascii="Courier New" w:hAnsi="Courier New" w:cs="Courier New"/>
+          <w:color w:val="228B22"/>
+          <w:sz w:val="18"/>
+          <w:szCs w:val="18"/>
+        </w:rPr>
+        <w:t xml:space="preserve">        %}</w:t>
+      </w:r>
+    </w:p>
+    <w:p>
+      <w:pPr>
+        <w:autoSpaceDE w:val="0"/>
+        <w:autoSpaceDN w:val="0"/>
+        <w:adjustRightInd w:val="0"/>
+        <w:spacing w:after="0" w:line="240" w:lineRule="auto"/>
+        <w:rPr>
+          <w:rFonts w:ascii="Courier New" w:hAnsi="Courier New" w:cs="Courier New"/>
+          <w:sz w:val="18"/>
+          <w:szCs w:val="18"/>
+        </w:rPr>
+      </w:pPr>
+      <w:r>
+        <w:rPr>
+          <w:rFonts w:ascii="Courier New" w:hAnsi="Courier New" w:cs="Courier New"/>
+          <w:color w:val="228B22"/>
+          <w:sz w:val="18"/>
+          <w:szCs w:val="18"/>
+        </w:rPr>
+        <w:t xml:space="preserve"> </w:t>
+      </w:r>
+    </w:p>
+    <w:p>
+      <w:pPr>
+        <w:autoSpaceDE w:val="0"/>
+        <w:autoSpaceDN w:val="0"/>
+        <w:adjustRightInd w:val="0"/>
+        <w:spacing w:after="0" w:line="240" w:lineRule="auto"/>
+        <w:rPr>
+          <w:rFonts w:ascii="Courier New" w:hAnsi="Courier New" w:cs="Courier New"/>
+          <w:sz w:val="18"/>
+          <w:szCs w:val="18"/>
+        </w:rPr>
+      </w:pPr>
+      <w:r>
+        <w:rPr>
+          <w:rFonts w:ascii="Courier New" w:hAnsi="Courier New" w:cs="Courier New"/>
+          <w:color w:val="000000"/>
+          <w:sz w:val="18"/>
+          <w:szCs w:val="18"/>
+        </w:rPr>
+        <w:t xml:space="preserve">        </w:t>
+      </w:r>
+      <w:r>
+        <w:rPr>
+          <w:rFonts w:ascii="Courier New" w:hAnsi="Courier New" w:cs="Courier New"/>
+          <w:color w:val="0000FF"/>
+          <w:sz w:val="18"/>
+          <w:szCs w:val="18"/>
+        </w:rPr>
+        <w:t>if</w:t>
+      </w:r>
+      <w:r>
+        <w:rPr>
+          <w:rFonts w:ascii="Courier New" w:hAnsi="Courier New" w:cs="Courier New"/>
+          <w:color w:val="000000"/>
+          <w:sz w:val="18"/>
+          <w:szCs w:val="18"/>
+        </w:rPr>
+        <w:t xml:space="preserve"> not(</w:t>
+      </w:r>
+      <w:proofErr w:type="spellStart"/>
+      <w:r>
+        <w:rPr>
+          <w:rFonts w:ascii="Courier New" w:hAnsi="Courier New" w:cs="Courier New"/>
+          <w:color w:val="000000"/>
+          <w:sz w:val="18"/>
+          <w:szCs w:val="18"/>
+        </w:rPr>
+        <w:t>from_middle</w:t>
+      </w:r>
+      <w:proofErr w:type="spellEnd"/>
+      <w:r>
+        <w:rPr>
+          <w:rFonts w:ascii="Courier New" w:hAnsi="Courier New" w:cs="Courier New"/>
+          <w:color w:val="000000"/>
+          <w:sz w:val="18"/>
+          <w:szCs w:val="18"/>
+        </w:rPr>
+        <w:t>)</w:t>
+      </w:r>
+    </w:p>
+    <w:p>
+      <w:pPr>
+        <w:autoSpaceDE w:val="0"/>
+        <w:autoSpaceDN w:val="0"/>
+        <w:adjustRightInd w:val="0"/>
+        <w:spacing w:after="0" w:line="240" w:lineRule="auto"/>
+        <w:rPr>
+          <w:rFonts w:ascii="Courier New" w:hAnsi="Courier New" w:cs="Courier New"/>
+          <w:sz w:val="18"/>
+          <w:szCs w:val="18"/>
+        </w:rPr>
+      </w:pPr>
+      <w:r>
+        <w:rPr>
+          <w:rFonts w:ascii="Courier New" w:hAnsi="Courier New" w:cs="Courier New"/>
+          <w:color w:val="000000"/>
+          <w:sz w:val="18"/>
+          <w:szCs w:val="18"/>
+        </w:rPr>
+        <w:t xml:space="preserve">            </w:t>
+      </w:r>
+      <w:r>
+        <w:rPr>
+          <w:rFonts w:ascii="Courier New" w:hAnsi="Courier New" w:cs="Courier New"/>
+          <w:color w:val="228B22"/>
+          <w:sz w:val="18"/>
+          <w:szCs w:val="18"/>
+        </w:rPr>
+        <w:t>%Extract information from beginning to time "</w:t>
+      </w:r>
+      <w:proofErr w:type="spellStart"/>
+      <w:r>
+        <w:rPr>
+          <w:rFonts w:ascii="Courier New" w:hAnsi="Courier New" w:cs="Courier New"/>
+          <w:color w:val="228B22"/>
+          <w:sz w:val="18"/>
+          <w:szCs w:val="18"/>
+        </w:rPr>
+        <w:t>time_sample</w:t>
+      </w:r>
+      <w:proofErr w:type="spellEnd"/>
+      <w:r>
+        <w:rPr>
+          <w:rFonts w:ascii="Courier New" w:hAnsi="Courier New" w:cs="Courier New"/>
+          <w:color w:val="228B22"/>
+          <w:sz w:val="18"/>
+          <w:szCs w:val="18"/>
+        </w:rPr>
+        <w:t>"</w:t>
+      </w:r>
+    </w:p>
+    <w:p>
+      <w:pPr>
+        <w:autoSpaceDE w:val="0"/>
+        <w:autoSpaceDN w:val="0"/>
+        <w:adjustRightInd w:val="0"/>
+        <w:spacing w:after="0" w:line="240" w:lineRule="auto"/>
+        <w:rPr>
+          <w:rFonts w:ascii="Courier New" w:hAnsi="Courier New" w:cs="Courier New"/>
+          <w:sz w:val="18"/>
+          <w:szCs w:val="18"/>
+        </w:rPr>
+      </w:pPr>
+      <w:r>
+        <w:rPr>
+          <w:rFonts w:ascii="Courier New" w:hAnsi="Courier New" w:cs="Courier New"/>
+          <w:color w:val="000000"/>
+          <w:sz w:val="18"/>
+          <w:szCs w:val="18"/>
+        </w:rPr>
+        <w:t xml:space="preserve">            start = </w:t>
+      </w:r>
+      <w:proofErr w:type="gramStart"/>
+      <w:r>
+        <w:rPr>
+          <w:rFonts w:ascii="Courier New" w:hAnsi="Courier New" w:cs="Courier New"/>
+          <w:color w:val="000000"/>
+          <w:sz w:val="18"/>
+          <w:szCs w:val="18"/>
+        </w:rPr>
+        <w:t xml:space="preserve">1;   </w:t>
+      </w:r>
+      <w:proofErr w:type="gramEnd"/>
+      <w:r>
+        <w:rPr>
+          <w:rFonts w:ascii="Courier New" w:hAnsi="Courier New" w:cs="Courier New"/>
+          <w:color w:val="000000"/>
+          <w:sz w:val="18"/>
+          <w:szCs w:val="18"/>
+        </w:rPr>
+        <w:t xml:space="preserve">                       </w:t>
+      </w:r>
+      <w:r>
+        <w:rPr>
+          <w:rFonts w:ascii="Courier New" w:hAnsi="Courier New" w:cs="Courier New"/>
+          <w:color w:val="228B22"/>
+          <w:sz w:val="18"/>
+          <w:szCs w:val="18"/>
+        </w:rPr>
+        <w:t>%Indicates beginning</w:t>
+      </w:r>
+    </w:p>
+    <w:p>
+      <w:pPr>
+        <w:autoSpaceDE w:val="0"/>
+        <w:autoSpaceDN w:val="0"/>
+        <w:adjustRightInd w:val="0"/>
+        <w:spacing w:after="0" w:line="240" w:lineRule="auto"/>
+        <w:rPr>
+          <w:rFonts w:ascii="Courier New" w:hAnsi="Courier New" w:cs="Courier New"/>
+          <w:sz w:val="18"/>
+          <w:szCs w:val="18"/>
+        </w:rPr>
+      </w:pPr>
+      <w:r>
+        <w:rPr>
+          <w:rFonts w:ascii="Courier New" w:hAnsi="Courier New" w:cs="Courier New"/>
+          <w:color w:val="000000"/>
+          <w:sz w:val="18"/>
+          <w:szCs w:val="18"/>
+        </w:rPr>
+        <w:t xml:space="preserve">            stop = </w:t>
+      </w:r>
+      <w:proofErr w:type="spellStart"/>
+      <w:proofErr w:type="gramStart"/>
+      <w:r>
+        <w:rPr>
+          <w:rFonts w:ascii="Courier New" w:hAnsi="Courier New" w:cs="Courier New"/>
+          <w:color w:val="000000"/>
+          <w:sz w:val="18"/>
+          <w:szCs w:val="18"/>
+        </w:rPr>
+        <w:t>song.SampleRate</w:t>
+      </w:r>
+      <w:proofErr w:type="spellEnd"/>
+      <w:proofErr w:type="gramEnd"/>
+      <w:r>
+        <w:rPr>
+          <w:rFonts w:ascii="Courier New" w:hAnsi="Courier New" w:cs="Courier New"/>
+          <w:color w:val="000000"/>
+          <w:sz w:val="18"/>
+          <w:szCs w:val="18"/>
+        </w:rPr>
+        <w:t>*</w:t>
+      </w:r>
+      <w:proofErr w:type="spellStart"/>
+      <w:r>
+        <w:rPr>
+          <w:rFonts w:ascii="Courier New" w:hAnsi="Courier New" w:cs="Courier New"/>
+          <w:color w:val="000000"/>
+          <w:sz w:val="18"/>
+          <w:szCs w:val="18"/>
+        </w:rPr>
+        <w:t>time_slice</w:t>
+      </w:r>
+      <w:proofErr w:type="spellEnd"/>
+      <w:r>
+        <w:rPr>
+          <w:rFonts w:ascii="Courier New" w:hAnsi="Courier New" w:cs="Courier New"/>
+          <w:color w:val="000000"/>
+          <w:sz w:val="18"/>
+          <w:szCs w:val="18"/>
+        </w:rPr>
+        <w:t xml:space="preserve">;  </w:t>
+      </w:r>
+      <w:r>
+        <w:rPr>
+          <w:rFonts w:ascii="Courier New" w:hAnsi="Courier New" w:cs="Courier New"/>
+          <w:color w:val="228B22"/>
+          <w:sz w:val="18"/>
+          <w:szCs w:val="18"/>
+        </w:rPr>
+        <w:t xml:space="preserve">%Ending time defined by user  </w:t>
+      </w:r>
+    </w:p>
+    <w:p>
+      <w:pPr>
+        <w:autoSpaceDE w:val="0"/>
+        <w:autoSpaceDN w:val="0"/>
+        <w:adjustRightInd w:val="0"/>
+        <w:spacing w:after="0" w:line="240" w:lineRule="auto"/>
+        <w:rPr>
+          <w:rFonts w:ascii="Courier New" w:hAnsi="Courier New" w:cs="Courier New"/>
+          <w:sz w:val="18"/>
+          <w:szCs w:val="18"/>
+        </w:rPr>
+      </w:pPr>
+      <w:r>
+        <w:rPr>
+          <w:rFonts w:ascii="Courier New" w:hAnsi="Courier New" w:cs="Courier New"/>
+          <w:color w:val="000000"/>
+          <w:sz w:val="18"/>
+          <w:szCs w:val="18"/>
+        </w:rPr>
+        <w:t xml:space="preserve">        </w:t>
+      </w:r>
+      <w:r>
+        <w:rPr>
+          <w:rFonts w:ascii="Courier New" w:hAnsi="Courier New" w:cs="Courier New"/>
+          <w:color w:val="0000FF"/>
+          <w:sz w:val="18"/>
+          <w:szCs w:val="18"/>
+        </w:rPr>
+        <w:t>else</w:t>
+      </w:r>
+    </w:p>
+    <w:p>
+      <w:pPr>
+        <w:autoSpaceDE w:val="0"/>
+        <w:autoSpaceDN w:val="0"/>
+        <w:adjustRightInd w:val="0"/>
+        <w:spacing w:after="0" w:line="240" w:lineRule="auto"/>
+        <w:rPr>
+          <w:rFonts w:ascii="Courier New" w:hAnsi="Courier New" w:cs="Courier New"/>
+          <w:sz w:val="18"/>
+          <w:szCs w:val="18"/>
+        </w:rPr>
+      </w:pPr>
+      <w:r>
+        <w:rPr>
+          <w:rFonts w:ascii="Courier New" w:hAnsi="Courier New" w:cs="Courier New"/>
+          <w:color w:val="000000"/>
+          <w:sz w:val="18"/>
+          <w:szCs w:val="18"/>
+        </w:rPr>
+        <w:t xml:space="preserve">            </w:t>
+      </w:r>
+      <w:r>
+        <w:rPr>
+          <w:rFonts w:ascii="Courier New" w:hAnsi="Courier New" w:cs="Courier New"/>
+          <w:color w:val="228B22"/>
+          <w:sz w:val="18"/>
+          <w:szCs w:val="18"/>
+        </w:rPr>
+        <w:t>%Take from the middle</w:t>
+      </w:r>
+    </w:p>
+    <w:p>
+      <w:pPr>
+        <w:autoSpaceDE w:val="0"/>
+        <w:autoSpaceDN w:val="0"/>
+        <w:adjustRightInd w:val="0"/>
+        <w:spacing w:after="0" w:line="240" w:lineRule="auto"/>
+        <w:rPr>
+          <w:rFonts w:ascii="Courier New" w:hAnsi="Courier New" w:cs="Courier New"/>
+          <w:sz w:val="18"/>
+          <w:szCs w:val="18"/>
+        </w:rPr>
+      </w:pPr>
+      <w:r>
+        <w:rPr>
+          <w:rFonts w:ascii="Courier New" w:hAnsi="Courier New" w:cs="Courier New"/>
+          <w:color w:val="000000"/>
+          <w:sz w:val="18"/>
+          <w:szCs w:val="18"/>
+        </w:rPr>
+        <w:t xml:space="preserve">            start = </w:t>
+      </w:r>
+      <w:proofErr w:type="spellStart"/>
+      <w:proofErr w:type="gramStart"/>
+      <w:r>
+        <w:rPr>
+          <w:rFonts w:ascii="Courier New" w:hAnsi="Courier New" w:cs="Courier New"/>
+          <w:color w:val="000000"/>
+          <w:sz w:val="18"/>
+          <w:szCs w:val="18"/>
+        </w:rPr>
+        <w:t>song.TotalSamples</w:t>
+      </w:r>
+      <w:proofErr w:type="spellEnd"/>
+      <w:proofErr w:type="gramEnd"/>
+      <w:r>
+        <w:rPr>
+          <w:rFonts w:ascii="Courier New" w:hAnsi="Courier New" w:cs="Courier New"/>
+          <w:color w:val="000000"/>
+          <w:sz w:val="18"/>
+          <w:szCs w:val="18"/>
+        </w:rPr>
+        <w:t>/2;</w:t>
+      </w:r>
+    </w:p>
+    <w:p>
+      <w:pPr>
+        <w:autoSpaceDE w:val="0"/>
+        <w:autoSpaceDN w:val="0"/>
+        <w:adjustRightInd w:val="0"/>
+        <w:spacing w:after="0" w:line="240" w:lineRule="auto"/>
+        <w:rPr>
+          <w:rFonts w:ascii="Courier New" w:hAnsi="Courier New" w:cs="Courier New"/>
+          <w:sz w:val="18"/>
+          <w:szCs w:val="18"/>
+        </w:rPr>
+      </w:pPr>
+      <w:r>
+        <w:rPr>
+          <w:rFonts w:ascii="Courier New" w:hAnsi="Courier New" w:cs="Courier New"/>
+          <w:color w:val="000000"/>
+          <w:sz w:val="18"/>
+          <w:szCs w:val="18"/>
+        </w:rPr>
+        <w:t xml:space="preserve">            </w:t>
+      </w:r>
+      <w:r>
+        <w:rPr>
+          <w:rFonts w:ascii="Courier New" w:hAnsi="Courier New" w:cs="Courier New"/>
+          <w:color w:val="228B22"/>
+          <w:sz w:val="18"/>
+          <w:szCs w:val="18"/>
+        </w:rPr>
+        <w:t>%End at specified time after middle of song</w:t>
+      </w:r>
+    </w:p>
+    <w:p>
+      <w:pPr>
+        <w:autoSpaceDE w:val="0"/>
+        <w:autoSpaceDN w:val="0"/>
+        <w:adjustRightInd w:val="0"/>
+        <w:spacing w:after="0" w:line="240" w:lineRule="auto"/>
+        <w:rPr>
+          <w:rFonts w:ascii="Courier New" w:hAnsi="Courier New" w:cs="Courier New"/>
+          <w:sz w:val="18"/>
+          <w:szCs w:val="18"/>
+        </w:rPr>
+      </w:pPr>
+      <w:r>
+        <w:rPr>
+          <w:rFonts w:ascii="Courier New" w:hAnsi="Courier New" w:cs="Courier New"/>
+          <w:color w:val="000000"/>
+          <w:sz w:val="18"/>
+          <w:szCs w:val="18"/>
+        </w:rPr>
+        <w:t xml:space="preserve">            stop = start + </w:t>
+      </w:r>
+      <w:proofErr w:type="spellStart"/>
+      <w:proofErr w:type="gramStart"/>
+      <w:r>
+        <w:rPr>
+          <w:rFonts w:ascii="Courier New" w:hAnsi="Courier New" w:cs="Courier New"/>
+          <w:color w:val="000000"/>
+          <w:sz w:val="18"/>
+          <w:szCs w:val="18"/>
+        </w:rPr>
+        <w:t>song.SampleRate</w:t>
+      </w:r>
+      <w:proofErr w:type="spellEnd"/>
+      <w:proofErr w:type="gramEnd"/>
+      <w:r>
+        <w:rPr>
+          <w:rFonts w:ascii="Courier New" w:hAnsi="Courier New" w:cs="Courier New"/>
+          <w:color w:val="000000"/>
+          <w:sz w:val="18"/>
+          <w:szCs w:val="18"/>
+        </w:rPr>
+        <w:t>*</w:t>
+      </w:r>
+      <w:proofErr w:type="spellStart"/>
+      <w:r>
+        <w:rPr>
+          <w:rFonts w:ascii="Courier New" w:hAnsi="Courier New" w:cs="Courier New"/>
+          <w:color w:val="000000"/>
+          <w:sz w:val="18"/>
+          <w:szCs w:val="18"/>
+        </w:rPr>
+        <w:t>time_slice</w:t>
+      </w:r>
+      <w:proofErr w:type="spellEnd"/>
+      <w:r>
+        <w:rPr>
+          <w:rFonts w:ascii="Courier New" w:hAnsi="Courier New" w:cs="Courier New"/>
+          <w:color w:val="000000"/>
+          <w:sz w:val="18"/>
+          <w:szCs w:val="18"/>
+        </w:rPr>
+        <w:t>;</w:t>
+      </w:r>
+    </w:p>
+    <w:p>
+      <w:pPr>
+        <w:autoSpaceDE w:val="0"/>
+        <w:autoSpaceDN w:val="0"/>
+        <w:adjustRightInd w:val="0"/>
+        <w:spacing w:after="0" w:line="240" w:lineRule="auto"/>
+        <w:rPr>
+          <w:rFonts w:ascii="Courier New" w:hAnsi="Courier New" w:cs="Courier New"/>
+          <w:sz w:val="18"/>
+          <w:szCs w:val="18"/>
+        </w:rPr>
+      </w:pPr>
+      <w:r>
+        <w:rPr>
+          <w:rFonts w:ascii="Courier New" w:hAnsi="Courier New" w:cs="Courier New"/>
+          <w:color w:val="000000"/>
+          <w:sz w:val="18"/>
+          <w:szCs w:val="18"/>
+        </w:rPr>
+        <w:t xml:space="preserve">        </w:t>
+      </w:r>
+      <w:r>
+        <w:rPr>
+          <w:rFonts w:ascii="Courier New" w:hAnsi="Courier New" w:cs="Courier New"/>
+          <w:color w:val="0000FF"/>
+          <w:sz w:val="18"/>
+          <w:szCs w:val="18"/>
+        </w:rPr>
+        <w:t>end</w:t>
+      </w:r>
+    </w:p>
+    <w:p>
+      <w:pPr>
+        <w:autoSpaceDE w:val="0"/>
+        <w:autoSpaceDN w:val="0"/>
+        <w:adjustRightInd w:val="0"/>
+        <w:spacing w:after="0" w:line="240" w:lineRule="auto"/>
+        <w:rPr>
+          <w:rFonts w:ascii="Courier New" w:hAnsi="Courier New" w:cs="Courier New"/>
+          <w:sz w:val="18"/>
+          <w:szCs w:val="18"/>
+        </w:rPr>
+      </w:pPr>
+      <w:r>
+        <w:rPr>
+          <w:rFonts w:ascii="Courier New" w:hAnsi="Courier New" w:cs="Courier New"/>
+          <w:color w:val="000000"/>
+          <w:sz w:val="18"/>
+          <w:szCs w:val="18"/>
+        </w:rPr>
+        <w:t xml:space="preserve">        </w:t>
+      </w:r>
+    </w:p>
+    <w:p>
+      <w:pPr>
+        <w:autoSpaceDE w:val="0"/>
+        <w:autoSpaceDN w:val="0"/>
+        <w:adjustRightInd w:val="0"/>
+        <w:spacing w:after="0" w:line="240" w:lineRule="auto"/>
+        <w:rPr>
+          <w:rFonts w:ascii="Courier New" w:hAnsi="Courier New" w:cs="Courier New"/>
+          <w:sz w:val="18"/>
+          <w:szCs w:val="18"/>
+        </w:rPr>
+      </w:pPr>
+      <w:r>
+        <w:rPr>
+          <w:rFonts w:ascii="Courier New" w:hAnsi="Courier New" w:cs="Courier New"/>
+          <w:color w:val="000000"/>
+          <w:sz w:val="18"/>
+          <w:szCs w:val="18"/>
+        </w:rPr>
+        <w:t xml:space="preserve">        </w:t>
+      </w:r>
+    </w:p>
+    <w:p>
+      <w:pPr>
+        <w:autoSpaceDE w:val="0"/>
+        <w:autoSpaceDN w:val="0"/>
+        <w:adjustRightInd w:val="0"/>
+        <w:spacing w:after="0" w:line="240" w:lineRule="auto"/>
+        <w:rPr>
+          <w:rFonts w:ascii="Courier New" w:hAnsi="Courier New" w:cs="Courier New"/>
+          <w:sz w:val="18"/>
+          <w:szCs w:val="18"/>
+        </w:rPr>
+      </w:pPr>
+      <w:r>
+        <w:rPr>
+          <w:rFonts w:ascii="Courier New" w:hAnsi="Courier New" w:cs="Courier New"/>
+          <w:color w:val="000000"/>
+          <w:sz w:val="18"/>
+          <w:szCs w:val="18"/>
+        </w:rPr>
+        <w:t xml:space="preserve">    </w:t>
+      </w:r>
+      <w:proofErr w:type="spellStart"/>
+      <w:r>
+        <w:rPr>
+          <w:rFonts w:ascii="Courier New" w:hAnsi="Courier New" w:cs="Courier New"/>
+          <w:color w:val="0000FF"/>
+          <w:sz w:val="18"/>
+          <w:szCs w:val="18"/>
+        </w:rPr>
+        <w:t>elseif</w:t>
+      </w:r>
+      <w:proofErr w:type="spellEnd"/>
+      <w:r>
+        <w:rPr>
+          <w:rFonts w:ascii="Courier New" w:hAnsi="Courier New" w:cs="Courier New"/>
+          <w:color w:val="000000"/>
+          <w:sz w:val="18"/>
+          <w:szCs w:val="18"/>
+        </w:rPr>
+        <w:t xml:space="preserve"> part3 &amp;&amp; ~</w:t>
+      </w:r>
+      <w:proofErr w:type="spellStart"/>
+      <w:r>
+        <w:rPr>
+          <w:rFonts w:ascii="Courier New" w:hAnsi="Courier New" w:cs="Courier New"/>
+          <w:color w:val="000000"/>
+          <w:sz w:val="18"/>
+          <w:szCs w:val="18"/>
+        </w:rPr>
+        <w:t>song_is_long_enough</w:t>
+      </w:r>
+      <w:proofErr w:type="spellEnd"/>
+    </w:p>
+    <w:p>
+      <w:pPr>
+        <w:autoSpaceDE w:val="0"/>
+        <w:autoSpaceDN w:val="0"/>
+        <w:adjustRightInd w:val="0"/>
+        <w:spacing w:after="0" w:line="240" w:lineRule="auto"/>
+        <w:rPr>
+          <w:rFonts w:ascii="Courier New" w:hAnsi="Courier New" w:cs="Courier New"/>
+          <w:sz w:val="18"/>
+          <w:szCs w:val="18"/>
+        </w:rPr>
+      </w:pPr>
+      <w:r>
+        <w:rPr>
+          <w:rFonts w:ascii="Courier New" w:hAnsi="Courier New" w:cs="Courier New"/>
+          <w:color w:val="000000"/>
+          <w:sz w:val="18"/>
+          <w:szCs w:val="18"/>
+        </w:rPr>
+        <w:t xml:space="preserve">        </w:t>
+      </w:r>
+      <w:r>
+        <w:rPr>
+          <w:rFonts w:ascii="Courier New" w:hAnsi="Courier New" w:cs="Courier New"/>
+          <w:color w:val="228B22"/>
+          <w:sz w:val="18"/>
+          <w:szCs w:val="18"/>
+        </w:rPr>
+        <w:t>%If working on part 3, and song is not long enough...</w:t>
+      </w:r>
+    </w:p>
+    <w:p>
+      <w:pPr>
+        <w:autoSpaceDE w:val="0"/>
+        <w:autoSpaceDN w:val="0"/>
+        <w:adjustRightInd w:val="0"/>
+        <w:spacing w:after="0" w:line="240" w:lineRule="auto"/>
+        <w:rPr>
+          <w:rFonts w:ascii="Courier New" w:hAnsi="Courier New" w:cs="Courier New"/>
+          <w:sz w:val="18"/>
+          <w:szCs w:val="18"/>
+        </w:rPr>
+      </w:pPr>
+      <w:r>
+        <w:rPr>
+          <w:rFonts w:ascii="Courier New" w:hAnsi="Courier New" w:cs="Courier New"/>
+          <w:color w:val="000000"/>
+          <w:sz w:val="18"/>
+          <w:szCs w:val="18"/>
+        </w:rPr>
+        <w:t xml:space="preserve">        </w:t>
+      </w:r>
+      <w:r>
+        <w:rPr>
+          <w:rFonts w:ascii="Courier New" w:hAnsi="Courier New" w:cs="Courier New"/>
+          <w:color w:val="228B22"/>
+          <w:sz w:val="18"/>
+          <w:szCs w:val="18"/>
+        </w:rPr>
+        <w:t>%Cannot extract two minutes starting from middle. Use the whole song.</w:t>
+      </w:r>
+    </w:p>
+    <w:p>
+      <w:pPr>
+        <w:autoSpaceDE w:val="0"/>
+        <w:autoSpaceDN w:val="0"/>
+        <w:adjustRightInd w:val="0"/>
+        <w:spacing w:after="0" w:line="240" w:lineRule="auto"/>
+        <w:rPr>
+          <w:rFonts w:ascii="Courier New" w:hAnsi="Courier New" w:cs="Courier New"/>
+          <w:sz w:val="18"/>
+          <w:szCs w:val="18"/>
+        </w:rPr>
+      </w:pPr>
+      <w:r>
+        <w:rPr>
+          <w:rFonts w:ascii="Courier New" w:hAnsi="Courier New" w:cs="Courier New"/>
+          <w:color w:val="000000"/>
+          <w:sz w:val="18"/>
+          <w:szCs w:val="18"/>
+        </w:rPr>
+        <w:t xml:space="preserve">        start = 1;</w:t>
+      </w:r>
+    </w:p>
+    <w:p>
+      <w:pPr>
+        <w:autoSpaceDE w:val="0"/>
+        <w:autoSpaceDN w:val="0"/>
+        <w:adjustRightInd w:val="0"/>
+        <w:spacing w:after="0" w:line="240" w:lineRule="auto"/>
+        <w:rPr>
+          <w:rFonts w:ascii="Courier New" w:hAnsi="Courier New" w:cs="Courier New"/>
+          <w:sz w:val="18"/>
+          <w:szCs w:val="18"/>
+        </w:rPr>
+      </w:pPr>
+      <w:r>
+        <w:rPr>
+          <w:rFonts w:ascii="Courier New" w:hAnsi="Courier New" w:cs="Courier New"/>
+          <w:color w:val="000000"/>
+          <w:sz w:val="18"/>
+          <w:szCs w:val="18"/>
+        </w:rPr>
+        <w:t xml:space="preserve">        stop = </w:t>
+      </w:r>
+      <w:proofErr w:type="spellStart"/>
+      <w:proofErr w:type="gramStart"/>
+      <w:r>
+        <w:rPr>
+          <w:rFonts w:ascii="Courier New" w:hAnsi="Courier New" w:cs="Courier New"/>
+          <w:color w:val="000000"/>
+          <w:sz w:val="18"/>
+          <w:szCs w:val="18"/>
+        </w:rPr>
+        <w:t>song.TotalSamples</w:t>
+      </w:r>
+      <w:proofErr w:type="spellEnd"/>
+      <w:proofErr w:type="gramEnd"/>
+      <w:r>
+        <w:rPr>
+          <w:rFonts w:ascii="Courier New" w:hAnsi="Courier New" w:cs="Courier New"/>
+          <w:color w:val="000000"/>
+          <w:sz w:val="18"/>
+          <w:szCs w:val="18"/>
+        </w:rPr>
+        <w:t>;</w:t>
+      </w:r>
+    </w:p>
+    <w:p>
+      <w:pPr>
+        <w:autoSpaceDE w:val="0"/>
+        <w:autoSpaceDN w:val="0"/>
+        <w:adjustRightInd w:val="0"/>
+        <w:spacing w:after="0" w:line="240" w:lineRule="auto"/>
+        <w:rPr>
+          <w:rFonts w:ascii="Courier New" w:hAnsi="Courier New" w:cs="Courier New"/>
+          <w:sz w:val="18"/>
+          <w:szCs w:val="18"/>
+        </w:rPr>
+      </w:pPr>
+      <w:r>
+        <w:rPr>
+          <w:rFonts w:ascii="Courier New" w:hAnsi="Courier New" w:cs="Courier New"/>
+          <w:color w:val="000000"/>
+          <w:sz w:val="18"/>
+          <w:szCs w:val="18"/>
+        </w:rPr>
+        <w:t xml:space="preserve">    </w:t>
+      </w:r>
+      <w:proofErr w:type="spellStart"/>
+      <w:r>
+        <w:rPr>
+          <w:rFonts w:ascii="Courier New" w:hAnsi="Courier New" w:cs="Courier New"/>
+          <w:color w:val="0000FF"/>
+          <w:sz w:val="18"/>
+          <w:szCs w:val="18"/>
+        </w:rPr>
+        <w:t>elseif</w:t>
+      </w:r>
+      <w:proofErr w:type="spellEnd"/>
+      <w:r>
+        <w:rPr>
+          <w:rFonts w:ascii="Courier New" w:hAnsi="Courier New" w:cs="Courier New"/>
+          <w:color w:val="000000"/>
+          <w:sz w:val="18"/>
+          <w:szCs w:val="18"/>
+        </w:rPr>
+        <w:t xml:space="preserve"> ~part3 &amp;&amp; ~</w:t>
+      </w:r>
+      <w:proofErr w:type="spellStart"/>
+      <w:r>
+        <w:rPr>
+          <w:rFonts w:ascii="Courier New" w:hAnsi="Courier New" w:cs="Courier New"/>
+          <w:color w:val="000000"/>
+          <w:sz w:val="18"/>
+          <w:szCs w:val="18"/>
+        </w:rPr>
+        <w:t>from_miffle</w:t>
+      </w:r>
+      <w:proofErr w:type="spellEnd"/>
+    </w:p>
+    <w:p>
+      <w:pPr>
+        <w:autoSpaceDE w:val="0"/>
+        <w:autoSpaceDN w:val="0"/>
+        <w:adjustRightInd w:val="0"/>
+        <w:spacing w:after="0" w:line="240" w:lineRule="auto"/>
+        <w:rPr>
+          <w:rFonts w:ascii="Courier New" w:hAnsi="Courier New" w:cs="Courier New"/>
+          <w:sz w:val="18"/>
+          <w:szCs w:val="18"/>
+        </w:rPr>
+      </w:pPr>
+      <w:r>
+        <w:rPr>
+          <w:rFonts w:ascii="Courier New" w:hAnsi="Courier New" w:cs="Courier New"/>
+          <w:color w:val="000000"/>
+          <w:sz w:val="18"/>
+          <w:szCs w:val="18"/>
+        </w:rPr>
+        <w:t xml:space="preserve">        </w:t>
+      </w:r>
+      <w:r>
+        <w:rPr>
+          <w:rFonts w:ascii="Courier New" w:hAnsi="Courier New" w:cs="Courier New"/>
+          <w:color w:val="228B22"/>
+          <w:sz w:val="18"/>
+          <w:szCs w:val="18"/>
+        </w:rPr>
+        <w:t>%Normal audio slice. Take amount of time specified by user starting</w:t>
+      </w:r>
+    </w:p>
+    <w:p>
+      <w:pPr>
+        <w:autoSpaceDE w:val="0"/>
+        <w:autoSpaceDN w:val="0"/>
+        <w:adjustRightInd w:val="0"/>
+        <w:spacing w:after="0" w:line="240" w:lineRule="auto"/>
+        <w:rPr>
+          <w:rFonts w:ascii="Courier New" w:hAnsi="Courier New" w:cs="Courier New"/>
+          <w:sz w:val="18"/>
+          <w:szCs w:val="18"/>
+        </w:rPr>
+      </w:pPr>
+      <w:r>
+        <w:rPr>
+          <w:rFonts w:ascii="Courier New" w:hAnsi="Courier New" w:cs="Courier New"/>
+          <w:color w:val="000000"/>
+          <w:sz w:val="18"/>
+          <w:szCs w:val="18"/>
+        </w:rPr>
+        <w:t xml:space="preserve">        </w:t>
+      </w:r>
+      <w:r>
+        <w:rPr>
+          <w:rFonts w:ascii="Courier New" w:hAnsi="Courier New" w:cs="Courier New"/>
+          <w:color w:val="228B22"/>
+          <w:sz w:val="18"/>
+          <w:szCs w:val="18"/>
+        </w:rPr>
+        <w:t>%at beginning</w:t>
+      </w:r>
+    </w:p>
+    <w:p>
+      <w:pPr>
+        <w:autoSpaceDE w:val="0"/>
+        <w:autoSpaceDN w:val="0"/>
+        <w:adjustRightInd w:val="0"/>
+        <w:spacing w:after="0" w:line="240" w:lineRule="auto"/>
+        <w:rPr>
+          <w:rFonts w:ascii="Courier New" w:hAnsi="Courier New" w:cs="Courier New"/>
+          <w:sz w:val="18"/>
+          <w:szCs w:val="18"/>
+        </w:rPr>
+      </w:pPr>
+      <w:r>
+        <w:rPr>
+          <w:rFonts w:ascii="Courier New" w:hAnsi="Courier New" w:cs="Courier New"/>
+          <w:color w:val="000000"/>
+          <w:sz w:val="18"/>
+          <w:szCs w:val="18"/>
+        </w:rPr>
+        <w:lastRenderedPageBreak/>
+        <w:t xml:space="preserve">        start = 1;</w:t>
+      </w:r>
+    </w:p>
+    <w:p>
+      <w:pPr>
+        <w:autoSpaceDE w:val="0"/>
+        <w:autoSpaceDN w:val="0"/>
+        <w:adjustRightInd w:val="0"/>
+        <w:spacing w:after="0" w:line="240" w:lineRule="auto"/>
+        <w:rPr>
+          <w:rFonts w:ascii="Courier New" w:hAnsi="Courier New" w:cs="Courier New"/>
+          <w:sz w:val="18"/>
+          <w:szCs w:val="18"/>
+        </w:rPr>
+      </w:pPr>
+      <w:r>
+        <w:rPr>
+          <w:rFonts w:ascii="Courier New" w:hAnsi="Courier New" w:cs="Courier New"/>
+          <w:color w:val="000000"/>
+          <w:sz w:val="18"/>
+          <w:szCs w:val="18"/>
+        </w:rPr>
+        <w:t xml:space="preserve">        stop = </w:t>
+      </w:r>
+      <w:proofErr w:type="spellStart"/>
+      <w:proofErr w:type="gramStart"/>
+      <w:r>
+        <w:rPr>
+          <w:rFonts w:ascii="Courier New" w:hAnsi="Courier New" w:cs="Courier New"/>
+          <w:color w:val="000000"/>
+          <w:sz w:val="18"/>
+          <w:szCs w:val="18"/>
+        </w:rPr>
+        <w:t>song.SampleRate</w:t>
+      </w:r>
+      <w:proofErr w:type="spellEnd"/>
+      <w:proofErr w:type="gramEnd"/>
+      <w:r>
+        <w:rPr>
+          <w:rFonts w:ascii="Courier New" w:hAnsi="Courier New" w:cs="Courier New"/>
+          <w:color w:val="000000"/>
+          <w:sz w:val="18"/>
+          <w:szCs w:val="18"/>
+        </w:rPr>
+        <w:t>*</w:t>
+      </w:r>
+      <w:proofErr w:type="spellStart"/>
+      <w:r>
+        <w:rPr>
+          <w:rFonts w:ascii="Courier New" w:hAnsi="Courier New" w:cs="Courier New"/>
+          <w:color w:val="000000"/>
+          <w:sz w:val="18"/>
+          <w:szCs w:val="18"/>
+        </w:rPr>
+        <w:t>time_slice</w:t>
+      </w:r>
+      <w:proofErr w:type="spellEnd"/>
+      <w:r>
+        <w:rPr>
+          <w:rFonts w:ascii="Courier New" w:hAnsi="Courier New" w:cs="Courier New"/>
+          <w:color w:val="000000"/>
+          <w:sz w:val="18"/>
+          <w:szCs w:val="18"/>
+        </w:rPr>
+        <w:t>;</w:t>
+      </w:r>
+    </w:p>
+    <w:p>
+      <w:pPr>
+        <w:autoSpaceDE w:val="0"/>
+        <w:autoSpaceDN w:val="0"/>
+        <w:adjustRightInd w:val="0"/>
+        <w:spacing w:after="0" w:line="240" w:lineRule="auto"/>
+        <w:rPr>
+          <w:rFonts w:ascii="Courier New" w:hAnsi="Courier New" w:cs="Courier New"/>
+          <w:sz w:val="18"/>
+          <w:szCs w:val="18"/>
+        </w:rPr>
+      </w:pPr>
+      <w:r>
+        <w:rPr>
+          <w:rFonts w:ascii="Courier New" w:hAnsi="Courier New" w:cs="Courier New"/>
+          <w:color w:val="000000"/>
+          <w:sz w:val="18"/>
+          <w:szCs w:val="18"/>
+        </w:rPr>
+        <w:t xml:space="preserve">    </w:t>
+      </w:r>
+      <w:r>
+        <w:rPr>
+          <w:rFonts w:ascii="Courier New" w:hAnsi="Courier New" w:cs="Courier New"/>
+          <w:color w:val="0000FF"/>
+          <w:sz w:val="18"/>
+          <w:szCs w:val="18"/>
+        </w:rPr>
+        <w:t>end</w:t>
+      </w:r>
+    </w:p>
+    <w:p>
+      <w:pPr>
+        <w:autoSpaceDE w:val="0"/>
+        <w:autoSpaceDN w:val="0"/>
+        <w:adjustRightInd w:val="0"/>
+        <w:spacing w:after="0" w:line="240" w:lineRule="auto"/>
+        <w:rPr>
+          <w:rFonts w:ascii="Courier New" w:hAnsi="Courier New" w:cs="Courier New"/>
+          <w:sz w:val="18"/>
+          <w:szCs w:val="18"/>
+        </w:rPr>
+      </w:pPr>
+      <w:r>
+        <w:rPr>
+          <w:rFonts w:ascii="Courier New" w:hAnsi="Courier New" w:cs="Courier New"/>
+          <w:color w:val="000000"/>
+          <w:sz w:val="18"/>
+          <w:szCs w:val="18"/>
+        </w:rPr>
+        <w:t xml:space="preserve">    </w:t>
+      </w:r>
+    </w:p>
+    <w:p>
+      <w:pPr>
+        <w:autoSpaceDE w:val="0"/>
+        <w:autoSpaceDN w:val="0"/>
+        <w:adjustRightInd w:val="0"/>
+        <w:spacing w:after="0" w:line="240" w:lineRule="auto"/>
+        <w:rPr>
+          <w:rFonts w:ascii="Courier New" w:hAnsi="Courier New" w:cs="Courier New"/>
+          <w:sz w:val="18"/>
+          <w:szCs w:val="18"/>
+        </w:rPr>
+      </w:pPr>
+      <w:r>
+        <w:rPr>
+          <w:rFonts w:ascii="Courier New" w:hAnsi="Courier New" w:cs="Courier New"/>
+          <w:color w:val="000000"/>
+          <w:sz w:val="18"/>
+          <w:szCs w:val="18"/>
+        </w:rPr>
+        <w:t xml:space="preserve">    </w:t>
+      </w:r>
+      <w:r>
+        <w:rPr>
+          <w:rFonts w:ascii="Courier New" w:hAnsi="Courier New" w:cs="Courier New"/>
+          <w:color w:val="228B22"/>
+          <w:sz w:val="18"/>
+          <w:szCs w:val="18"/>
+        </w:rPr>
+        <w:t>%Slice the audio</w:t>
+      </w:r>
+    </w:p>
+    <w:p>
+      <w:pPr>
+        <w:autoSpaceDE w:val="0"/>
+        <w:autoSpaceDN w:val="0"/>
+        <w:adjustRightInd w:val="0"/>
+        <w:spacing w:after="0" w:line="240" w:lineRule="auto"/>
+        <w:rPr>
+          <w:rFonts w:ascii="Courier New" w:hAnsi="Courier New" w:cs="Courier New"/>
+          <w:sz w:val="18"/>
+          <w:szCs w:val="18"/>
+        </w:rPr>
+      </w:pPr>
+      <w:r>
+        <w:rPr>
+          <w:rFonts w:ascii="Courier New" w:hAnsi="Courier New" w:cs="Courier New"/>
+          <w:color w:val="000000"/>
+          <w:sz w:val="18"/>
+          <w:szCs w:val="18"/>
+        </w:rPr>
+        <w:t xml:space="preserve">    </w:t>
+      </w:r>
+      <w:r>
+        <w:rPr>
+          <w:rFonts w:ascii="Courier New" w:hAnsi="Courier New" w:cs="Courier New"/>
+          <w:color w:val="0000FF"/>
+          <w:sz w:val="18"/>
+          <w:szCs w:val="18"/>
+        </w:rPr>
+        <w:t>try</w:t>
+      </w:r>
+    </w:p>
+    <w:p>
+      <w:pPr>
+        <w:autoSpaceDE w:val="0"/>
+        <w:autoSpaceDN w:val="0"/>
+        <w:adjustRightInd w:val="0"/>
+        <w:spacing w:after="0" w:line="240" w:lineRule="auto"/>
+        <w:rPr>
+          <w:rFonts w:ascii="Courier New" w:hAnsi="Courier New" w:cs="Courier New"/>
+          <w:sz w:val="18"/>
+          <w:szCs w:val="18"/>
+        </w:rPr>
+      </w:pPr>
+      <w:r>
+        <w:rPr>
+          <w:rFonts w:ascii="Courier New" w:hAnsi="Courier New" w:cs="Courier New"/>
+          <w:color w:val="000000"/>
+          <w:sz w:val="18"/>
+          <w:szCs w:val="18"/>
+        </w:rPr>
+        <w:t xml:space="preserve">        </w:t>
+      </w:r>
+      <w:proofErr w:type="spellStart"/>
+      <w:r>
+        <w:rPr>
+          <w:rFonts w:ascii="Courier New" w:hAnsi="Courier New" w:cs="Courier New"/>
+          <w:color w:val="000000"/>
+          <w:sz w:val="18"/>
+          <w:szCs w:val="18"/>
+        </w:rPr>
+        <w:t>audio_data</w:t>
+      </w:r>
+      <w:proofErr w:type="spellEnd"/>
+      <w:r>
+        <w:rPr>
+          <w:rFonts w:ascii="Courier New" w:hAnsi="Courier New" w:cs="Courier New"/>
+          <w:color w:val="000000"/>
+          <w:sz w:val="18"/>
+          <w:szCs w:val="18"/>
+        </w:rPr>
+        <w:t xml:space="preserve"> = </w:t>
+      </w:r>
+      <w:proofErr w:type="spellStart"/>
+      <w:r>
+        <w:rPr>
+          <w:rFonts w:ascii="Courier New" w:hAnsi="Courier New" w:cs="Courier New"/>
+          <w:color w:val="000000"/>
+          <w:sz w:val="18"/>
+          <w:szCs w:val="18"/>
+        </w:rPr>
+        <w:t>audio_data</w:t>
+      </w:r>
+      <w:proofErr w:type="spellEnd"/>
+      <w:r>
+        <w:rPr>
+          <w:rFonts w:ascii="Courier New" w:hAnsi="Courier New" w:cs="Courier New"/>
+          <w:color w:val="000000"/>
+          <w:sz w:val="18"/>
+          <w:szCs w:val="18"/>
+        </w:rPr>
+        <w:t>(</w:t>
+      </w:r>
+      <w:proofErr w:type="spellStart"/>
+      <w:proofErr w:type="gramStart"/>
+      <w:r>
+        <w:rPr>
+          <w:rFonts w:ascii="Courier New" w:hAnsi="Courier New" w:cs="Courier New"/>
+          <w:color w:val="000000"/>
+          <w:sz w:val="18"/>
+          <w:szCs w:val="18"/>
+        </w:rPr>
+        <w:t>start:stop</w:t>
+      </w:r>
+      <w:proofErr w:type="spellEnd"/>
+      <w:proofErr w:type="gramEnd"/>
+      <w:r>
+        <w:rPr>
+          <w:rFonts w:ascii="Courier New" w:hAnsi="Courier New" w:cs="Courier New"/>
+          <w:color w:val="000000"/>
+          <w:sz w:val="18"/>
+          <w:szCs w:val="18"/>
+        </w:rPr>
+        <w:t>);</w:t>
+      </w:r>
+    </w:p>
+    <w:p>
+      <w:pPr>
+        <w:autoSpaceDE w:val="0"/>
+        <w:autoSpaceDN w:val="0"/>
+        <w:adjustRightInd w:val="0"/>
+        <w:spacing w:after="0" w:line="240" w:lineRule="auto"/>
+        <w:rPr>
+          <w:rFonts w:ascii="Courier New" w:hAnsi="Courier New" w:cs="Courier New"/>
+          <w:sz w:val="18"/>
+          <w:szCs w:val="18"/>
+        </w:rPr>
+      </w:pPr>
+      <w:r>
+        <w:rPr>
+          <w:rFonts w:ascii="Courier New" w:hAnsi="Courier New" w:cs="Courier New"/>
+          <w:color w:val="000000"/>
+          <w:sz w:val="18"/>
+          <w:szCs w:val="18"/>
+        </w:rPr>
+        <w:t xml:space="preserve">    </w:t>
+      </w:r>
+      <w:r>
+        <w:rPr>
+          <w:rFonts w:ascii="Courier New" w:hAnsi="Courier New" w:cs="Courier New"/>
+          <w:color w:val="0000FF"/>
+          <w:sz w:val="18"/>
+          <w:szCs w:val="18"/>
+        </w:rPr>
+        <w:t>catch</w:t>
+      </w:r>
+    </w:p>
+    <w:p>
+      <w:pPr>
+        <w:autoSpaceDE w:val="0"/>
+        <w:autoSpaceDN w:val="0"/>
+        <w:adjustRightInd w:val="0"/>
+        <w:spacing w:after="0" w:line="240" w:lineRule="auto"/>
+        <w:rPr>
+          <w:rFonts w:ascii="Courier New" w:hAnsi="Courier New" w:cs="Courier New"/>
+          <w:sz w:val="18"/>
+          <w:szCs w:val="18"/>
+        </w:rPr>
+      </w:pPr>
+      <w:r>
+        <w:rPr>
+          <w:rFonts w:ascii="Courier New" w:hAnsi="Courier New" w:cs="Courier New"/>
+          <w:color w:val="000000"/>
+          <w:sz w:val="18"/>
+          <w:szCs w:val="18"/>
+        </w:rPr>
+        <w:t xml:space="preserve">        </w:t>
+      </w:r>
+      <w:proofErr w:type="gramStart"/>
+      <w:r>
+        <w:rPr>
+          <w:rFonts w:ascii="Courier New" w:hAnsi="Courier New" w:cs="Courier New"/>
+          <w:color w:val="000000"/>
+          <w:sz w:val="18"/>
+          <w:szCs w:val="18"/>
+        </w:rPr>
+        <w:t>warning(</w:t>
+      </w:r>
+      <w:proofErr w:type="gramEnd"/>
+      <w:r>
+        <w:rPr>
+          <w:rFonts w:ascii="Courier New" w:hAnsi="Courier New" w:cs="Courier New"/>
+          <w:color w:val="A020F0"/>
+          <w:sz w:val="18"/>
+          <w:szCs w:val="18"/>
+        </w:rPr>
+        <w:t>'Could not slice audio. Is song long enough?'</w:t>
+      </w:r>
+      <w:r>
+        <w:rPr>
+          <w:rFonts w:ascii="Courier New" w:hAnsi="Courier New" w:cs="Courier New"/>
+          <w:color w:val="000000"/>
+          <w:sz w:val="18"/>
+          <w:szCs w:val="18"/>
+        </w:rPr>
+        <w:t>)</w:t>
+      </w:r>
+    </w:p>
+    <w:p>
+      <w:pPr>
+        <w:autoSpaceDE w:val="0"/>
+        <w:autoSpaceDN w:val="0"/>
+        <w:adjustRightInd w:val="0"/>
+        <w:spacing w:after="0" w:line="240" w:lineRule="auto"/>
+        <w:rPr>
+          <w:rFonts w:ascii="Courier New" w:hAnsi="Courier New" w:cs="Courier New"/>
+          <w:sz w:val="18"/>
+          <w:szCs w:val="18"/>
+        </w:rPr>
+      </w:pPr>
+      <w:r>
+        <w:rPr>
+          <w:rFonts w:ascii="Courier New" w:hAnsi="Courier New" w:cs="Courier New"/>
+          <w:color w:val="000000"/>
+          <w:sz w:val="18"/>
+          <w:szCs w:val="18"/>
+        </w:rPr>
+        <w:t xml:space="preserve">    </w:t>
+      </w:r>
+      <w:r>
+        <w:rPr>
+          <w:rFonts w:ascii="Courier New" w:hAnsi="Courier New" w:cs="Courier New"/>
+          <w:color w:val="0000FF"/>
+          <w:sz w:val="18"/>
+          <w:szCs w:val="18"/>
+        </w:rPr>
+        <w:t>end</w:t>
+      </w:r>
+    </w:p>
+    <w:p>
+      <w:pPr>
+        <w:autoSpaceDE w:val="0"/>
+        <w:autoSpaceDN w:val="0"/>
+        <w:adjustRightInd w:val="0"/>
+        <w:spacing w:after="0" w:line="240" w:lineRule="auto"/>
+        <w:rPr>
+          <w:rFonts w:ascii="Courier New" w:hAnsi="Courier New" w:cs="Courier New"/>
+          <w:sz w:val="18"/>
+          <w:szCs w:val="18"/>
+        </w:rPr>
+      </w:pPr>
+      <w:r>
+        <w:rPr>
+          <w:rFonts w:ascii="Courier New" w:hAnsi="Courier New" w:cs="Courier New"/>
+          <w:color w:val="0000FF"/>
+          <w:sz w:val="18"/>
+          <w:szCs w:val="18"/>
+        </w:rPr>
+        <w:t>end</w:t>
+      </w:r>
+    </w:p>
+    <w:p>
+      <w:pPr>
+        <w:jc w:val="center"/>
+        <w:rPr>
+          <w:b/>
+          <w:sz w:val="32"/>
+          <w:szCs w:val="32"/>
+          <w:u w:val="single"/>
+        </w:rPr>
+      </w:pPr>
     </w:p>
     <w:sectPr>
-      <w:headerReference w:type="default" r:id="rId7"/>
+      <w:headerReference w:type="default" r:id="rId14"/>
       <w:pgSz w:w="12240" w:h="15840"/>
       <w:pgMar w:top="1440" w:right="1440" w:bottom="1440" w:left="1440" w:header="720" w:footer="720" w:gutter="0"/>
       <w:cols w:space="720"/>
@@ -470,7 +9498,15 @@
       <w:jc w:val="right"/>
     </w:pPr>
     <w:r>
-      <w:t>Ryan Sigar (Partners: SJ Park, Jeong Min Lee)</w:t>
+      <w:t xml:space="preserve">Ryan Sigar (Partners: SJ Park, </w:t>
+    </w:r>
+    <w:proofErr w:type="spellStart"/>
+    <w:r>
+      <w:t>Jeong</w:t>
+    </w:r>
+    <w:proofErr w:type="spellEnd"/>
+    <w:r>
+      <w:t xml:space="preserve"> Min Lee)</w:t>
     </w:r>
   </w:p>
   <w:p>
@@ -891,7 +9927,6 @@
   <w:style w:type="character" w:default="1" w:styleId="DefaultParagraphFont">
     <w:name w:val="Default Paragraph Font"/>
     <w:uiPriority w:val="1"/>
-    <w:semiHidden/>
     <w:unhideWhenUsed/>
   </w:style>
   <w:style w:type="table" w:default="1" w:styleId="TableNormal">
@@ -1007,6 +10042,16 @@
     <w:link w:val="Footer"/>
     <w:uiPriority w:val="99"/>
     <w:rsid w:val="00EC441D"/>
+  </w:style>
+  <w:style w:type="character" w:styleId="PlaceholderText">
+    <w:name w:val="Placeholder Text"/>
+    <w:basedOn w:val="DefaultParagraphFont"/>
+    <w:uiPriority w:val="99"/>
+    <w:semiHidden/>
+    <w:rsid w:val="00C67AAC"/>
+    <w:rPr>
+      <w:color w:val="808080"/>
+    </w:rPr>
   </w:style>
 </w:styles>
 </file>
@@ -1277,7 +10322,7 @@
 </file>
 
 <file path=customXml/itemProps1.xml><?xml version="1.0" encoding="utf-8"?>
-<ds:datastoreItem xmlns:ds="http://schemas.openxmlformats.org/officeDocument/2006/customXml" ds:itemID="{ACA54141-1D01-4898-A06A-AD56AD86F297}">
+<ds:datastoreItem xmlns:ds="http://schemas.openxmlformats.org/officeDocument/2006/customXml" ds:itemID="{F695353D-7B0E-422A-8FC9-6375B9664D92}">
   <ds:schemaRefs>
     <ds:schemaRef ds:uri="http://schemas.openxmlformats.org/officeDocument/2006/bibliography"/>
   </ds:schemaRefs>
